--- a/UC_fully_dressed.docx
+++ b/UC_fully_dressed.docx
@@ -822,21 +822,14 @@
                 <w:rFonts w:ascii="Arial" w:hAnsi="Arial" w:cs="Arial"/>
                 <w:lang w:eastAsia="en-US"/>
               </w:rPr>
-              <w:t xml:space="preserve">Het systeem laat de beschikbare auto’s zien </w:t>
-            </w:r>
-            <w:r>
-              <w:rPr>
-                <w:rFonts w:ascii="Arial" w:hAnsi="Arial" w:cs="Arial"/>
-                <w:lang w:eastAsia="en-US"/>
-              </w:rPr>
-              <w:t>van dat type.*</w:t>
-            </w:r>
-          </w:p>
-        </w:tc>
-      </w:tr>
-      <w:tr>
-        <w:trPr>
-          <w:trHeight w:val="382"/>
+              <w:t>Het systeem laat de beschikbare auto’s zien van dat type.*</w:t>
+            </w:r>
+          </w:p>
+        </w:tc>
+      </w:tr>
+      <w:tr>
+        <w:trPr>
+          <w:trHeight w:val="895"/>
         </w:trPr>
         <w:tc>
           <w:tcPr>
@@ -1152,6 +1145,32 @@
                 <w:b/>
                 <w:lang w:eastAsia="en-US"/>
               </w:rPr>
+              <w:t xml:space="preserve"> (</w:t>
+            </w:r>
+            <w:proofErr w:type="spellStart"/>
+            <w:r>
+              <w:rPr>
+                <w:rFonts w:ascii="Arial" w:hAnsi="Arial" w:cs="Arial"/>
+                <w:b/>
+                <w:lang w:eastAsia="en-US"/>
+              </w:rPr>
+              <w:t>Alternative</w:t>
+            </w:r>
+            <w:proofErr w:type="spellEnd"/>
+            <w:r>
+              <w:rPr>
+                <w:rFonts w:ascii="Arial" w:hAnsi="Arial" w:cs="Arial"/>
+                <w:b/>
+                <w:lang w:eastAsia="en-US"/>
+              </w:rPr>
+              <w:t xml:space="preserve"> Flow):</w:t>
+            </w:r>
+            <w:r>
+              <w:rPr>
+                <w:rFonts w:ascii="Arial" w:hAnsi="Arial" w:cs="Arial"/>
+                <w:b/>
+                <w:lang w:eastAsia="en-US"/>
+              </w:rPr>
               <w:t xml:space="preserve"> </w:t>
             </w:r>
             <w:r>
@@ -1160,25 +1179,15 @@
                 <w:b/>
                 <w:lang w:eastAsia="en-US"/>
               </w:rPr>
-              <w:t>(</w:t>
-            </w:r>
-            <w:proofErr w:type="spellStart"/>
-            <w:r>
-              <w:rPr>
-                <w:rFonts w:ascii="Arial" w:hAnsi="Arial" w:cs="Arial"/>
-                <w:b/>
-                <w:lang w:eastAsia="en-US"/>
-              </w:rPr>
-              <w:t>Alternative</w:t>
-            </w:r>
-            <w:proofErr w:type="spellEnd"/>
-            <w:r>
-              <w:rPr>
-                <w:rFonts w:ascii="Arial" w:hAnsi="Arial" w:cs="Arial"/>
-                <w:b/>
-                <w:lang w:eastAsia="en-US"/>
-              </w:rPr>
-              <w:t xml:space="preserve"> Flow):</w:t>
+              <w:t>De klant gaat niet</w:t>
+            </w:r>
+            <w:r>
+              <w:rPr>
+                <w:rFonts w:ascii="Arial" w:hAnsi="Arial" w:cs="Arial"/>
+                <w:b/>
+                <w:lang w:eastAsia="en-US"/>
+              </w:rPr>
+              <w:t xml:space="preserve"> akkoord met de berekende prijs</w:t>
             </w:r>
           </w:p>
         </w:tc>
@@ -1323,6 +1332,22 @@
               </w:rPr>
               <w:t xml:space="preserve"> Flow):</w:t>
             </w:r>
+            <w:r>
+              <w:rPr>
+                <w:rFonts w:ascii="Arial" w:hAnsi="Arial" w:cs="Arial"/>
+                <w:b/>
+                <w:lang w:eastAsia="en-US"/>
+              </w:rPr>
+              <w:t xml:space="preserve"> Er zijn geen</w:t>
+            </w:r>
+            <w:r>
+              <w:rPr>
+                <w:rFonts w:ascii="Arial" w:hAnsi="Arial" w:cs="Arial"/>
+                <w:b/>
+                <w:lang w:eastAsia="en-US"/>
+              </w:rPr>
+              <w:t xml:space="preserve"> auto’s aanwezig die voldoen aan de opgegeven specificaties</w:t>
+            </w:r>
           </w:p>
         </w:tc>
       </w:tr>
@@ -1384,14 +1409,7 @@
                 <w:rFonts w:ascii="Arial" w:hAnsi="Arial" w:cs="Arial"/>
                 <w:lang w:eastAsia="en-US"/>
               </w:rPr>
-              <w:t>2/4/6. Het systeem</w:t>
-            </w:r>
-            <w:r>
-              <w:rPr>
-                <w:rFonts w:ascii="Arial" w:hAnsi="Arial" w:cs="Arial"/>
-                <w:lang w:eastAsia="en-US"/>
-              </w:rPr>
-              <w:t xml:space="preserve"> laat zien dat er geen auto’s beschikbaar zijn die voldoen aan de opgeven specificaties.</w:t>
+              <w:t>2/4/6. Het systeem laat zien dat er geen auto’s beschikbaar zijn die voldoen aan de opgeven specificaties.</w:t>
             </w:r>
           </w:p>
         </w:tc>
@@ -1426,46 +1444,32 @@
         <w:ind w:left="-426"/>
         <w:rPr>
           <w:rFonts w:ascii="Arial" w:hAnsi="Arial" w:cs="Arial"/>
-          <w:lang w:val="en-US"/>
         </w:rPr>
       </w:pPr>
+      <w:proofErr w:type="spellStart"/>
       <w:r>
         <w:rPr>
           <w:rFonts w:ascii="Arial" w:hAnsi="Arial" w:cs="Arial"/>
           <w:b/>
-          <w:lang w:val="en-US"/>
         </w:rPr>
         <w:lastRenderedPageBreak/>
-        <w:t xml:space="preserve">Use Case: </w:t>
-      </w:r>
-      <w:proofErr w:type="spellStart"/>
-      <w:r>
-        <w:rPr>
-          <w:rFonts w:ascii="Arial" w:hAnsi="Arial" w:cs="Arial"/>
-          <w:bCs/>
-          <w:color w:val="333333"/>
-          <w:lang w:val="en-US"/>
-        </w:rPr>
-        <w:t>Ophalen</w:t>
+        <w:t>Use</w:t>
       </w:r>
       <w:proofErr w:type="spellEnd"/>
       <w:r>
         <w:rPr>
           <w:rFonts w:ascii="Arial" w:hAnsi="Arial" w:cs="Arial"/>
-          <w:bCs/>
-          <w:color w:val="333333"/>
-          <w:lang w:val="en-US"/>
+          <w:b/>
         </w:rPr>
-        <w:t xml:space="preserve"> van a</w:t>
+        <w:t xml:space="preserve"> Case: </w:t>
       </w:r>
       <w:r>
         <w:rPr>
           <w:rFonts w:ascii="Arial" w:hAnsi="Arial" w:cs="Arial"/>
           <w:bCs/>
           <w:color w:val="333333"/>
-          <w:lang w:val="en-US"/>
         </w:rPr>
-        <w:t>uto</w:t>
+        <w:t>Betaling van de huur (bij reservering)</w:t>
       </w:r>
     </w:p>
     <w:tbl>
@@ -1532,7 +1536,7 @@
                 <w:bCs/>
                 <w:lang w:val="en-GB" w:eastAsia="en-US"/>
               </w:rPr>
-              <w:t>Klant</w:t>
+              <w:t>Systeem</w:t>
             </w:r>
             <w:proofErr w:type="spellEnd"/>
           </w:p>
@@ -1602,6 +1606,14 @@
               <w:t>RentIt</w:t>
             </w:r>
             <w:proofErr w:type="spellEnd"/>
+            <w:r>
+              <w:rPr>
+                <w:rFonts w:ascii="Arial" w:hAnsi="Arial" w:cs="Arial"/>
+                <w:bCs/>
+                <w:lang w:val="en-US" w:eastAsia="en-US"/>
+              </w:rPr>
+              <w:t>, Bank</w:t>
+            </w:r>
           </w:p>
         </w:tc>
       </w:tr>
@@ -1660,6 +1672,56 @@
               </w:rPr>
               <w:t>:</w:t>
             </w:r>
+            <w:r>
+              <w:rPr>
+                <w:rFonts w:ascii="Arial" w:hAnsi="Arial" w:cs="Arial"/>
+                <w:b/>
+                <w:lang w:eastAsia="en-US"/>
+              </w:rPr>
+              <w:t xml:space="preserve"> </w:t>
+            </w:r>
+          </w:p>
+          <w:p>
+            <w:pPr>
+              <w:spacing w:line="252" w:lineRule="auto"/>
+              <w:rPr>
+                <w:rFonts w:ascii="Arial" w:hAnsi="Arial" w:cs="Arial"/>
+                <w:bCs/>
+                <w:lang w:eastAsia="en-US"/>
+              </w:rPr>
+            </w:pPr>
+            <w:r>
+              <w:rPr>
+                <w:rFonts w:ascii="Arial" w:hAnsi="Arial" w:cs="Arial"/>
+                <w:bCs/>
+                <w:lang w:eastAsia="en-US"/>
+              </w:rPr>
+              <w:t>De klant heeft aangegeven hoe lang hij welk type wil huren. Op basis van deze gegevens bereken</w:t>
+            </w:r>
+            <w:r>
+              <w:rPr>
+                <w:rFonts w:ascii="Arial" w:hAnsi="Arial" w:cs="Arial"/>
+                <w:bCs/>
+                <w:lang w:eastAsia="en-US"/>
+              </w:rPr>
+              <w:t>t</w:t>
+            </w:r>
+            <w:r>
+              <w:rPr>
+                <w:rFonts w:ascii="Arial" w:hAnsi="Arial" w:cs="Arial"/>
+                <w:bCs/>
+                <w:lang w:eastAsia="en-US"/>
+              </w:rPr>
+              <w:t xml:space="preserve"> het systeem de kosten.</w:t>
+            </w:r>
+            <w:r>
+              <w:rPr>
+                <w:rFonts w:ascii="Arial" w:hAnsi="Arial" w:cs="Arial"/>
+                <w:bCs/>
+                <w:lang w:eastAsia="en-US"/>
+              </w:rPr>
+              <w:t xml:space="preserve"> Wanneer de klant hiermee akkoord gaat wordt automatische incasso verstuurd.</w:t>
+            </w:r>
           </w:p>
           <w:p>
             <w:pPr>
@@ -1718,35 +1780,39 @@
                 <w:b/>
                 <w:lang w:eastAsia="en-US"/>
               </w:rPr>
-              <w:t xml:space="preserve">: </w:t>
-            </w:r>
-          </w:p>
-          <w:p>
-            <w:pPr>
-              <w:spacing w:line="252" w:lineRule="auto"/>
-              <w:rPr>
-                <w:rFonts w:ascii="Arial" w:hAnsi="Arial" w:cs="Arial"/>
-              </w:rPr>
-            </w:pPr>
-            <w:r>
-              <w:rPr>
-                <w:rFonts w:ascii="Arial" w:hAnsi="Arial" w:cs="Arial"/>
-              </w:rPr>
-              <w:t>De klant heeft de op te halen auto gereserveerd.</w:t>
-            </w:r>
-          </w:p>
-          <w:p>
-            <w:pPr>
-              <w:spacing w:line="252" w:lineRule="auto"/>
-              <w:rPr>
-                <w:rFonts w:ascii="Arial" w:hAnsi="Arial" w:cs="Arial"/>
-              </w:rPr>
-            </w:pPr>
-            <w:r>
-              <w:rPr>
-                <w:rFonts w:ascii="Arial" w:hAnsi="Arial" w:cs="Arial"/>
-              </w:rPr>
-              <w:t>De auto is door de vorige gebruiker op tijd naar de juiste plek teruggebracht.</w:t>
+              <w:t>:</w:t>
+            </w:r>
+          </w:p>
+          <w:p>
+            <w:pPr>
+              <w:spacing w:line="252" w:lineRule="auto"/>
+              <w:rPr>
+                <w:rFonts w:ascii="Arial" w:hAnsi="Arial" w:cs="Arial"/>
+                <w:bCs/>
+                <w:lang w:eastAsia="en-US"/>
+              </w:rPr>
+            </w:pPr>
+            <w:r>
+              <w:rPr>
+                <w:rFonts w:ascii="Arial" w:hAnsi="Arial" w:cs="Arial"/>
+                <w:bCs/>
+                <w:lang w:eastAsia="en-US"/>
+              </w:rPr>
+              <w:t>De klant is ingelogd.</w:t>
+            </w:r>
+          </w:p>
+          <w:p>
+            <w:pPr>
+              <w:spacing w:line="252" w:lineRule="auto"/>
+              <w:rPr>
+                <w:rFonts w:ascii="Arial" w:hAnsi="Arial" w:cs="Arial"/>
+              </w:rPr>
+            </w:pPr>
+            <w:r>
+              <w:rPr>
+                <w:rFonts w:ascii="Arial" w:hAnsi="Arial" w:cs="Arial"/>
+              </w:rPr>
+              <w:t>De klant heeft een auto gereserveerd.</w:t>
             </w:r>
           </w:p>
         </w:tc>
@@ -1777,113 +1843,71 @@
               <w:rPr>
                 <w:rFonts w:ascii="Arial" w:hAnsi="Arial" w:cs="Arial"/>
                 <w:b/>
-                <w:lang w:eastAsia="en-US"/>
-              </w:rPr>
-            </w:pPr>
+                <w:lang w:val="en-US" w:eastAsia="en-US"/>
+              </w:rPr>
+            </w:pPr>
+            <w:r>
+              <w:rPr>
+                <w:rFonts w:ascii="Arial" w:hAnsi="Arial" w:cs="Arial"/>
+                <w:b/>
+                <w:lang w:val="en-US" w:eastAsia="en-US"/>
+              </w:rPr>
+              <w:t>Postconditions (Success Guarantee):</w:t>
+            </w:r>
+          </w:p>
+          <w:p>
+            <w:pPr>
+              <w:spacing w:line="252" w:lineRule="auto"/>
+              <w:rPr>
+                <w:rFonts w:ascii="Arial" w:hAnsi="Arial" w:cs="Arial"/>
+                <w:lang w:eastAsia="en-US"/>
+              </w:rPr>
+            </w:pPr>
+            <w:r>
+              <w:rPr>
+                <w:rFonts w:ascii="Arial" w:hAnsi="Arial" w:cs="Arial"/>
+                <w:lang w:eastAsia="en-US"/>
+              </w:rPr>
+              <w:t>De automatische incasso is v</w:t>
+            </w:r>
+            <w:r>
+              <w:rPr>
+                <w:rFonts w:ascii="Arial" w:hAnsi="Arial" w:cs="Arial"/>
+                <w:lang w:eastAsia="en-US"/>
+              </w:rPr>
+              <w:t>erstuurd.</w:t>
+            </w:r>
+          </w:p>
+          <w:p>
+            <w:pPr>
+              <w:spacing w:line="252" w:lineRule="auto"/>
+              <w:rPr>
+                <w:rFonts w:ascii="Arial" w:hAnsi="Arial" w:cs="Arial"/>
+                <w:lang w:eastAsia="en-US"/>
+              </w:rPr>
+            </w:pPr>
+            <w:r>
+              <w:rPr>
+                <w:rFonts w:ascii="Arial" w:hAnsi="Arial" w:cs="Arial"/>
+                <w:lang w:eastAsia="en-US"/>
+              </w:rPr>
+              <w:t xml:space="preserve">Het geld is door </w:t>
+            </w:r>
             <w:proofErr w:type="spellStart"/>
             <w:r>
               <w:rPr>
                 <w:rFonts w:ascii="Arial" w:hAnsi="Arial" w:cs="Arial"/>
-                <w:b/>
-                <w:lang w:eastAsia="en-US"/>
-              </w:rPr>
-              <w:t>Postconditions</w:t>
+                <w:lang w:eastAsia="en-US"/>
+              </w:rPr>
+              <w:t>RentIt</w:t>
             </w:r>
             <w:proofErr w:type="spellEnd"/>
             <w:r>
               <w:rPr>
                 <w:rFonts w:ascii="Arial" w:hAnsi="Arial" w:cs="Arial"/>
-                <w:b/>
-                <w:lang w:eastAsia="en-US"/>
-              </w:rPr>
-              <w:t xml:space="preserve"> (</w:t>
-            </w:r>
-            <w:proofErr w:type="spellStart"/>
-            <w:r>
-              <w:rPr>
-                <w:rFonts w:ascii="Arial" w:hAnsi="Arial" w:cs="Arial"/>
-                <w:b/>
-                <w:lang w:eastAsia="en-US"/>
-              </w:rPr>
-              <w:t>Success</w:t>
-            </w:r>
-            <w:proofErr w:type="spellEnd"/>
-            <w:r>
-              <w:rPr>
-                <w:rFonts w:ascii="Arial" w:hAnsi="Arial" w:cs="Arial"/>
-                <w:b/>
-                <w:lang w:eastAsia="en-US"/>
-              </w:rPr>
-              <w:t xml:space="preserve"> </w:t>
-            </w:r>
-            <w:proofErr w:type="spellStart"/>
-            <w:r>
-              <w:rPr>
-                <w:rFonts w:ascii="Arial" w:hAnsi="Arial" w:cs="Arial"/>
-                <w:b/>
-                <w:lang w:eastAsia="en-US"/>
-              </w:rPr>
-              <w:t>Guarantee</w:t>
-            </w:r>
-            <w:proofErr w:type="spellEnd"/>
-            <w:r>
-              <w:rPr>
-                <w:rFonts w:ascii="Arial" w:hAnsi="Arial" w:cs="Arial"/>
-                <w:b/>
-                <w:lang w:eastAsia="en-US"/>
-              </w:rPr>
-              <w:t>):</w:t>
-            </w:r>
-          </w:p>
-          <w:p>
-            <w:pPr>
-              <w:spacing w:line="252" w:lineRule="auto"/>
-              <w:rPr>
-                <w:rFonts w:ascii="Arial" w:hAnsi="Arial" w:cs="Arial"/>
-                <w:bCs/>
-              </w:rPr>
-            </w:pPr>
-            <w:r>
-              <w:rPr>
-                <w:rFonts w:ascii="Arial" w:hAnsi="Arial" w:cs="Arial"/>
-                <w:bCs/>
-              </w:rPr>
-              <w:t>De klant heeft ingecheckt bij de juiste paal.</w:t>
-            </w:r>
-          </w:p>
-          <w:p>
-            <w:pPr>
-              <w:spacing w:line="252" w:lineRule="auto"/>
-              <w:rPr>
-                <w:rFonts w:ascii="Arial" w:hAnsi="Arial" w:cs="Arial"/>
-                <w:lang w:eastAsia="en-US"/>
-              </w:rPr>
-            </w:pPr>
-            <w:r>
-              <w:rPr>
-                <w:rFonts w:ascii="Arial" w:hAnsi="Arial" w:cs="Arial"/>
-                <w:bCs/>
-                <w:lang w:eastAsia="en-US"/>
-              </w:rPr>
-              <w:t xml:space="preserve">De auto staat niet langer op de </w:t>
-            </w:r>
-            <w:proofErr w:type="spellStart"/>
-            <w:r>
-              <w:rPr>
-                <w:rFonts w:ascii="Arial" w:hAnsi="Arial" w:cs="Arial"/>
-                <w:bCs/>
-                <w:lang w:eastAsia="en-US"/>
-              </w:rPr>
-              <w:t>RedCar</w:t>
-            </w:r>
-            <w:proofErr w:type="spellEnd"/>
-            <w:r>
-              <w:rPr>
-                <w:rFonts w:ascii="Arial" w:hAnsi="Arial" w:cs="Arial"/>
-                <w:bCs/>
-                <w:lang w:eastAsia="en-US"/>
-              </w:rPr>
-              <w:t xml:space="preserve"> parkeerplek.</w:t>
+                <w:lang w:eastAsia="en-US"/>
+              </w:rPr>
+              <w:t xml:space="preserve"> ontvangen.</w:t>
             </w:r>
           </w:p>
         </w:tc>
@@ -1948,7 +1972,6 @@
           <w:p>
             <w:pPr>
               <w:spacing w:line="252" w:lineRule="auto"/>
-              <w:jc w:val="center"/>
               <w:rPr>
                 <w:rFonts w:ascii="Arial" w:hAnsi="Arial" w:cs="Arial"/>
               </w:rPr>
@@ -1980,7 +2003,6 @@
           <w:p>
             <w:pPr>
               <w:spacing w:line="252" w:lineRule="auto"/>
-              <w:jc w:val="center"/>
               <w:rPr>
                 <w:rFonts w:ascii="Arial" w:hAnsi="Arial" w:cs="Arial"/>
               </w:rPr>
@@ -2016,13 +2038,26 @@
           </w:tcPr>
           <w:p>
             <w:pPr>
-              <w:pStyle w:val="Lijstalinea"/>
-              <w:spacing w:line="252" w:lineRule="auto"/>
-              <w:rPr>
-                <w:rFonts w:ascii="Arial" w:hAnsi="Arial" w:cs="Arial"/>
-                <w:lang w:eastAsia="en-US"/>
-              </w:rPr>
-            </w:pPr>
+              <w:spacing w:line="252" w:lineRule="auto"/>
+              <w:rPr>
+                <w:rFonts w:ascii="Arial" w:hAnsi="Arial" w:cs="Arial"/>
+                <w:lang w:eastAsia="en-US"/>
+              </w:rPr>
+            </w:pPr>
+            <w:r>
+              <w:rPr>
+                <w:rFonts w:ascii="Arial" w:hAnsi="Arial" w:cs="Arial"/>
+                <w:lang w:eastAsia="en-US"/>
+              </w:rPr>
+              <w:t xml:space="preserve">1:  </w:t>
+            </w:r>
+            <w:r>
+              <w:rPr>
+                <w:rFonts w:ascii="Arial" w:hAnsi="Arial" w:cs="Arial"/>
+                <w:lang w:eastAsia="en-US"/>
+              </w:rPr>
+              <w:t>Het systeem haalt de abonnement gegevens van de klant op uit de database.</w:t>
+            </w:r>
           </w:p>
         </w:tc>
         <w:tc>
@@ -2041,7 +2076,6 @@
           </w:tcPr>
           <w:p>
             <w:pPr>
-              <w:pStyle w:val="Lijstalinea"/>
               <w:spacing w:line="252" w:lineRule="auto"/>
               <w:rPr>
                 <w:rFonts w:ascii="Arial" w:hAnsi="Arial" w:cs="Arial"/>
@@ -2071,13 +2105,54 @@
           </w:tcPr>
           <w:p>
             <w:pPr>
-              <w:pStyle w:val="Lijstalinea"/>
-              <w:spacing w:line="252" w:lineRule="auto"/>
-              <w:rPr>
-                <w:rFonts w:ascii="Arial" w:hAnsi="Arial" w:cs="Arial"/>
-                <w:lang w:eastAsia="en-US"/>
-              </w:rPr>
-            </w:pPr>
+              <w:spacing w:line="252" w:lineRule="auto"/>
+              <w:rPr>
+                <w:rFonts w:ascii="Arial" w:hAnsi="Arial" w:cs="Arial"/>
+                <w:lang w:eastAsia="en-US"/>
+              </w:rPr>
+            </w:pPr>
+            <w:r>
+              <w:rPr>
+                <w:rFonts w:ascii="Arial" w:hAnsi="Arial" w:cs="Arial"/>
+                <w:lang w:eastAsia="en-US"/>
+              </w:rPr>
+              <w:t>2:  Het systeem bereken</w:t>
+            </w:r>
+            <w:r>
+              <w:rPr>
+                <w:rFonts w:ascii="Arial" w:hAnsi="Arial" w:cs="Arial"/>
+                <w:lang w:eastAsia="en-US"/>
+              </w:rPr>
+              <w:t>t</w:t>
+            </w:r>
+            <w:r>
+              <w:rPr>
+                <w:rFonts w:ascii="Arial" w:hAnsi="Arial" w:cs="Arial"/>
+                <w:lang w:eastAsia="en-US"/>
+              </w:rPr>
+              <w:t xml:space="preserve"> de prijs op basis van het type auto, het soort abonnement van de klant, de opgegeven </w:t>
+            </w:r>
+            <w:r>
+              <w:rPr>
+                <w:rFonts w:ascii="Arial" w:hAnsi="Arial" w:cs="Arial"/>
+                <w:lang w:eastAsia="en-US"/>
+              </w:rPr>
+              <w:t xml:space="preserve">periode </w:t>
+            </w:r>
+            <w:r>
+              <w:rPr>
+                <w:rFonts w:ascii="Arial" w:hAnsi="Arial" w:cs="Arial"/>
+                <w:lang w:eastAsia="en-US"/>
+              </w:rPr>
+              <w:t xml:space="preserve">en per </w:t>
+            </w:r>
+            <w:r>
+              <w:rPr>
+                <w:rFonts w:ascii="Arial" w:hAnsi="Arial" w:cs="Arial"/>
+                <w:lang w:eastAsia="en-US"/>
+              </w:rPr>
+              <w:t>opgegeven tijdseenheid (uur/dag/weekend/week).</w:t>
+            </w:r>
           </w:p>
         </w:tc>
         <w:tc>
@@ -2096,7 +2171,6 @@
           </w:tcPr>
           <w:p>
             <w:pPr>
-              <w:pStyle w:val="Lijstalinea"/>
               <w:spacing w:line="252" w:lineRule="auto"/>
               <w:rPr>
                 <w:rFonts w:ascii="Arial" w:hAnsi="Arial" w:cs="Arial"/>
@@ -2126,13 +2200,19 @@
           </w:tcPr>
           <w:p>
             <w:pPr>
-              <w:pStyle w:val="Lijstalinea"/>
-              <w:spacing w:line="252" w:lineRule="auto"/>
-              <w:rPr>
-                <w:rFonts w:ascii="Arial" w:hAnsi="Arial" w:cs="Arial"/>
-                <w:lang w:eastAsia="en-US"/>
-              </w:rPr>
-            </w:pPr>
+              <w:spacing w:line="252" w:lineRule="auto"/>
+              <w:rPr>
+                <w:rFonts w:ascii="Arial" w:hAnsi="Arial" w:cs="Arial"/>
+                <w:lang w:eastAsia="en-US"/>
+              </w:rPr>
+            </w:pPr>
+            <w:r>
+              <w:rPr>
+                <w:rFonts w:ascii="Arial" w:hAnsi="Arial" w:cs="Arial"/>
+                <w:lang w:eastAsia="en-US"/>
+              </w:rPr>
+              <w:t>3.  In de database wordt het openstaande bedrag van de klant opgehoogd met de zojuist berekende waarde.</w:t>
+            </w:r>
           </w:p>
         </w:tc>
         <w:tc>
@@ -2151,7 +2231,6 @@
           </w:tcPr>
           <w:p>
             <w:pPr>
-              <w:pStyle w:val="Lijstalinea"/>
               <w:spacing w:line="252" w:lineRule="auto"/>
               <w:rPr>
                 <w:rFonts w:ascii="Arial" w:hAnsi="Arial" w:cs="Arial"/>
@@ -2181,13 +2260,19 @@
           </w:tcPr>
           <w:p>
             <w:pPr>
-              <w:pStyle w:val="Lijstalinea"/>
-              <w:spacing w:line="252" w:lineRule="auto"/>
-              <w:rPr>
-                <w:rFonts w:ascii="Arial" w:hAnsi="Arial" w:cs="Arial"/>
-                <w:lang w:eastAsia="en-US"/>
-              </w:rPr>
-            </w:pPr>
+              <w:spacing w:line="252" w:lineRule="auto"/>
+              <w:rPr>
+                <w:rFonts w:ascii="Arial" w:hAnsi="Arial" w:cs="Arial"/>
+                <w:lang w:eastAsia="en-US"/>
+              </w:rPr>
+            </w:pPr>
+            <w:r>
+              <w:rPr>
+                <w:rFonts w:ascii="Arial" w:hAnsi="Arial" w:cs="Arial"/>
+                <w:lang w:eastAsia="en-US"/>
+              </w:rPr>
+              <w:t>4. Het systeem vraagt aan de bank een automatische incasso te versturen naar de klant.</w:t>
+            </w:r>
           </w:p>
         </w:tc>
         <w:tc>
@@ -2206,13 +2291,19 @@
           </w:tcPr>
           <w:p>
             <w:pPr>
-              <w:pStyle w:val="Lijstalinea"/>
-              <w:spacing w:line="252" w:lineRule="auto"/>
-              <w:rPr>
-                <w:rFonts w:ascii="Arial" w:hAnsi="Arial" w:cs="Arial"/>
-                <w:lang w:eastAsia="en-US"/>
-              </w:rPr>
-            </w:pPr>
+              <w:spacing w:line="252" w:lineRule="auto"/>
+              <w:rPr>
+                <w:rFonts w:ascii="Arial" w:hAnsi="Arial" w:cs="Arial"/>
+                <w:lang w:eastAsia="en-US"/>
+              </w:rPr>
+            </w:pPr>
+            <w:r>
+              <w:rPr>
+                <w:rFonts w:ascii="Arial" w:hAnsi="Arial" w:cs="Arial"/>
+                <w:lang w:eastAsia="en-US"/>
+              </w:rPr>
+              <w:t>5. De bank stuurt een automatische incasso naar de klant.</w:t>
+            </w:r>
           </w:p>
         </w:tc>
       </w:tr>
@@ -2236,13 +2327,19 @@
           </w:tcPr>
           <w:p>
             <w:pPr>
-              <w:pStyle w:val="Lijstalinea"/>
-              <w:spacing w:line="252" w:lineRule="auto"/>
-              <w:rPr>
-                <w:rFonts w:ascii="Arial" w:hAnsi="Arial" w:cs="Arial"/>
-                <w:lang w:eastAsia="en-US"/>
-              </w:rPr>
-            </w:pPr>
+              <w:spacing w:line="252" w:lineRule="auto"/>
+              <w:rPr>
+                <w:rFonts w:ascii="Arial" w:hAnsi="Arial" w:cs="Arial"/>
+                <w:lang w:eastAsia="en-US"/>
+              </w:rPr>
+            </w:pPr>
+            <w:r>
+              <w:rPr>
+                <w:rFonts w:ascii="Arial" w:hAnsi="Arial" w:cs="Arial"/>
+                <w:lang w:eastAsia="en-US"/>
+              </w:rPr>
+              <w:t xml:space="preserve">7. Het systeem registreert dat de automatische incasso betaald is. </w:t>
+            </w:r>
           </w:p>
         </w:tc>
         <w:tc>
@@ -2261,7 +2358,73 @@
           </w:tcPr>
           <w:p>
             <w:pPr>
-              <w:pStyle w:val="Lijstalinea"/>
+              <w:spacing w:line="252" w:lineRule="auto"/>
+              <w:rPr>
+                <w:rFonts w:ascii="Arial" w:hAnsi="Arial" w:cs="Arial"/>
+                <w:lang w:eastAsia="en-US"/>
+              </w:rPr>
+            </w:pPr>
+            <w:r>
+              <w:rPr>
+                <w:rFonts w:ascii="Arial" w:hAnsi="Arial" w:cs="Arial"/>
+                <w:lang w:eastAsia="en-US"/>
+              </w:rPr>
+              <w:t>6. De bank ontvangt het geld.</w:t>
+            </w:r>
+          </w:p>
+        </w:tc>
+      </w:tr>
+      <w:tr>
+        <w:trPr>
+          <w:trHeight w:val="382"/>
+        </w:trPr>
+        <w:tc>
+          <w:tcPr>
+            <w:tcW w:w="4785" w:type="dxa"/>
+            <w:tcBorders>
+              <w:top w:val="single" w:sz="4" w:space="0" w:color="00000A"/>
+              <w:left w:val="single" w:sz="4" w:space="0" w:color="00000A"/>
+              <w:bottom w:val="single" w:sz="4" w:space="0" w:color="00000A"/>
+              <w:right w:val="single" w:sz="4" w:space="0" w:color="00000A"/>
+            </w:tcBorders>
+            <w:shd w:val="clear" w:color="auto" w:fill="auto"/>
+            <w:tcMar>
+              <w:left w:w="65" w:type="dxa"/>
+            </w:tcMar>
+          </w:tcPr>
+          <w:p>
+            <w:pPr>
+              <w:spacing w:line="252" w:lineRule="auto"/>
+              <w:rPr>
+                <w:rFonts w:ascii="Arial" w:hAnsi="Arial" w:cs="Arial"/>
+                <w:lang w:eastAsia="en-US"/>
+              </w:rPr>
+            </w:pPr>
+            <w:r>
+              <w:rPr>
+                <w:rFonts w:ascii="Arial" w:hAnsi="Arial" w:cs="Arial"/>
+                <w:lang w:eastAsia="en-US"/>
+              </w:rPr>
+              <w:t>8. In de database wordt het openstaande bedrag van de klant verlaagd met de zojuist  betaalde waarde.</w:t>
+            </w:r>
+          </w:p>
+        </w:tc>
+        <w:tc>
+          <w:tcPr>
+            <w:tcW w:w="5176" w:type="dxa"/>
+            <w:tcBorders>
+              <w:top w:val="single" w:sz="4" w:space="0" w:color="00000A"/>
+              <w:left w:val="single" w:sz="4" w:space="0" w:color="00000A"/>
+              <w:bottom w:val="single" w:sz="4" w:space="0" w:color="00000A"/>
+              <w:right w:val="single" w:sz="4" w:space="0" w:color="00000A"/>
+            </w:tcBorders>
+            <w:shd w:val="clear" w:color="auto" w:fill="auto"/>
+            <w:tcMar>
+              <w:left w:w="65" w:type="dxa"/>
+            </w:tcMar>
+          </w:tcPr>
+          <w:p>
+            <w:pPr>
               <w:spacing w:line="252" w:lineRule="auto"/>
               <w:rPr>
                 <w:rFonts w:ascii="Arial" w:hAnsi="Arial" w:cs="Arial"/>
@@ -2296,44 +2459,61 @@
               <w:spacing w:line="252" w:lineRule="auto"/>
               <w:rPr>
                 <w:rFonts w:ascii="Arial" w:hAnsi="Arial" w:cs="Arial"/>
-              </w:rPr>
-            </w:pPr>
+                <w:lang w:val="en-US"/>
+              </w:rPr>
+            </w:pPr>
+            <w:r>
+              <w:rPr>
+                <w:rFonts w:ascii="Arial" w:hAnsi="Arial" w:cs="Arial"/>
+                <w:b/>
+                <w:lang w:val="en-US" w:eastAsia="en-US"/>
+              </w:rPr>
+              <w:t>Extensions (Alternative Flow):.</w:t>
+            </w:r>
+            <w:r>
+              <w:rPr>
+                <w:rFonts w:ascii="Arial" w:hAnsi="Arial" w:cs="Arial"/>
+                <w:b/>
+                <w:lang w:val="en-US" w:eastAsia="en-US"/>
+              </w:rPr>
+              <w:t xml:space="preserve"> </w:t>
+            </w:r>
             <w:proofErr w:type="spellStart"/>
             <w:r>
               <w:rPr>
                 <w:rFonts w:ascii="Arial" w:hAnsi="Arial" w:cs="Arial"/>
                 <w:b/>
-                <w:lang w:eastAsia="en-US"/>
-              </w:rPr>
-              <w:t>Extensions</w:t>
+                <w:lang w:val="en-US" w:eastAsia="en-US"/>
+              </w:rPr>
+              <w:t>Betaling</w:t>
             </w:r>
             <w:proofErr w:type="spellEnd"/>
             <w:r>
               <w:rPr>
                 <w:rFonts w:ascii="Arial" w:hAnsi="Arial" w:cs="Arial"/>
                 <w:b/>
-                <w:lang w:eastAsia="en-US"/>
-              </w:rPr>
-              <w:t xml:space="preserve"> (</w:t>
+                <w:lang w:val="en-US" w:eastAsia="en-US"/>
+              </w:rPr>
+              <w:t xml:space="preserve"> </w:t>
             </w:r>
             <w:proofErr w:type="spellStart"/>
             <w:r>
               <w:rPr>
                 <w:rFonts w:ascii="Arial" w:hAnsi="Arial" w:cs="Arial"/>
                 <w:b/>
-                <w:lang w:eastAsia="en-US"/>
-              </w:rPr>
-              <w:t>Alternative</w:t>
+                <w:lang w:val="en-US" w:eastAsia="en-US"/>
+              </w:rPr>
+              <w:t>m</w:t>
+            </w:r>
+            <w:r>
+              <w:rPr>
+                <w:rFonts w:ascii="Arial" w:hAnsi="Arial" w:cs="Arial"/>
+                <w:b/>
+                <w:lang w:val="en-US" w:eastAsia="en-US"/>
+              </w:rPr>
+              <w:t>islukt</w:t>
             </w:r>
             <w:proofErr w:type="spellEnd"/>
-            <w:r>
-              <w:rPr>
-                <w:rFonts w:ascii="Arial" w:hAnsi="Arial" w:cs="Arial"/>
-                <w:b/>
-                <w:lang w:eastAsia="en-US"/>
-              </w:rPr>
-              <w:t xml:space="preserve"> Flow):</w:t>
-            </w:r>
           </w:p>
         </w:tc>
       </w:tr>
@@ -2363,23 +2543,9 @@
               <w:spacing w:line="252" w:lineRule="auto"/>
               <w:rPr>
                 <w:rFonts w:ascii="Arial" w:hAnsi="Arial" w:cs="Arial"/>
-                <w:lang w:eastAsia="en-US"/>
-              </w:rPr>
-            </w:pPr>
-            <w:r>
-              <w:rPr>
-                <w:rFonts w:ascii="Arial" w:hAnsi="Arial" w:cs="Arial"/>
-                <w:lang w:eastAsia="en-US"/>
-              </w:rPr>
-              <w:t xml:space="preserve">9. </w:t>
-            </w:r>
-            <w:r>
-              <w:rPr>
-                <w:rFonts w:ascii="Arial" w:hAnsi="Arial" w:cs="Arial"/>
-                <w:lang w:eastAsia="en-US"/>
-              </w:rPr>
-              <w:t xml:space="preserve"> De klant gaat niet akkoord.</w:t>
-            </w:r>
+                <w:lang w:val="en-US" w:eastAsia="en-US"/>
+              </w:rPr>
+            </w:pPr>
           </w:p>
         </w:tc>
         <w:tc>
@@ -2398,84 +2564,32 @@
           </w:tcPr>
           <w:p>
             <w:pPr>
-              <w:spacing w:line="252" w:lineRule="auto"/>
-              <w:rPr>
-                <w:rFonts w:ascii="Arial" w:hAnsi="Arial" w:cs="Arial"/>
-                <w:lang w:eastAsia="en-US"/>
-              </w:rPr>
-            </w:pPr>
-            <w:r>
-              <w:rPr>
-                <w:rFonts w:ascii="Arial" w:hAnsi="Arial" w:cs="Arial"/>
-                <w:lang w:eastAsia="en-US"/>
-              </w:rPr>
-              <w:t>10. Het systeem toont de beschikbare auto’s die voldoen aan de eerder opgegeven specificaties.</w:t>
-            </w:r>
-          </w:p>
-        </w:tc>
-      </w:tr>
-      <w:tr>
-        <w:trPr>
-          <w:cantSplit/>
-          <w:trHeight w:val="243"/>
-        </w:trPr>
-        <w:tc>
-          <w:tcPr>
-            <w:tcW w:w="9961" w:type="dxa"/>
-            <w:gridSpan w:val="2"/>
-            <w:tcBorders>
-              <w:top w:val="single" w:sz="4" w:space="0" w:color="00000A"/>
-              <w:left w:val="single" w:sz="4" w:space="0" w:color="00000A"/>
-              <w:bottom w:val="single" w:sz="4" w:space="0" w:color="00000A"/>
-              <w:right w:val="single" w:sz="4" w:space="0" w:color="00000A"/>
-            </w:tcBorders>
-            <w:shd w:val="clear" w:color="auto" w:fill="auto"/>
-            <w:tcMar>
-              <w:left w:w="65" w:type="dxa"/>
-            </w:tcMar>
-          </w:tcPr>
-          <w:p>
-            <w:pPr>
-              <w:spacing w:line="252" w:lineRule="auto"/>
-              <w:rPr>
-                <w:rFonts w:ascii="Arial" w:hAnsi="Arial" w:cs="Arial"/>
-              </w:rPr>
-            </w:pPr>
-            <w:proofErr w:type="spellStart"/>
-            <w:r>
-              <w:rPr>
-                <w:rFonts w:ascii="Arial" w:hAnsi="Arial" w:cs="Arial"/>
-                <w:b/>
-                <w:lang w:eastAsia="en-US"/>
-              </w:rPr>
-              <w:t>Extensions</w:t>
-            </w:r>
-            <w:proofErr w:type="spellEnd"/>
-            <w:r>
-              <w:rPr>
-                <w:rFonts w:ascii="Arial" w:hAnsi="Arial" w:cs="Arial"/>
-                <w:b/>
-                <w:lang w:eastAsia="en-US"/>
-              </w:rPr>
-              <w:t xml:space="preserve"> (</w:t>
-            </w:r>
-            <w:proofErr w:type="spellStart"/>
-            <w:r>
-              <w:rPr>
-                <w:rFonts w:ascii="Arial" w:hAnsi="Arial" w:cs="Arial"/>
-                <w:b/>
-                <w:lang w:eastAsia="en-US"/>
-              </w:rPr>
-              <w:t>Alternative</w:t>
-            </w:r>
-            <w:proofErr w:type="spellEnd"/>
-            <w:r>
-              <w:rPr>
-                <w:rFonts w:ascii="Arial" w:hAnsi="Arial" w:cs="Arial"/>
-                <w:b/>
-                <w:lang w:eastAsia="en-US"/>
-              </w:rPr>
-              <w:t xml:space="preserve"> Flow):</w:t>
+              <w:spacing w:after="160" w:line="259" w:lineRule="auto"/>
+              <w:rPr>
+                <w:rFonts w:ascii="Arial" w:hAnsi="Arial" w:cs="Arial"/>
+                <w:b/>
+              </w:rPr>
+            </w:pPr>
+            <w:r>
+              <w:rPr>
+                <w:rFonts w:ascii="Arial" w:hAnsi="Arial" w:cs="Arial"/>
+                <w:bCs/>
+              </w:rPr>
+              <w:t>5.</w:t>
+            </w:r>
+            <w:r>
+              <w:rPr>
+                <w:rFonts w:ascii="Arial" w:hAnsi="Arial" w:cs="Arial"/>
+                <w:b/>
+              </w:rPr>
+              <w:t xml:space="preserve"> </w:t>
+            </w:r>
+            <w:r>
+              <w:rPr>
+                <w:rFonts w:ascii="Arial" w:hAnsi="Arial" w:cs="Arial"/>
+                <w:lang w:eastAsia="en-US"/>
+              </w:rPr>
+              <w:t>De bank stuurt een automatische incasso naar de klant.</w:t>
             </w:r>
           </w:p>
         </w:tc>
@@ -2509,6 +2623,20 @@
                 <w:lang w:eastAsia="en-US"/>
               </w:rPr>
             </w:pPr>
+            <w:r>
+              <w:rPr>
+                <w:rFonts w:ascii="Arial" w:hAnsi="Arial" w:cs="Arial"/>
+                <w:lang w:eastAsia="en-US"/>
+              </w:rPr>
+              <w:t>7. Het systeem registreert dat d</w:t>
+            </w:r>
+            <w:r>
+              <w:rPr>
+                <w:rFonts w:ascii="Arial" w:hAnsi="Arial" w:cs="Arial"/>
+                <w:lang w:eastAsia="en-US"/>
+              </w:rPr>
+              <w:t>e automatische incasso niet betaald is.</w:t>
+            </w:r>
           </w:p>
         </w:tc>
         <w:tc>
@@ -2527,18 +2655,2819 @@
           </w:tcPr>
           <w:p>
             <w:pPr>
-              <w:spacing w:line="252" w:lineRule="auto"/>
-              <w:rPr>
-                <w:rFonts w:ascii="Arial" w:hAnsi="Arial" w:cs="Arial"/>
-                <w:lang w:eastAsia="en-US"/>
-              </w:rPr>
-            </w:pPr>
-            <w:r>
-              <w:rPr>
-                <w:rFonts w:ascii="Arial" w:hAnsi="Arial" w:cs="Arial"/>
-                <w:lang w:eastAsia="en-US"/>
-              </w:rPr>
-              <w:t>2/4/6. Het systeem laat zien dat er geen auto’s beschikbaar zijn die voldoen aan de opgeven specificaties.</w:t>
+              <w:spacing w:after="160" w:line="259" w:lineRule="auto"/>
+              <w:rPr>
+                <w:rFonts w:ascii="Arial" w:hAnsi="Arial" w:cs="Arial"/>
+                <w:bCs/>
+              </w:rPr>
+            </w:pPr>
+            <w:r>
+              <w:rPr>
+                <w:rFonts w:ascii="Arial" w:hAnsi="Arial" w:cs="Arial"/>
+                <w:bCs/>
+              </w:rPr>
+              <w:t xml:space="preserve">6. </w:t>
+            </w:r>
+            <w:r>
+              <w:rPr>
+                <w:rFonts w:ascii="Arial" w:hAnsi="Arial" w:cs="Arial"/>
+                <w:bCs/>
+              </w:rPr>
+              <w:t>De bank registreert dat de afschrijving mislukt.</w:t>
+            </w:r>
+          </w:p>
+        </w:tc>
+      </w:tr>
+      <w:tr>
+        <w:trPr>
+          <w:trHeight w:val="394"/>
+        </w:trPr>
+        <w:tc>
+          <w:tcPr>
+            <w:tcW w:w="4785" w:type="dxa"/>
+            <w:tcBorders>
+              <w:top w:val="single" w:sz="4" w:space="0" w:color="00000A"/>
+              <w:left w:val="single" w:sz="4" w:space="0" w:color="00000A"/>
+              <w:bottom w:val="single" w:sz="4" w:space="0" w:color="00000A"/>
+              <w:right w:val="single" w:sz="4" w:space="0" w:color="00000A"/>
+            </w:tcBorders>
+            <w:shd w:val="clear" w:color="auto" w:fill="auto"/>
+            <w:tcMar>
+              <w:left w:w="65" w:type="dxa"/>
+            </w:tcMar>
+          </w:tcPr>
+          <w:p>
+            <w:pPr>
+              <w:tabs>
+                <w:tab w:val="left" w:pos="1452"/>
+              </w:tabs>
+              <w:spacing w:line="252" w:lineRule="auto"/>
+              <w:rPr>
+                <w:rFonts w:ascii="Arial" w:hAnsi="Arial" w:cs="Arial"/>
+                <w:lang w:eastAsia="en-US"/>
+              </w:rPr>
+            </w:pPr>
+            <w:r>
+              <w:rPr>
+                <w:rFonts w:ascii="Arial" w:hAnsi="Arial" w:cs="Arial"/>
+                <w:lang w:eastAsia="en-US"/>
+              </w:rPr>
+              <w:t>8. In de database wordt het openstaande bedrag van de klant niet bijgewerkt.</w:t>
+            </w:r>
+          </w:p>
+        </w:tc>
+        <w:tc>
+          <w:tcPr>
+            <w:tcW w:w="5176" w:type="dxa"/>
+            <w:tcBorders>
+              <w:top w:val="single" w:sz="4" w:space="0" w:color="00000A"/>
+              <w:left w:val="single" w:sz="4" w:space="0" w:color="00000A"/>
+              <w:bottom w:val="single" w:sz="4" w:space="0" w:color="00000A"/>
+              <w:right w:val="single" w:sz="4" w:space="0" w:color="00000A"/>
+            </w:tcBorders>
+            <w:shd w:val="clear" w:color="auto" w:fill="auto"/>
+            <w:tcMar>
+              <w:left w:w="65" w:type="dxa"/>
+            </w:tcMar>
+          </w:tcPr>
+          <w:p>
+            <w:pPr>
+              <w:spacing w:after="160" w:line="259" w:lineRule="auto"/>
+              <w:rPr>
+                <w:rFonts w:ascii="Arial" w:hAnsi="Arial" w:cs="Arial"/>
+                <w:b/>
+              </w:rPr>
+            </w:pPr>
+          </w:p>
+        </w:tc>
+      </w:tr>
+      <w:tr>
+        <w:trPr>
+          <w:trHeight w:val="394"/>
+        </w:trPr>
+        <w:tc>
+          <w:tcPr>
+            <w:tcW w:w="4785" w:type="dxa"/>
+            <w:tcBorders>
+              <w:top w:val="single" w:sz="4" w:space="0" w:color="00000A"/>
+              <w:left w:val="single" w:sz="4" w:space="0" w:color="00000A"/>
+              <w:bottom w:val="single" w:sz="4" w:space="0" w:color="00000A"/>
+              <w:right w:val="single" w:sz="4" w:space="0" w:color="00000A"/>
+            </w:tcBorders>
+            <w:shd w:val="clear" w:color="auto" w:fill="auto"/>
+            <w:tcMar>
+              <w:left w:w="65" w:type="dxa"/>
+            </w:tcMar>
+          </w:tcPr>
+          <w:p>
+            <w:pPr>
+              <w:tabs>
+                <w:tab w:val="left" w:pos="1452"/>
+              </w:tabs>
+              <w:spacing w:line="252" w:lineRule="auto"/>
+              <w:rPr>
+                <w:rFonts w:ascii="Arial" w:hAnsi="Arial" w:cs="Arial"/>
+                <w:lang w:eastAsia="en-US"/>
+              </w:rPr>
+            </w:pPr>
+            <w:r>
+              <w:rPr>
+                <w:rFonts w:ascii="Arial" w:hAnsi="Arial" w:cs="Arial"/>
+                <w:lang w:eastAsia="en-US"/>
+              </w:rPr>
+              <w:t xml:space="preserve">9. Het systeem stuurt een bericht naar de klant waarin staat dat de incasso mislukt is. </w:t>
+            </w:r>
+          </w:p>
+        </w:tc>
+        <w:tc>
+          <w:tcPr>
+            <w:tcW w:w="5176" w:type="dxa"/>
+            <w:tcBorders>
+              <w:top w:val="single" w:sz="4" w:space="0" w:color="00000A"/>
+              <w:left w:val="single" w:sz="4" w:space="0" w:color="00000A"/>
+              <w:bottom w:val="single" w:sz="4" w:space="0" w:color="00000A"/>
+              <w:right w:val="single" w:sz="4" w:space="0" w:color="00000A"/>
+            </w:tcBorders>
+            <w:shd w:val="clear" w:color="auto" w:fill="auto"/>
+            <w:tcMar>
+              <w:left w:w="65" w:type="dxa"/>
+            </w:tcMar>
+          </w:tcPr>
+          <w:p>
+            <w:pPr>
+              <w:spacing w:after="160" w:line="259" w:lineRule="auto"/>
+              <w:rPr>
+                <w:rFonts w:ascii="Arial" w:hAnsi="Arial" w:cs="Arial"/>
+                <w:b/>
+              </w:rPr>
+            </w:pPr>
+          </w:p>
+        </w:tc>
+      </w:tr>
+    </w:tbl>
+    <w:p>
+      <w:pPr>
+        <w:rPr>
+          <w:rFonts w:ascii="Arial" w:hAnsi="Arial" w:cs="Arial"/>
+          <w:b/>
+        </w:rPr>
+      </w:pPr>
+    </w:p>
+    <w:p>
+      <w:pPr>
+        <w:rPr>
+          <w:rFonts w:ascii="Arial" w:hAnsi="Arial" w:cs="Arial"/>
+          <w:b/>
+        </w:rPr>
+      </w:pPr>
+      <w:r>
+        <w:rPr>
+          <w:rFonts w:ascii="Arial" w:hAnsi="Arial" w:cs="Arial"/>
+          <w:b/>
+        </w:rPr>
+        <w:br w:type="page"/>
+      </w:r>
+    </w:p>
+    <w:p>
+      <w:pPr>
+        <w:rPr>
+          <w:rFonts w:ascii="Arial" w:hAnsi="Arial" w:cs="Arial"/>
+          <w:b/>
+        </w:rPr>
+      </w:pPr>
+    </w:p>
+    <w:p>
+      <w:pPr>
+        <w:ind w:left="-426"/>
+        <w:rPr>
+          <w:rFonts w:ascii="Arial" w:hAnsi="Arial" w:cs="Arial"/>
+        </w:rPr>
+      </w:pPr>
+      <w:proofErr w:type="spellStart"/>
+      <w:r>
+        <w:rPr>
+          <w:rFonts w:ascii="Arial" w:hAnsi="Arial" w:cs="Arial"/>
+          <w:b/>
+        </w:rPr>
+        <w:t>Use</w:t>
+      </w:r>
+      <w:proofErr w:type="spellEnd"/>
+      <w:r>
+        <w:rPr>
+          <w:rFonts w:ascii="Arial" w:hAnsi="Arial" w:cs="Arial"/>
+          <w:b/>
+        </w:rPr>
+        <w:t xml:space="preserve"> Case: </w:t>
+      </w:r>
+      <w:r>
+        <w:rPr>
+          <w:rFonts w:ascii="Arial" w:hAnsi="Arial" w:cs="Arial"/>
+          <w:bCs/>
+          <w:color w:val="333333"/>
+        </w:rPr>
+        <w:t>Terugbrengen</w:t>
+      </w:r>
+      <w:r>
+        <w:rPr>
+          <w:rFonts w:ascii="Arial" w:hAnsi="Arial" w:cs="Arial"/>
+          <w:bCs/>
+          <w:color w:val="333333"/>
+        </w:rPr>
+        <w:t xml:space="preserve"> van auto</w:t>
+      </w:r>
+    </w:p>
+    <w:tbl>
+      <w:tblPr>
+        <w:tblW w:w="10066" w:type="dxa"/>
+        <w:tblInd w:w="-327" w:type="dxa"/>
+        <w:tblBorders>
+          <w:top w:val="single" w:sz="4" w:space="0" w:color="00000A"/>
+          <w:left w:val="single" w:sz="4" w:space="0" w:color="00000A"/>
+          <w:bottom w:val="single" w:sz="4" w:space="0" w:color="00000A"/>
+          <w:right w:val="single" w:sz="4" w:space="0" w:color="00000A"/>
+          <w:insideH w:val="single" w:sz="4" w:space="0" w:color="00000A"/>
+          <w:insideV w:val="single" w:sz="4" w:space="0" w:color="00000A"/>
+        </w:tblBorders>
+        <w:tblCellMar>
+          <w:left w:w="65" w:type="dxa"/>
+          <w:right w:w="70" w:type="dxa"/>
+        </w:tblCellMar>
+        <w:tblLook w:val="04A0" w:firstRow="1" w:lastRow="0" w:firstColumn="1" w:lastColumn="0" w:noHBand="0" w:noVBand="1"/>
+      </w:tblPr>
+      <w:tblGrid>
+        <w:gridCol w:w="4835"/>
+        <w:gridCol w:w="5231"/>
+      </w:tblGrid>
+      <w:tr>
+        <w:trPr>
+          <w:cantSplit/>
+          <w:trHeight w:val="319"/>
+        </w:trPr>
+        <w:tc>
+          <w:tcPr>
+            <w:tcW w:w="10066" w:type="dxa"/>
+            <w:gridSpan w:val="2"/>
+            <w:tcBorders>
+              <w:top w:val="single" w:sz="4" w:space="0" w:color="00000A"/>
+              <w:left w:val="single" w:sz="4" w:space="0" w:color="00000A"/>
+              <w:bottom w:val="single" w:sz="4" w:space="0" w:color="00000A"/>
+              <w:right w:val="single" w:sz="4" w:space="0" w:color="00000A"/>
+            </w:tcBorders>
+            <w:shd w:val="clear" w:color="auto" w:fill="auto"/>
+            <w:tcMar>
+              <w:left w:w="65" w:type="dxa"/>
+            </w:tcMar>
+          </w:tcPr>
+          <w:p>
+            <w:pPr>
+              <w:spacing w:line="252" w:lineRule="auto"/>
+              <w:rPr>
+                <w:rFonts w:ascii="Arial" w:hAnsi="Arial" w:cs="Arial"/>
+              </w:rPr>
+            </w:pPr>
+            <w:r>
+              <w:rPr>
+                <w:rFonts w:ascii="Arial" w:hAnsi="Arial" w:cs="Arial"/>
+                <w:b/>
+                <w:lang w:val="en-GB" w:eastAsia="en-US"/>
+              </w:rPr>
+              <w:t xml:space="preserve">Primary actor: </w:t>
+            </w:r>
+            <w:proofErr w:type="spellStart"/>
+            <w:r>
+              <w:rPr>
+                <w:rFonts w:ascii="Arial" w:hAnsi="Arial" w:cs="Arial"/>
+                <w:bCs/>
+                <w:lang w:val="en-GB" w:eastAsia="en-US"/>
+              </w:rPr>
+              <w:t>Klant</w:t>
+            </w:r>
+            <w:proofErr w:type="spellEnd"/>
+          </w:p>
+        </w:tc>
+      </w:tr>
+      <w:tr>
+        <w:trPr>
+          <w:cantSplit/>
+          <w:trHeight w:val="488"/>
+        </w:trPr>
+        <w:tc>
+          <w:tcPr>
+            <w:tcW w:w="10066" w:type="dxa"/>
+            <w:gridSpan w:val="2"/>
+            <w:tcBorders>
+              <w:top w:val="single" w:sz="4" w:space="0" w:color="00000A"/>
+              <w:left w:val="single" w:sz="4" w:space="0" w:color="00000A"/>
+              <w:bottom w:val="single" w:sz="4" w:space="0" w:color="00000A"/>
+              <w:right w:val="single" w:sz="4" w:space="0" w:color="00000A"/>
+            </w:tcBorders>
+            <w:shd w:val="clear" w:color="auto" w:fill="auto"/>
+            <w:tcMar>
+              <w:left w:w="65" w:type="dxa"/>
+            </w:tcMar>
+          </w:tcPr>
+          <w:p>
+            <w:pPr>
+              <w:spacing w:line="252" w:lineRule="auto"/>
+              <w:rPr>
+                <w:rFonts w:ascii="Arial" w:hAnsi="Arial" w:cs="Arial"/>
+                <w:lang w:val="en-US"/>
+              </w:rPr>
+            </w:pPr>
+            <w:r>
+              <w:rPr>
+                <w:rFonts w:ascii="Arial" w:hAnsi="Arial" w:cs="Arial"/>
+                <w:b/>
+                <w:lang w:val="en-US" w:eastAsia="en-US"/>
+              </w:rPr>
+              <w:t xml:space="preserve">Stakeholders and Interests: </w:t>
+            </w:r>
+            <w:proofErr w:type="spellStart"/>
+            <w:r>
+              <w:rPr>
+                <w:rFonts w:ascii="Arial" w:hAnsi="Arial" w:cs="Arial"/>
+                <w:bCs/>
+                <w:lang w:val="en-US" w:eastAsia="en-US"/>
+              </w:rPr>
+              <w:t>Klant</w:t>
+            </w:r>
+            <w:proofErr w:type="spellEnd"/>
+            <w:r>
+              <w:rPr>
+                <w:rFonts w:ascii="Arial" w:hAnsi="Arial" w:cs="Arial"/>
+                <w:bCs/>
+                <w:lang w:val="en-US" w:eastAsia="en-US"/>
+              </w:rPr>
+              <w:t xml:space="preserve">, </w:t>
+            </w:r>
+            <w:proofErr w:type="spellStart"/>
+            <w:r>
+              <w:rPr>
+                <w:rFonts w:ascii="Arial" w:hAnsi="Arial" w:cs="Arial"/>
+                <w:bCs/>
+                <w:lang w:val="en-US" w:eastAsia="en-US"/>
+              </w:rPr>
+              <w:t>RentIt</w:t>
+            </w:r>
+            <w:proofErr w:type="spellEnd"/>
+          </w:p>
+        </w:tc>
+      </w:tr>
+      <w:tr>
+        <w:trPr>
+          <w:cantSplit/>
+          <w:trHeight w:val="488"/>
+        </w:trPr>
+        <w:tc>
+          <w:tcPr>
+            <w:tcW w:w="10066" w:type="dxa"/>
+            <w:gridSpan w:val="2"/>
+            <w:tcBorders>
+              <w:top w:val="single" w:sz="4" w:space="0" w:color="00000A"/>
+              <w:left w:val="single" w:sz="4" w:space="0" w:color="00000A"/>
+              <w:bottom w:val="single" w:sz="4" w:space="0" w:color="00000A"/>
+              <w:right w:val="single" w:sz="4" w:space="0" w:color="00000A"/>
+            </w:tcBorders>
+            <w:shd w:val="clear" w:color="auto" w:fill="auto"/>
+            <w:tcMar>
+              <w:left w:w="65" w:type="dxa"/>
+            </w:tcMar>
+          </w:tcPr>
+          <w:p>
+            <w:pPr>
+              <w:spacing w:line="252" w:lineRule="auto"/>
+              <w:rPr>
+                <w:rFonts w:ascii="Arial" w:hAnsi="Arial" w:cs="Arial"/>
+                <w:bCs/>
+                <w:lang w:eastAsia="en-US"/>
+              </w:rPr>
+            </w:pPr>
+            <w:r>
+              <w:rPr>
+                <w:rFonts w:ascii="Arial" w:hAnsi="Arial" w:cs="Arial"/>
+                <w:b/>
+                <w:lang w:eastAsia="en-US"/>
+              </w:rPr>
+              <w:t xml:space="preserve">Brief </w:t>
+            </w:r>
+            <w:proofErr w:type="spellStart"/>
+            <w:r>
+              <w:rPr>
+                <w:rFonts w:ascii="Arial" w:hAnsi="Arial" w:cs="Arial"/>
+                <w:b/>
+                <w:lang w:eastAsia="en-US"/>
+              </w:rPr>
+              <w:t>description</w:t>
+            </w:r>
+            <w:proofErr w:type="spellEnd"/>
+            <w:r>
+              <w:rPr>
+                <w:rFonts w:ascii="Arial" w:hAnsi="Arial" w:cs="Arial"/>
+                <w:b/>
+                <w:lang w:eastAsia="en-US"/>
+              </w:rPr>
+              <w:t>:</w:t>
+            </w:r>
+            <w:r>
+              <w:rPr>
+                <w:rFonts w:ascii="Arial" w:hAnsi="Arial" w:cs="Arial"/>
+                <w:b/>
+                <w:lang w:eastAsia="en-US"/>
+              </w:rPr>
+              <w:t xml:space="preserve"> </w:t>
+            </w:r>
+            <w:r>
+              <w:rPr>
+                <w:rFonts w:ascii="Arial" w:hAnsi="Arial" w:cs="Arial"/>
+                <w:bCs/>
+                <w:lang w:eastAsia="en-US"/>
+              </w:rPr>
+              <w:t xml:space="preserve">De klant komt de </w:t>
+            </w:r>
+            <w:proofErr w:type="spellStart"/>
+            <w:r>
+              <w:rPr>
+                <w:rFonts w:ascii="Arial" w:hAnsi="Arial" w:cs="Arial"/>
+                <w:bCs/>
+                <w:lang w:eastAsia="en-US"/>
+              </w:rPr>
+              <w:t>RedCar</w:t>
+            </w:r>
+            <w:proofErr w:type="spellEnd"/>
+            <w:r>
+              <w:rPr>
+                <w:rFonts w:ascii="Arial" w:hAnsi="Arial" w:cs="Arial"/>
+                <w:bCs/>
+                <w:lang w:eastAsia="en-US"/>
+              </w:rPr>
+              <w:t xml:space="preserve"> terugbrengen waar hij de auto heeft opgehaald. Hij parkeert hier de auto en checkt uit bij de paal.</w:t>
+            </w:r>
+          </w:p>
+          <w:p>
+            <w:pPr>
+              <w:spacing w:line="252" w:lineRule="auto"/>
+              <w:rPr>
+                <w:rFonts w:ascii="Arial" w:hAnsi="Arial" w:cs="Arial"/>
+                <w:b/>
+                <w:lang w:eastAsia="en-US"/>
+              </w:rPr>
+            </w:pPr>
+          </w:p>
+        </w:tc>
+      </w:tr>
+      <w:tr>
+        <w:trPr>
+          <w:cantSplit/>
+          <w:trHeight w:val="488"/>
+        </w:trPr>
+        <w:tc>
+          <w:tcPr>
+            <w:tcW w:w="10066" w:type="dxa"/>
+            <w:gridSpan w:val="2"/>
+            <w:tcBorders>
+              <w:top w:val="single" w:sz="4" w:space="0" w:color="00000A"/>
+              <w:left w:val="single" w:sz="4" w:space="0" w:color="00000A"/>
+              <w:bottom w:val="single" w:sz="4" w:space="0" w:color="00000A"/>
+              <w:right w:val="single" w:sz="4" w:space="0" w:color="00000A"/>
+            </w:tcBorders>
+            <w:shd w:val="clear" w:color="auto" w:fill="auto"/>
+            <w:tcMar>
+              <w:left w:w="65" w:type="dxa"/>
+            </w:tcMar>
+          </w:tcPr>
+          <w:p>
+            <w:pPr>
+              <w:spacing w:line="252" w:lineRule="auto"/>
+              <w:rPr>
+                <w:rFonts w:ascii="Arial" w:hAnsi="Arial" w:cs="Arial"/>
+                <w:b/>
+                <w:lang w:eastAsia="en-US"/>
+              </w:rPr>
+            </w:pPr>
+            <w:proofErr w:type="spellStart"/>
+            <w:r>
+              <w:rPr>
+                <w:rFonts w:ascii="Arial" w:hAnsi="Arial" w:cs="Arial"/>
+                <w:b/>
+                <w:lang w:eastAsia="en-US"/>
+              </w:rPr>
+              <w:t>Preconditions</w:t>
+            </w:r>
+            <w:proofErr w:type="spellEnd"/>
+            <w:r>
+              <w:rPr>
+                <w:rFonts w:ascii="Arial" w:hAnsi="Arial" w:cs="Arial"/>
+                <w:b/>
+                <w:lang w:eastAsia="en-US"/>
+              </w:rPr>
+              <w:t>:</w:t>
+            </w:r>
+          </w:p>
+          <w:p>
+            <w:pPr>
+              <w:spacing w:line="252" w:lineRule="auto"/>
+              <w:rPr>
+                <w:rFonts w:ascii="Arial" w:hAnsi="Arial" w:cs="Arial"/>
+                <w:bCs/>
+                <w:lang w:eastAsia="en-US"/>
+              </w:rPr>
+            </w:pPr>
+            <w:r>
+              <w:rPr>
+                <w:rFonts w:ascii="Arial" w:hAnsi="Arial" w:cs="Arial"/>
+                <w:bCs/>
+                <w:lang w:eastAsia="en-US"/>
+              </w:rPr>
+              <w:t>De klant heeft een auto ingecheckt.</w:t>
+            </w:r>
+          </w:p>
+        </w:tc>
+      </w:tr>
+      <w:tr>
+        <w:trPr>
+          <w:cantSplit/>
+          <w:trHeight w:val="747"/>
+        </w:trPr>
+        <w:tc>
+          <w:tcPr>
+            <w:tcW w:w="10066" w:type="dxa"/>
+            <w:gridSpan w:val="2"/>
+            <w:tcBorders>
+              <w:top w:val="single" w:sz="4" w:space="0" w:color="00000A"/>
+              <w:left w:val="single" w:sz="4" w:space="0" w:color="00000A"/>
+              <w:bottom w:val="single" w:sz="4" w:space="0" w:color="00000A"/>
+              <w:right w:val="single" w:sz="4" w:space="0" w:color="00000A"/>
+            </w:tcBorders>
+            <w:shd w:val="clear" w:color="auto" w:fill="auto"/>
+            <w:tcMar>
+              <w:left w:w="65" w:type="dxa"/>
+            </w:tcMar>
+          </w:tcPr>
+          <w:p>
+            <w:pPr>
+              <w:spacing w:line="252" w:lineRule="auto"/>
+              <w:rPr>
+                <w:rFonts w:ascii="Arial" w:hAnsi="Arial" w:cs="Arial"/>
+                <w:b/>
+                <w:lang w:eastAsia="en-US"/>
+              </w:rPr>
+            </w:pPr>
+            <w:proofErr w:type="spellStart"/>
+            <w:r>
+              <w:rPr>
+                <w:rFonts w:ascii="Arial" w:hAnsi="Arial" w:cs="Arial"/>
+                <w:b/>
+                <w:lang w:eastAsia="en-US"/>
+              </w:rPr>
+              <w:t>Postconditions</w:t>
+            </w:r>
+            <w:proofErr w:type="spellEnd"/>
+            <w:r>
+              <w:rPr>
+                <w:rFonts w:ascii="Arial" w:hAnsi="Arial" w:cs="Arial"/>
+                <w:b/>
+                <w:lang w:eastAsia="en-US"/>
+              </w:rPr>
+              <w:t xml:space="preserve"> (</w:t>
+            </w:r>
+            <w:proofErr w:type="spellStart"/>
+            <w:r>
+              <w:rPr>
+                <w:rFonts w:ascii="Arial" w:hAnsi="Arial" w:cs="Arial"/>
+                <w:b/>
+                <w:lang w:eastAsia="en-US"/>
+              </w:rPr>
+              <w:t>Success</w:t>
+            </w:r>
+            <w:proofErr w:type="spellEnd"/>
+            <w:r>
+              <w:rPr>
+                <w:rFonts w:ascii="Arial" w:hAnsi="Arial" w:cs="Arial"/>
+                <w:b/>
+                <w:lang w:eastAsia="en-US"/>
+              </w:rPr>
+              <w:t xml:space="preserve"> </w:t>
+            </w:r>
+            <w:proofErr w:type="spellStart"/>
+            <w:r>
+              <w:rPr>
+                <w:rFonts w:ascii="Arial" w:hAnsi="Arial" w:cs="Arial"/>
+                <w:b/>
+                <w:lang w:eastAsia="en-US"/>
+              </w:rPr>
+              <w:t>Guarantee</w:t>
+            </w:r>
+            <w:proofErr w:type="spellEnd"/>
+            <w:r>
+              <w:rPr>
+                <w:rFonts w:ascii="Arial" w:hAnsi="Arial" w:cs="Arial"/>
+                <w:b/>
+                <w:lang w:eastAsia="en-US"/>
+              </w:rPr>
+              <w:t>):</w:t>
+            </w:r>
+          </w:p>
+          <w:p>
+            <w:pPr>
+              <w:spacing w:line="252" w:lineRule="auto"/>
+              <w:rPr>
+                <w:rFonts w:ascii="Arial" w:hAnsi="Arial" w:cs="Arial"/>
+                <w:lang w:eastAsia="en-US"/>
+              </w:rPr>
+            </w:pPr>
+            <w:r>
+              <w:rPr>
+                <w:rFonts w:ascii="Arial" w:hAnsi="Arial" w:cs="Arial"/>
+                <w:lang w:eastAsia="en-US"/>
+              </w:rPr>
+              <w:t xml:space="preserve">De auto staat </w:t>
+            </w:r>
+            <w:r>
+              <w:rPr>
+                <w:rFonts w:ascii="Arial" w:hAnsi="Arial" w:cs="Arial"/>
+                <w:lang w:eastAsia="en-US"/>
+              </w:rPr>
+              <w:t>op de juiste parkeerplaats.</w:t>
+            </w:r>
+          </w:p>
+          <w:p>
+            <w:pPr>
+              <w:spacing w:line="252" w:lineRule="auto"/>
+              <w:rPr>
+                <w:rFonts w:ascii="Arial" w:hAnsi="Arial" w:cs="Arial"/>
+                <w:lang w:eastAsia="en-US"/>
+              </w:rPr>
+            </w:pPr>
+            <w:r>
+              <w:rPr>
+                <w:rFonts w:ascii="Arial" w:hAnsi="Arial" w:cs="Arial"/>
+                <w:lang w:eastAsia="en-US"/>
+              </w:rPr>
+              <w:t>De auto is weer als beschikbaar te vinden op de website.</w:t>
+            </w:r>
+          </w:p>
+          <w:p>
+            <w:pPr>
+              <w:spacing w:line="252" w:lineRule="auto"/>
+              <w:rPr>
+                <w:rFonts w:ascii="Arial" w:hAnsi="Arial" w:cs="Arial"/>
+                <w:lang w:eastAsia="en-US"/>
+              </w:rPr>
+            </w:pPr>
+            <w:r>
+              <w:rPr>
+                <w:rFonts w:ascii="Arial" w:hAnsi="Arial" w:cs="Arial"/>
+                <w:lang w:eastAsia="en-US"/>
+              </w:rPr>
+              <w:t xml:space="preserve">De </w:t>
+            </w:r>
+            <w:r>
+              <w:rPr>
+                <w:rFonts w:ascii="Arial" w:hAnsi="Arial" w:cs="Arial"/>
+                <w:lang w:eastAsia="en-US"/>
+              </w:rPr>
+              <w:t xml:space="preserve">resterende tijd van de reservering van de klant is </w:t>
+            </w:r>
+            <w:r>
+              <w:rPr>
+                <w:rFonts w:ascii="Arial" w:hAnsi="Arial" w:cs="Arial"/>
+                <w:lang w:eastAsia="en-US"/>
+              </w:rPr>
+              <w:t>geannuleerd.</w:t>
+            </w:r>
+          </w:p>
+        </w:tc>
+      </w:tr>
+      <w:tr>
+        <w:trPr>
+          <w:cantSplit/>
+          <w:trHeight w:val="244"/>
+        </w:trPr>
+        <w:tc>
+          <w:tcPr>
+            <w:tcW w:w="10066" w:type="dxa"/>
+            <w:gridSpan w:val="2"/>
+            <w:tcBorders>
+              <w:top w:val="single" w:sz="4" w:space="0" w:color="00000A"/>
+              <w:left w:val="single" w:sz="4" w:space="0" w:color="00000A"/>
+              <w:bottom w:val="single" w:sz="4" w:space="0" w:color="00000A"/>
+              <w:right w:val="single" w:sz="4" w:space="0" w:color="00000A"/>
+            </w:tcBorders>
+            <w:shd w:val="clear" w:color="auto" w:fill="auto"/>
+            <w:tcMar>
+              <w:left w:w="65" w:type="dxa"/>
+            </w:tcMar>
+          </w:tcPr>
+          <w:p>
+            <w:pPr>
+              <w:spacing w:line="252" w:lineRule="auto"/>
+              <w:rPr>
+                <w:rFonts w:ascii="Arial" w:hAnsi="Arial" w:cs="Arial"/>
+                <w:lang w:val="en-US"/>
+              </w:rPr>
+            </w:pPr>
+            <w:r>
+              <w:rPr>
+                <w:rFonts w:ascii="Arial" w:hAnsi="Arial" w:cs="Arial"/>
+                <w:b/>
+                <w:lang w:val="en-GB" w:eastAsia="en-US"/>
+              </w:rPr>
+              <w:t>Main Success Scenario (Basic Flow):</w:t>
+            </w:r>
+          </w:p>
+        </w:tc>
+      </w:tr>
+      <w:tr>
+        <w:trPr>
+          <w:trHeight w:val="229"/>
+        </w:trPr>
+        <w:tc>
+          <w:tcPr>
+            <w:tcW w:w="4835" w:type="dxa"/>
+            <w:tcBorders>
+              <w:top w:val="single" w:sz="4" w:space="0" w:color="00000A"/>
+              <w:left w:val="single" w:sz="4" w:space="0" w:color="00000A"/>
+              <w:bottom w:val="single" w:sz="4" w:space="0" w:color="00000A"/>
+              <w:right w:val="single" w:sz="4" w:space="0" w:color="00000A"/>
+            </w:tcBorders>
+            <w:shd w:val="clear" w:color="auto" w:fill="auto"/>
+            <w:tcMar>
+              <w:left w:w="65" w:type="dxa"/>
+            </w:tcMar>
+          </w:tcPr>
+          <w:p>
+            <w:pPr>
+              <w:spacing w:line="252" w:lineRule="auto"/>
+              <w:rPr>
+                <w:rFonts w:ascii="Arial" w:hAnsi="Arial" w:cs="Arial"/>
+              </w:rPr>
+            </w:pPr>
+            <w:r>
+              <w:rPr>
+                <w:rFonts w:ascii="Arial" w:hAnsi="Arial" w:cs="Arial"/>
+                <w:b/>
+                <w:lang w:val="en-GB" w:eastAsia="en-US"/>
+              </w:rPr>
+              <w:t>Actor Action</w:t>
+            </w:r>
+          </w:p>
+        </w:tc>
+        <w:tc>
+          <w:tcPr>
+            <w:tcW w:w="5231" w:type="dxa"/>
+            <w:tcBorders>
+              <w:top w:val="single" w:sz="4" w:space="0" w:color="00000A"/>
+              <w:left w:val="single" w:sz="4" w:space="0" w:color="00000A"/>
+              <w:bottom w:val="single" w:sz="4" w:space="0" w:color="00000A"/>
+              <w:right w:val="single" w:sz="4" w:space="0" w:color="00000A"/>
+            </w:tcBorders>
+            <w:shd w:val="clear" w:color="auto" w:fill="auto"/>
+            <w:tcMar>
+              <w:left w:w="65" w:type="dxa"/>
+            </w:tcMar>
+          </w:tcPr>
+          <w:p>
+            <w:pPr>
+              <w:spacing w:line="252" w:lineRule="auto"/>
+              <w:rPr>
+                <w:rFonts w:ascii="Arial" w:hAnsi="Arial" w:cs="Arial"/>
+              </w:rPr>
+            </w:pPr>
+            <w:r>
+              <w:rPr>
+                <w:rFonts w:ascii="Arial" w:hAnsi="Arial" w:cs="Arial"/>
+                <w:b/>
+                <w:lang w:val="en-GB" w:eastAsia="en-US"/>
+              </w:rPr>
+              <w:t>System Responsibility</w:t>
+            </w:r>
+          </w:p>
+        </w:tc>
+      </w:tr>
+      <w:tr>
+        <w:trPr>
+          <w:trHeight w:val="383"/>
+        </w:trPr>
+        <w:tc>
+          <w:tcPr>
+            <w:tcW w:w="4835" w:type="dxa"/>
+            <w:tcBorders>
+              <w:top w:val="single" w:sz="4" w:space="0" w:color="00000A"/>
+              <w:left w:val="single" w:sz="4" w:space="0" w:color="00000A"/>
+              <w:bottom w:val="single" w:sz="4" w:space="0" w:color="00000A"/>
+              <w:right w:val="single" w:sz="4" w:space="0" w:color="00000A"/>
+            </w:tcBorders>
+            <w:shd w:val="clear" w:color="auto" w:fill="auto"/>
+            <w:tcMar>
+              <w:left w:w="65" w:type="dxa"/>
+            </w:tcMar>
+          </w:tcPr>
+          <w:p>
+            <w:pPr>
+              <w:spacing w:line="252" w:lineRule="auto"/>
+              <w:rPr>
+                <w:rFonts w:ascii="Arial" w:hAnsi="Arial" w:cs="Arial"/>
+                <w:lang w:eastAsia="en-US"/>
+              </w:rPr>
+            </w:pPr>
+            <w:r>
+              <w:rPr>
+                <w:rFonts w:ascii="Arial" w:hAnsi="Arial" w:cs="Arial"/>
+                <w:lang w:eastAsia="en-US"/>
+              </w:rPr>
+              <w:t xml:space="preserve">1:  De klant parkeert zijn </w:t>
+            </w:r>
+            <w:proofErr w:type="spellStart"/>
+            <w:r>
+              <w:rPr>
+                <w:rFonts w:ascii="Arial" w:hAnsi="Arial" w:cs="Arial"/>
+                <w:lang w:eastAsia="en-US"/>
+              </w:rPr>
+              <w:t>RedCars</w:t>
+            </w:r>
+            <w:proofErr w:type="spellEnd"/>
+            <w:r>
+              <w:rPr>
+                <w:rFonts w:ascii="Arial" w:hAnsi="Arial" w:cs="Arial"/>
+                <w:lang w:eastAsia="en-US"/>
+              </w:rPr>
+              <w:t xml:space="preserve"> auto op de parkeerlocatie waar hij deze heeft opgehaald. </w:t>
+            </w:r>
+          </w:p>
+        </w:tc>
+        <w:tc>
+          <w:tcPr>
+            <w:tcW w:w="5231" w:type="dxa"/>
+            <w:tcBorders>
+              <w:top w:val="single" w:sz="4" w:space="0" w:color="00000A"/>
+              <w:left w:val="single" w:sz="4" w:space="0" w:color="00000A"/>
+              <w:bottom w:val="single" w:sz="4" w:space="0" w:color="00000A"/>
+              <w:right w:val="single" w:sz="4" w:space="0" w:color="00000A"/>
+            </w:tcBorders>
+            <w:shd w:val="clear" w:color="auto" w:fill="auto"/>
+            <w:tcMar>
+              <w:left w:w="65" w:type="dxa"/>
+            </w:tcMar>
+          </w:tcPr>
+          <w:p>
+            <w:pPr>
+              <w:spacing w:line="252" w:lineRule="auto"/>
+              <w:rPr>
+                <w:rFonts w:ascii="Arial" w:hAnsi="Arial" w:cs="Arial"/>
+                <w:lang w:eastAsia="en-US"/>
+              </w:rPr>
+            </w:pPr>
+          </w:p>
+        </w:tc>
+      </w:tr>
+      <w:tr>
+        <w:trPr>
+          <w:trHeight w:val="383"/>
+        </w:trPr>
+        <w:tc>
+          <w:tcPr>
+            <w:tcW w:w="4835" w:type="dxa"/>
+            <w:tcBorders>
+              <w:top w:val="single" w:sz="4" w:space="0" w:color="00000A"/>
+              <w:left w:val="single" w:sz="4" w:space="0" w:color="00000A"/>
+              <w:bottom w:val="single" w:sz="4" w:space="0" w:color="00000A"/>
+              <w:right w:val="single" w:sz="4" w:space="0" w:color="00000A"/>
+            </w:tcBorders>
+            <w:shd w:val="clear" w:color="auto" w:fill="auto"/>
+            <w:tcMar>
+              <w:left w:w="65" w:type="dxa"/>
+            </w:tcMar>
+          </w:tcPr>
+          <w:p>
+            <w:pPr>
+              <w:spacing w:line="252" w:lineRule="auto"/>
+              <w:rPr>
+                <w:rFonts w:ascii="Arial" w:hAnsi="Arial" w:cs="Arial"/>
+                <w:lang w:eastAsia="en-US"/>
+              </w:rPr>
+            </w:pPr>
+            <w:r>
+              <w:rPr>
+                <w:rFonts w:ascii="Arial" w:hAnsi="Arial" w:cs="Arial"/>
+                <w:lang w:eastAsia="en-US"/>
+              </w:rPr>
+              <w:t>2:  De klant stapt uit.</w:t>
+            </w:r>
+          </w:p>
+        </w:tc>
+        <w:tc>
+          <w:tcPr>
+            <w:tcW w:w="5231" w:type="dxa"/>
+            <w:tcBorders>
+              <w:top w:val="single" w:sz="4" w:space="0" w:color="00000A"/>
+              <w:left w:val="single" w:sz="4" w:space="0" w:color="00000A"/>
+              <w:bottom w:val="single" w:sz="4" w:space="0" w:color="00000A"/>
+              <w:right w:val="single" w:sz="4" w:space="0" w:color="00000A"/>
+            </w:tcBorders>
+            <w:shd w:val="clear" w:color="auto" w:fill="auto"/>
+            <w:tcMar>
+              <w:left w:w="65" w:type="dxa"/>
+            </w:tcMar>
+          </w:tcPr>
+          <w:p>
+            <w:pPr>
+              <w:spacing w:line="252" w:lineRule="auto"/>
+              <w:rPr>
+                <w:rFonts w:ascii="Arial" w:hAnsi="Arial" w:cs="Arial"/>
+                <w:lang w:eastAsia="en-US"/>
+              </w:rPr>
+            </w:pPr>
+            <w:r>
+              <w:rPr>
+                <w:rFonts w:ascii="Arial" w:hAnsi="Arial" w:cs="Arial"/>
+                <w:lang w:eastAsia="en-US"/>
+              </w:rPr>
+              <w:t xml:space="preserve">3:  Het systeem registreert dat er een </w:t>
+            </w:r>
+            <w:proofErr w:type="spellStart"/>
+            <w:r>
+              <w:rPr>
+                <w:rFonts w:ascii="Arial" w:hAnsi="Arial" w:cs="Arial"/>
+                <w:lang w:eastAsia="en-US"/>
+              </w:rPr>
+              <w:t>RedCars</w:t>
+            </w:r>
+            <w:proofErr w:type="spellEnd"/>
+            <w:r>
+              <w:rPr>
+                <w:rFonts w:ascii="Arial" w:hAnsi="Arial" w:cs="Arial"/>
+                <w:lang w:eastAsia="en-US"/>
+              </w:rPr>
+              <w:t xml:space="preserve"> auto geparkeerd staat maar dat deze nog niet is uitgecheckt. De auto en de paal geven lichtsignalen.</w:t>
+            </w:r>
+          </w:p>
+        </w:tc>
+      </w:tr>
+      <w:tr>
+        <w:trPr>
+          <w:trHeight w:val="383"/>
+        </w:trPr>
+        <w:tc>
+          <w:tcPr>
+            <w:tcW w:w="4835" w:type="dxa"/>
+            <w:tcBorders>
+              <w:top w:val="single" w:sz="4" w:space="0" w:color="00000A"/>
+              <w:left w:val="single" w:sz="4" w:space="0" w:color="00000A"/>
+              <w:bottom w:val="single" w:sz="4" w:space="0" w:color="00000A"/>
+              <w:right w:val="single" w:sz="4" w:space="0" w:color="00000A"/>
+            </w:tcBorders>
+            <w:shd w:val="clear" w:color="auto" w:fill="auto"/>
+            <w:tcMar>
+              <w:left w:w="65" w:type="dxa"/>
+            </w:tcMar>
+          </w:tcPr>
+          <w:p>
+            <w:pPr>
+              <w:spacing w:line="252" w:lineRule="auto"/>
+              <w:rPr>
+                <w:rFonts w:ascii="Arial" w:hAnsi="Arial" w:cs="Arial"/>
+                <w:lang w:eastAsia="en-US"/>
+              </w:rPr>
+            </w:pPr>
+            <w:r>
+              <w:rPr>
+                <w:rFonts w:ascii="Arial" w:hAnsi="Arial" w:cs="Arial"/>
+                <w:lang w:eastAsia="en-US"/>
+              </w:rPr>
+              <w:t xml:space="preserve">4:  De klant checkt uit met zijn </w:t>
+            </w:r>
+            <w:proofErr w:type="spellStart"/>
+            <w:r>
+              <w:rPr>
+                <w:rFonts w:ascii="Arial" w:hAnsi="Arial" w:cs="Arial"/>
+                <w:lang w:eastAsia="en-US"/>
+              </w:rPr>
+              <w:t>RedCars</w:t>
+            </w:r>
+            <w:proofErr w:type="spellEnd"/>
+            <w:r>
+              <w:rPr>
+                <w:rFonts w:ascii="Arial" w:hAnsi="Arial" w:cs="Arial"/>
+                <w:lang w:eastAsia="en-US"/>
+              </w:rPr>
+              <w:t>-pas bij de paal.</w:t>
+            </w:r>
+          </w:p>
+        </w:tc>
+        <w:tc>
+          <w:tcPr>
+            <w:tcW w:w="5231" w:type="dxa"/>
+            <w:tcBorders>
+              <w:top w:val="single" w:sz="4" w:space="0" w:color="00000A"/>
+              <w:left w:val="single" w:sz="4" w:space="0" w:color="00000A"/>
+              <w:bottom w:val="single" w:sz="4" w:space="0" w:color="00000A"/>
+              <w:right w:val="single" w:sz="4" w:space="0" w:color="00000A"/>
+            </w:tcBorders>
+            <w:shd w:val="clear" w:color="auto" w:fill="auto"/>
+            <w:tcMar>
+              <w:left w:w="65" w:type="dxa"/>
+            </w:tcMar>
+          </w:tcPr>
+          <w:p>
+            <w:pPr>
+              <w:spacing w:line="252" w:lineRule="auto"/>
+              <w:rPr>
+                <w:rFonts w:ascii="Arial" w:hAnsi="Arial" w:cs="Arial"/>
+                <w:lang w:eastAsia="en-US"/>
+              </w:rPr>
+            </w:pPr>
+            <w:r>
+              <w:rPr>
+                <w:rFonts w:ascii="Arial" w:hAnsi="Arial" w:cs="Arial"/>
+                <w:lang w:eastAsia="en-US"/>
+              </w:rPr>
+              <w:t>5:  Het systeem controleert of de klant een auto kan uitchecken op deze locatie.</w:t>
+            </w:r>
+          </w:p>
+        </w:tc>
+      </w:tr>
+      <w:tr>
+        <w:trPr>
+          <w:trHeight w:val="383"/>
+        </w:trPr>
+        <w:tc>
+          <w:tcPr>
+            <w:tcW w:w="4835" w:type="dxa"/>
+            <w:tcBorders>
+              <w:top w:val="single" w:sz="4" w:space="0" w:color="00000A"/>
+              <w:left w:val="single" w:sz="4" w:space="0" w:color="00000A"/>
+              <w:bottom w:val="single" w:sz="4" w:space="0" w:color="00000A"/>
+              <w:right w:val="single" w:sz="4" w:space="0" w:color="00000A"/>
+            </w:tcBorders>
+            <w:shd w:val="clear" w:color="auto" w:fill="auto"/>
+            <w:tcMar>
+              <w:left w:w="65" w:type="dxa"/>
+            </w:tcMar>
+          </w:tcPr>
+          <w:p>
+            <w:pPr>
+              <w:spacing w:line="252" w:lineRule="auto"/>
+              <w:rPr>
+                <w:rFonts w:ascii="Arial" w:hAnsi="Arial" w:cs="Arial"/>
+                <w:lang w:eastAsia="en-US"/>
+              </w:rPr>
+            </w:pPr>
+          </w:p>
+        </w:tc>
+        <w:tc>
+          <w:tcPr>
+            <w:tcW w:w="5231" w:type="dxa"/>
+            <w:tcBorders>
+              <w:top w:val="single" w:sz="4" w:space="0" w:color="00000A"/>
+              <w:left w:val="single" w:sz="4" w:space="0" w:color="00000A"/>
+              <w:bottom w:val="single" w:sz="4" w:space="0" w:color="00000A"/>
+              <w:right w:val="single" w:sz="4" w:space="0" w:color="00000A"/>
+            </w:tcBorders>
+            <w:shd w:val="clear" w:color="auto" w:fill="auto"/>
+            <w:tcMar>
+              <w:left w:w="65" w:type="dxa"/>
+            </w:tcMar>
+          </w:tcPr>
+          <w:p>
+            <w:pPr>
+              <w:spacing w:line="252" w:lineRule="auto"/>
+              <w:rPr>
+                <w:rFonts w:ascii="Arial" w:hAnsi="Arial" w:cs="Arial"/>
+                <w:lang w:eastAsia="en-US"/>
+              </w:rPr>
+            </w:pPr>
+            <w:r>
+              <w:rPr>
+                <w:rFonts w:ascii="Arial" w:hAnsi="Arial" w:cs="Arial"/>
+                <w:lang w:eastAsia="en-US"/>
+              </w:rPr>
+              <w:t>6.  Het systeem controleert of de auto in goede staat is opgeleverd.</w:t>
+            </w:r>
+          </w:p>
+        </w:tc>
+      </w:tr>
+      <w:tr>
+        <w:trPr>
+          <w:trHeight w:val="383"/>
+        </w:trPr>
+        <w:tc>
+          <w:tcPr>
+            <w:tcW w:w="4835" w:type="dxa"/>
+            <w:tcBorders>
+              <w:top w:val="single" w:sz="4" w:space="0" w:color="00000A"/>
+              <w:left w:val="single" w:sz="4" w:space="0" w:color="00000A"/>
+              <w:bottom w:val="single" w:sz="4" w:space="0" w:color="00000A"/>
+              <w:right w:val="single" w:sz="4" w:space="0" w:color="00000A"/>
+            </w:tcBorders>
+            <w:shd w:val="clear" w:color="auto" w:fill="auto"/>
+            <w:tcMar>
+              <w:left w:w="65" w:type="dxa"/>
+            </w:tcMar>
+          </w:tcPr>
+          <w:p>
+            <w:pPr>
+              <w:spacing w:line="252" w:lineRule="auto"/>
+              <w:rPr>
+                <w:rFonts w:ascii="Arial" w:hAnsi="Arial" w:cs="Arial"/>
+                <w:lang w:eastAsia="en-US"/>
+              </w:rPr>
+            </w:pPr>
+          </w:p>
+        </w:tc>
+        <w:tc>
+          <w:tcPr>
+            <w:tcW w:w="5231" w:type="dxa"/>
+            <w:tcBorders>
+              <w:top w:val="single" w:sz="4" w:space="0" w:color="00000A"/>
+              <w:left w:val="single" w:sz="4" w:space="0" w:color="00000A"/>
+              <w:bottom w:val="single" w:sz="4" w:space="0" w:color="00000A"/>
+              <w:right w:val="single" w:sz="4" w:space="0" w:color="00000A"/>
+            </w:tcBorders>
+            <w:shd w:val="clear" w:color="auto" w:fill="auto"/>
+            <w:tcMar>
+              <w:left w:w="65" w:type="dxa"/>
+            </w:tcMar>
+          </w:tcPr>
+          <w:p>
+            <w:pPr>
+              <w:spacing w:line="252" w:lineRule="auto"/>
+              <w:rPr>
+                <w:rFonts w:ascii="Arial" w:hAnsi="Arial" w:cs="Arial"/>
+                <w:lang w:eastAsia="en-US"/>
+              </w:rPr>
+            </w:pPr>
+            <w:r>
+              <w:rPr>
+                <w:rFonts w:ascii="Arial" w:hAnsi="Arial" w:cs="Arial"/>
+                <w:lang w:eastAsia="en-US"/>
+              </w:rPr>
+              <w:t xml:space="preserve">7.  De </w:t>
+            </w:r>
+            <w:proofErr w:type="spellStart"/>
+            <w:r>
+              <w:rPr>
+                <w:rFonts w:ascii="Arial" w:hAnsi="Arial" w:cs="Arial"/>
+                <w:lang w:eastAsia="en-US"/>
+              </w:rPr>
+              <w:t>RedCarsDatabase</w:t>
+            </w:r>
+            <w:proofErr w:type="spellEnd"/>
+            <w:r>
+              <w:rPr>
+                <w:rFonts w:ascii="Arial" w:hAnsi="Arial" w:cs="Arial"/>
+                <w:lang w:eastAsia="en-US"/>
+              </w:rPr>
+              <w:t xml:space="preserve"> wordt bijgewerkt met de ritgegevens (denk aan km gereden, benzine)</w:t>
+            </w:r>
+          </w:p>
+        </w:tc>
+      </w:tr>
+      <w:tr>
+        <w:trPr>
+          <w:trHeight w:val="383"/>
+        </w:trPr>
+        <w:tc>
+          <w:tcPr>
+            <w:tcW w:w="4835" w:type="dxa"/>
+            <w:tcBorders>
+              <w:top w:val="single" w:sz="4" w:space="0" w:color="00000A"/>
+              <w:left w:val="single" w:sz="4" w:space="0" w:color="00000A"/>
+              <w:bottom w:val="single" w:sz="4" w:space="0" w:color="00000A"/>
+              <w:right w:val="single" w:sz="4" w:space="0" w:color="00000A"/>
+            </w:tcBorders>
+            <w:shd w:val="clear" w:color="auto" w:fill="auto"/>
+            <w:tcMar>
+              <w:left w:w="65" w:type="dxa"/>
+            </w:tcMar>
+          </w:tcPr>
+          <w:p>
+            <w:pPr>
+              <w:spacing w:line="252" w:lineRule="auto"/>
+              <w:rPr>
+                <w:rFonts w:ascii="Arial" w:hAnsi="Arial" w:cs="Arial"/>
+                <w:lang w:eastAsia="en-US"/>
+              </w:rPr>
+            </w:pPr>
+          </w:p>
+        </w:tc>
+        <w:tc>
+          <w:tcPr>
+            <w:tcW w:w="5231" w:type="dxa"/>
+            <w:tcBorders>
+              <w:top w:val="single" w:sz="4" w:space="0" w:color="00000A"/>
+              <w:left w:val="single" w:sz="4" w:space="0" w:color="00000A"/>
+              <w:bottom w:val="single" w:sz="4" w:space="0" w:color="00000A"/>
+              <w:right w:val="single" w:sz="4" w:space="0" w:color="00000A"/>
+            </w:tcBorders>
+            <w:shd w:val="clear" w:color="auto" w:fill="auto"/>
+            <w:tcMar>
+              <w:left w:w="65" w:type="dxa"/>
+            </w:tcMar>
+          </w:tcPr>
+          <w:p>
+            <w:pPr>
+              <w:spacing w:line="252" w:lineRule="auto"/>
+              <w:rPr>
+                <w:rFonts w:ascii="Arial" w:hAnsi="Arial" w:cs="Arial"/>
+                <w:lang w:eastAsia="en-US"/>
+              </w:rPr>
+            </w:pPr>
+            <w:r>
+              <w:rPr>
+                <w:rFonts w:ascii="Arial" w:hAnsi="Arial" w:cs="Arial"/>
+                <w:lang w:eastAsia="en-US"/>
+              </w:rPr>
+              <w:t>8</w:t>
+            </w:r>
+            <w:r>
+              <w:rPr>
+                <w:rFonts w:ascii="Arial" w:hAnsi="Arial" w:cs="Arial"/>
+                <w:lang w:eastAsia="en-US"/>
+              </w:rPr>
+              <w:t>.  Het systeem geeft aan de klant uitgecheckt is.</w:t>
+            </w:r>
+          </w:p>
+        </w:tc>
+      </w:tr>
+      <w:tr>
+        <w:trPr>
+          <w:trHeight w:val="383"/>
+        </w:trPr>
+        <w:tc>
+          <w:tcPr>
+            <w:tcW w:w="4835" w:type="dxa"/>
+            <w:tcBorders>
+              <w:top w:val="single" w:sz="4" w:space="0" w:color="00000A"/>
+              <w:left w:val="single" w:sz="4" w:space="0" w:color="00000A"/>
+              <w:bottom w:val="single" w:sz="4" w:space="0" w:color="00000A"/>
+              <w:right w:val="single" w:sz="4" w:space="0" w:color="00000A"/>
+            </w:tcBorders>
+            <w:shd w:val="clear" w:color="auto" w:fill="auto"/>
+            <w:tcMar>
+              <w:left w:w="65" w:type="dxa"/>
+            </w:tcMar>
+          </w:tcPr>
+          <w:p>
+            <w:pPr>
+              <w:spacing w:line="252" w:lineRule="auto"/>
+              <w:rPr>
+                <w:rFonts w:ascii="Arial" w:hAnsi="Arial" w:cs="Arial"/>
+                <w:lang w:eastAsia="en-US"/>
+              </w:rPr>
+            </w:pPr>
+          </w:p>
+        </w:tc>
+        <w:tc>
+          <w:tcPr>
+            <w:tcW w:w="5231" w:type="dxa"/>
+            <w:tcBorders>
+              <w:top w:val="single" w:sz="4" w:space="0" w:color="00000A"/>
+              <w:left w:val="single" w:sz="4" w:space="0" w:color="00000A"/>
+              <w:bottom w:val="single" w:sz="4" w:space="0" w:color="00000A"/>
+              <w:right w:val="single" w:sz="4" w:space="0" w:color="00000A"/>
+            </w:tcBorders>
+            <w:shd w:val="clear" w:color="auto" w:fill="auto"/>
+            <w:tcMar>
+              <w:left w:w="65" w:type="dxa"/>
+            </w:tcMar>
+          </w:tcPr>
+          <w:p>
+            <w:pPr>
+              <w:spacing w:line="252" w:lineRule="auto"/>
+              <w:rPr>
+                <w:rFonts w:ascii="Arial" w:hAnsi="Arial" w:cs="Arial"/>
+                <w:lang w:eastAsia="en-US"/>
+              </w:rPr>
+            </w:pPr>
+            <w:r>
+              <w:rPr>
+                <w:rFonts w:ascii="Arial" w:hAnsi="Arial" w:cs="Arial"/>
+                <w:lang w:eastAsia="en-US"/>
+              </w:rPr>
+              <w:t>9.  Het systeem zet de auto weer op beschikbaar.</w:t>
+            </w:r>
+          </w:p>
+        </w:tc>
+      </w:tr>
+      <w:tr>
+        <w:trPr>
+          <w:trHeight w:val="383"/>
+        </w:trPr>
+        <w:tc>
+          <w:tcPr>
+            <w:tcW w:w="4835" w:type="dxa"/>
+            <w:tcBorders>
+              <w:top w:val="single" w:sz="4" w:space="0" w:color="00000A"/>
+              <w:left w:val="single" w:sz="4" w:space="0" w:color="00000A"/>
+              <w:bottom w:val="single" w:sz="4" w:space="0" w:color="00000A"/>
+              <w:right w:val="single" w:sz="4" w:space="0" w:color="00000A"/>
+            </w:tcBorders>
+            <w:shd w:val="clear" w:color="auto" w:fill="auto"/>
+            <w:tcMar>
+              <w:left w:w="65" w:type="dxa"/>
+            </w:tcMar>
+          </w:tcPr>
+          <w:p>
+            <w:pPr>
+              <w:spacing w:line="252" w:lineRule="auto"/>
+              <w:rPr>
+                <w:rFonts w:ascii="Arial" w:hAnsi="Arial" w:cs="Arial"/>
+                <w:lang w:eastAsia="en-US"/>
+              </w:rPr>
+            </w:pPr>
+          </w:p>
+        </w:tc>
+        <w:tc>
+          <w:tcPr>
+            <w:tcW w:w="5231" w:type="dxa"/>
+            <w:tcBorders>
+              <w:top w:val="single" w:sz="4" w:space="0" w:color="00000A"/>
+              <w:left w:val="single" w:sz="4" w:space="0" w:color="00000A"/>
+              <w:bottom w:val="single" w:sz="4" w:space="0" w:color="00000A"/>
+              <w:right w:val="single" w:sz="4" w:space="0" w:color="00000A"/>
+            </w:tcBorders>
+            <w:shd w:val="clear" w:color="auto" w:fill="auto"/>
+            <w:tcMar>
+              <w:left w:w="65" w:type="dxa"/>
+            </w:tcMar>
+          </w:tcPr>
+          <w:p>
+            <w:pPr>
+              <w:spacing w:line="252" w:lineRule="auto"/>
+              <w:rPr>
+                <w:rFonts w:ascii="Arial" w:hAnsi="Arial" w:cs="Arial"/>
+                <w:lang w:eastAsia="en-US"/>
+              </w:rPr>
+            </w:pPr>
+            <w:r>
+              <w:rPr>
+                <w:rFonts w:ascii="Arial" w:hAnsi="Arial" w:cs="Arial"/>
+                <w:lang w:eastAsia="en-US"/>
+              </w:rPr>
+              <w:t>10:  De resterende tijd van de reservering van de klant wordt geannuleerd.</w:t>
+            </w:r>
+          </w:p>
+        </w:tc>
+      </w:tr>
+      <w:tr>
+        <w:trPr>
+          <w:trHeight w:val="383"/>
+        </w:trPr>
+        <w:tc>
+          <w:tcPr>
+            <w:tcW w:w="4835" w:type="dxa"/>
+            <w:tcBorders>
+              <w:top w:val="single" w:sz="4" w:space="0" w:color="00000A"/>
+              <w:left w:val="single" w:sz="4" w:space="0" w:color="00000A"/>
+              <w:bottom w:val="single" w:sz="4" w:space="0" w:color="00000A"/>
+              <w:right w:val="single" w:sz="4" w:space="0" w:color="00000A"/>
+            </w:tcBorders>
+            <w:shd w:val="clear" w:color="auto" w:fill="auto"/>
+            <w:tcMar>
+              <w:left w:w="65" w:type="dxa"/>
+            </w:tcMar>
+          </w:tcPr>
+          <w:p>
+            <w:pPr>
+              <w:spacing w:line="252" w:lineRule="auto"/>
+              <w:rPr>
+                <w:rFonts w:ascii="Arial" w:hAnsi="Arial" w:cs="Arial"/>
+                <w:lang w:eastAsia="en-US"/>
+              </w:rPr>
+            </w:pPr>
+          </w:p>
+        </w:tc>
+        <w:tc>
+          <w:tcPr>
+            <w:tcW w:w="5231" w:type="dxa"/>
+            <w:tcBorders>
+              <w:top w:val="single" w:sz="4" w:space="0" w:color="00000A"/>
+              <w:left w:val="single" w:sz="4" w:space="0" w:color="00000A"/>
+              <w:bottom w:val="single" w:sz="4" w:space="0" w:color="00000A"/>
+              <w:right w:val="single" w:sz="4" w:space="0" w:color="00000A"/>
+            </w:tcBorders>
+            <w:shd w:val="clear" w:color="auto" w:fill="auto"/>
+            <w:tcMar>
+              <w:left w:w="65" w:type="dxa"/>
+            </w:tcMar>
+          </w:tcPr>
+          <w:p>
+            <w:pPr>
+              <w:spacing w:line="252" w:lineRule="auto"/>
+              <w:rPr>
+                <w:rFonts w:ascii="Arial" w:hAnsi="Arial" w:cs="Arial"/>
+                <w:lang w:eastAsia="en-US"/>
+              </w:rPr>
+            </w:pPr>
+            <w:r>
+              <w:rPr>
+                <w:rFonts w:ascii="Arial" w:hAnsi="Arial" w:cs="Arial"/>
+                <w:lang w:eastAsia="en-US"/>
+              </w:rPr>
+              <w:t>11</w:t>
+            </w:r>
+            <w:r>
+              <w:rPr>
+                <w:rFonts w:ascii="Arial" w:hAnsi="Arial" w:cs="Arial"/>
+                <w:lang w:eastAsia="en-US"/>
+              </w:rPr>
+              <w:t>.  De paal en de auto stoppen met het geven van lichtsignalen.</w:t>
+            </w:r>
+          </w:p>
+        </w:tc>
+      </w:tr>
+      <w:tr>
+        <w:trPr>
+          <w:trHeight w:val="383"/>
+        </w:trPr>
+        <w:tc>
+          <w:tcPr>
+            <w:tcW w:w="4835" w:type="dxa"/>
+            <w:tcBorders>
+              <w:top w:val="single" w:sz="4" w:space="0" w:color="00000A"/>
+              <w:left w:val="single" w:sz="4" w:space="0" w:color="00000A"/>
+              <w:bottom w:val="single" w:sz="4" w:space="0" w:color="00000A"/>
+              <w:right w:val="single" w:sz="4" w:space="0" w:color="00000A"/>
+            </w:tcBorders>
+            <w:shd w:val="clear" w:color="auto" w:fill="auto"/>
+            <w:tcMar>
+              <w:left w:w="65" w:type="dxa"/>
+            </w:tcMar>
+          </w:tcPr>
+          <w:p>
+            <w:pPr>
+              <w:spacing w:line="252" w:lineRule="auto"/>
+              <w:rPr>
+                <w:rFonts w:ascii="Arial" w:hAnsi="Arial" w:cs="Arial"/>
+                <w:lang w:eastAsia="en-US"/>
+              </w:rPr>
+            </w:pPr>
+          </w:p>
+        </w:tc>
+        <w:tc>
+          <w:tcPr>
+            <w:tcW w:w="5231" w:type="dxa"/>
+            <w:tcBorders>
+              <w:top w:val="single" w:sz="4" w:space="0" w:color="00000A"/>
+              <w:left w:val="single" w:sz="4" w:space="0" w:color="00000A"/>
+              <w:bottom w:val="single" w:sz="4" w:space="0" w:color="00000A"/>
+              <w:right w:val="single" w:sz="4" w:space="0" w:color="00000A"/>
+            </w:tcBorders>
+            <w:shd w:val="clear" w:color="auto" w:fill="auto"/>
+            <w:tcMar>
+              <w:left w:w="65" w:type="dxa"/>
+            </w:tcMar>
+          </w:tcPr>
+          <w:p>
+            <w:pPr>
+              <w:spacing w:line="252" w:lineRule="auto"/>
+              <w:rPr>
+                <w:rFonts w:ascii="Arial" w:hAnsi="Arial" w:cs="Arial"/>
+                <w:lang w:eastAsia="en-US"/>
+              </w:rPr>
+            </w:pPr>
+            <w:r>
+              <w:rPr>
+                <w:rFonts w:ascii="Arial" w:hAnsi="Arial" w:cs="Arial"/>
+                <w:lang w:eastAsia="en-US"/>
+              </w:rPr>
+              <w:t>1</w:t>
+            </w:r>
+            <w:r>
+              <w:rPr>
+                <w:rFonts w:ascii="Arial" w:hAnsi="Arial" w:cs="Arial"/>
+                <w:lang w:eastAsia="en-US"/>
+              </w:rPr>
+              <w:t>2</w:t>
+            </w:r>
+            <w:r>
+              <w:rPr>
+                <w:rFonts w:ascii="Arial" w:hAnsi="Arial" w:cs="Arial"/>
+                <w:lang w:eastAsia="en-US"/>
+              </w:rPr>
+              <w:t>.  De auto gaat op slot.</w:t>
+            </w:r>
+          </w:p>
+        </w:tc>
+      </w:tr>
+      <w:tr>
+        <w:trPr>
+          <w:cantSplit/>
+          <w:trHeight w:val="244"/>
+        </w:trPr>
+        <w:tc>
+          <w:tcPr>
+            <w:tcW w:w="10066" w:type="dxa"/>
+            <w:gridSpan w:val="2"/>
+            <w:tcBorders>
+              <w:top w:val="single" w:sz="4" w:space="0" w:color="00000A"/>
+              <w:left w:val="single" w:sz="4" w:space="0" w:color="00000A"/>
+              <w:bottom w:val="single" w:sz="4" w:space="0" w:color="00000A"/>
+              <w:right w:val="single" w:sz="4" w:space="0" w:color="00000A"/>
+            </w:tcBorders>
+            <w:shd w:val="clear" w:color="auto" w:fill="auto"/>
+            <w:tcMar>
+              <w:left w:w="65" w:type="dxa"/>
+            </w:tcMar>
+          </w:tcPr>
+          <w:p>
+            <w:pPr>
+              <w:spacing w:line="252" w:lineRule="auto"/>
+              <w:rPr>
+                <w:rFonts w:ascii="Arial" w:hAnsi="Arial" w:cs="Arial"/>
+              </w:rPr>
+            </w:pPr>
+            <w:proofErr w:type="spellStart"/>
+            <w:r>
+              <w:rPr>
+                <w:rFonts w:ascii="Arial" w:hAnsi="Arial" w:cs="Arial"/>
+                <w:b/>
+                <w:lang w:eastAsia="en-US"/>
+              </w:rPr>
+              <w:t>Extensions</w:t>
+            </w:r>
+            <w:proofErr w:type="spellEnd"/>
+            <w:r>
+              <w:rPr>
+                <w:rFonts w:ascii="Arial" w:hAnsi="Arial" w:cs="Arial"/>
+                <w:b/>
+                <w:lang w:eastAsia="en-US"/>
+              </w:rPr>
+              <w:t xml:space="preserve"> (</w:t>
+            </w:r>
+            <w:proofErr w:type="spellStart"/>
+            <w:r>
+              <w:rPr>
+                <w:rFonts w:ascii="Arial" w:hAnsi="Arial" w:cs="Arial"/>
+                <w:b/>
+                <w:lang w:eastAsia="en-US"/>
+              </w:rPr>
+              <w:t>Alternative</w:t>
+            </w:r>
+            <w:proofErr w:type="spellEnd"/>
+            <w:r>
+              <w:rPr>
+                <w:rFonts w:ascii="Arial" w:hAnsi="Arial" w:cs="Arial"/>
+                <w:b/>
+                <w:lang w:eastAsia="en-US"/>
+              </w:rPr>
+              <w:t xml:space="preserve"> Flow):</w:t>
+            </w:r>
+            <w:r>
+              <w:rPr>
+                <w:rFonts w:ascii="Arial" w:hAnsi="Arial" w:cs="Arial"/>
+                <w:b/>
+                <w:lang w:eastAsia="en-US"/>
+              </w:rPr>
+              <w:t>.</w:t>
+            </w:r>
+            <w:r>
+              <w:rPr>
+                <w:rFonts w:ascii="Arial" w:hAnsi="Arial" w:cs="Arial"/>
+                <w:b/>
+                <w:lang w:eastAsia="en-US"/>
+              </w:rPr>
+              <w:t xml:space="preserve"> Verkeerde parkeerplaats</w:t>
+            </w:r>
+          </w:p>
+        </w:tc>
+      </w:tr>
+      <w:tr>
+        <w:trPr>
+          <w:trHeight w:val="395"/>
+        </w:trPr>
+        <w:tc>
+          <w:tcPr>
+            <w:tcW w:w="4835" w:type="dxa"/>
+            <w:tcBorders>
+              <w:top w:val="single" w:sz="4" w:space="0" w:color="00000A"/>
+              <w:left w:val="single" w:sz="4" w:space="0" w:color="00000A"/>
+              <w:bottom w:val="single" w:sz="4" w:space="0" w:color="00000A"/>
+              <w:right w:val="single" w:sz="4" w:space="0" w:color="00000A"/>
+            </w:tcBorders>
+            <w:shd w:val="clear" w:color="auto" w:fill="auto"/>
+            <w:tcMar>
+              <w:left w:w="65" w:type="dxa"/>
+            </w:tcMar>
+          </w:tcPr>
+          <w:p>
+            <w:pPr>
+              <w:tabs>
+                <w:tab w:val="left" w:pos="1452"/>
+              </w:tabs>
+              <w:spacing w:line="252" w:lineRule="auto"/>
+              <w:rPr>
+                <w:rFonts w:ascii="Arial" w:hAnsi="Arial" w:cs="Arial"/>
+                <w:lang w:eastAsia="en-US"/>
+              </w:rPr>
+            </w:pPr>
+            <w:r>
+              <w:rPr>
+                <w:rFonts w:ascii="Arial" w:hAnsi="Arial" w:cs="Arial"/>
+                <w:lang w:eastAsia="en-US"/>
+              </w:rPr>
+              <w:t xml:space="preserve">1:  </w:t>
+            </w:r>
+            <w:r>
+              <w:rPr>
+                <w:rFonts w:ascii="Arial" w:hAnsi="Arial" w:cs="Arial"/>
+                <w:lang w:eastAsia="en-US"/>
+              </w:rPr>
+              <w:t xml:space="preserve">De klant parkeert zijn </w:t>
+            </w:r>
+            <w:proofErr w:type="spellStart"/>
+            <w:r>
+              <w:rPr>
+                <w:rFonts w:ascii="Arial" w:hAnsi="Arial" w:cs="Arial"/>
+                <w:lang w:eastAsia="en-US"/>
+              </w:rPr>
+              <w:t>Redcars</w:t>
+            </w:r>
+            <w:proofErr w:type="spellEnd"/>
+            <w:r>
+              <w:rPr>
+                <w:rFonts w:ascii="Arial" w:hAnsi="Arial" w:cs="Arial"/>
+                <w:lang w:eastAsia="en-US"/>
+              </w:rPr>
+              <w:t xml:space="preserve"> auto op een andere parkeerplaats dan waar hij deze heeft opgehaald.</w:t>
+            </w:r>
+          </w:p>
+        </w:tc>
+        <w:tc>
+          <w:tcPr>
+            <w:tcW w:w="5231" w:type="dxa"/>
+            <w:tcBorders>
+              <w:top w:val="single" w:sz="4" w:space="0" w:color="00000A"/>
+              <w:left w:val="single" w:sz="4" w:space="0" w:color="00000A"/>
+              <w:bottom w:val="single" w:sz="4" w:space="0" w:color="00000A"/>
+              <w:right w:val="single" w:sz="4" w:space="0" w:color="00000A"/>
+            </w:tcBorders>
+            <w:shd w:val="clear" w:color="auto" w:fill="auto"/>
+            <w:tcMar>
+              <w:left w:w="65" w:type="dxa"/>
+            </w:tcMar>
+          </w:tcPr>
+          <w:p>
+            <w:pPr>
+              <w:spacing w:after="160" w:line="259" w:lineRule="auto"/>
+              <w:rPr>
+                <w:rFonts w:ascii="Arial" w:hAnsi="Arial" w:cs="Arial"/>
+                <w:b/>
+              </w:rPr>
+            </w:pPr>
+          </w:p>
+        </w:tc>
+      </w:tr>
+      <w:tr>
+        <w:trPr>
+          <w:trHeight w:val="395"/>
+        </w:trPr>
+        <w:tc>
+          <w:tcPr>
+            <w:tcW w:w="4835" w:type="dxa"/>
+            <w:tcBorders>
+              <w:top w:val="single" w:sz="4" w:space="0" w:color="00000A"/>
+              <w:left w:val="single" w:sz="4" w:space="0" w:color="00000A"/>
+              <w:bottom w:val="single" w:sz="4" w:space="0" w:color="00000A"/>
+              <w:right w:val="single" w:sz="4" w:space="0" w:color="00000A"/>
+            </w:tcBorders>
+            <w:shd w:val="clear" w:color="auto" w:fill="auto"/>
+            <w:tcMar>
+              <w:left w:w="65" w:type="dxa"/>
+            </w:tcMar>
+          </w:tcPr>
+          <w:p>
+            <w:pPr>
+              <w:tabs>
+                <w:tab w:val="left" w:pos="1452"/>
+              </w:tabs>
+              <w:spacing w:line="252" w:lineRule="auto"/>
+              <w:rPr>
+                <w:rFonts w:ascii="Arial" w:hAnsi="Arial" w:cs="Arial"/>
+                <w:lang w:eastAsia="en-US"/>
+              </w:rPr>
+            </w:pPr>
+            <w:r>
+              <w:rPr>
+                <w:rFonts w:ascii="Arial" w:hAnsi="Arial" w:cs="Arial"/>
+                <w:lang w:eastAsia="en-US"/>
+              </w:rPr>
+              <w:t>2:  De klant stapt uit.</w:t>
+            </w:r>
+          </w:p>
+        </w:tc>
+        <w:tc>
+          <w:tcPr>
+            <w:tcW w:w="5231" w:type="dxa"/>
+            <w:tcBorders>
+              <w:top w:val="single" w:sz="4" w:space="0" w:color="00000A"/>
+              <w:left w:val="single" w:sz="4" w:space="0" w:color="00000A"/>
+              <w:bottom w:val="single" w:sz="4" w:space="0" w:color="00000A"/>
+              <w:right w:val="single" w:sz="4" w:space="0" w:color="00000A"/>
+            </w:tcBorders>
+            <w:shd w:val="clear" w:color="auto" w:fill="auto"/>
+            <w:tcMar>
+              <w:left w:w="65" w:type="dxa"/>
+            </w:tcMar>
+          </w:tcPr>
+          <w:p>
+            <w:pPr>
+              <w:spacing w:after="160" w:line="259" w:lineRule="auto"/>
+              <w:rPr>
+                <w:rFonts w:ascii="Arial" w:hAnsi="Arial" w:cs="Arial"/>
+                <w:b/>
+              </w:rPr>
+            </w:pPr>
+            <w:r>
+              <w:rPr>
+                <w:rFonts w:ascii="Arial" w:hAnsi="Arial" w:cs="Arial"/>
+                <w:lang w:eastAsia="en-US"/>
+              </w:rPr>
+              <w:t xml:space="preserve">3:  Het systeem registreert dat er een </w:t>
+            </w:r>
+            <w:proofErr w:type="spellStart"/>
+            <w:r>
+              <w:rPr>
+                <w:rFonts w:ascii="Arial" w:hAnsi="Arial" w:cs="Arial"/>
+                <w:lang w:eastAsia="en-US"/>
+              </w:rPr>
+              <w:t>RedCars</w:t>
+            </w:r>
+            <w:proofErr w:type="spellEnd"/>
+            <w:r>
+              <w:rPr>
+                <w:rFonts w:ascii="Arial" w:hAnsi="Arial" w:cs="Arial"/>
+                <w:lang w:eastAsia="en-US"/>
+              </w:rPr>
+              <w:t xml:space="preserve"> auto geparkeerd staat maar dat deze nog niet is uitgecheckt. De auto en de paal geven lichtsignalen.</w:t>
+            </w:r>
+          </w:p>
+        </w:tc>
+      </w:tr>
+      <w:tr>
+        <w:trPr>
+          <w:trHeight w:val="395"/>
+        </w:trPr>
+        <w:tc>
+          <w:tcPr>
+            <w:tcW w:w="4835" w:type="dxa"/>
+            <w:tcBorders>
+              <w:top w:val="single" w:sz="4" w:space="0" w:color="00000A"/>
+              <w:left w:val="single" w:sz="4" w:space="0" w:color="00000A"/>
+              <w:bottom w:val="single" w:sz="4" w:space="0" w:color="00000A"/>
+              <w:right w:val="single" w:sz="4" w:space="0" w:color="00000A"/>
+            </w:tcBorders>
+            <w:shd w:val="clear" w:color="auto" w:fill="auto"/>
+            <w:tcMar>
+              <w:left w:w="65" w:type="dxa"/>
+            </w:tcMar>
+          </w:tcPr>
+          <w:p>
+            <w:pPr>
+              <w:tabs>
+                <w:tab w:val="left" w:pos="1452"/>
+              </w:tabs>
+              <w:spacing w:line="252" w:lineRule="auto"/>
+              <w:rPr>
+                <w:rFonts w:ascii="Arial" w:hAnsi="Arial" w:cs="Arial"/>
+                <w:lang w:eastAsia="en-US"/>
+              </w:rPr>
+            </w:pPr>
+            <w:r>
+              <w:rPr>
+                <w:rFonts w:ascii="Arial" w:hAnsi="Arial" w:cs="Arial"/>
+                <w:lang w:eastAsia="en-US"/>
+              </w:rPr>
+              <w:t xml:space="preserve">4:  De klant checkt uit met zijn </w:t>
+            </w:r>
+            <w:proofErr w:type="spellStart"/>
+            <w:r>
+              <w:rPr>
+                <w:rFonts w:ascii="Arial" w:hAnsi="Arial" w:cs="Arial"/>
+                <w:lang w:eastAsia="en-US"/>
+              </w:rPr>
+              <w:t>RedCars</w:t>
+            </w:r>
+            <w:proofErr w:type="spellEnd"/>
+            <w:r>
+              <w:rPr>
+                <w:rFonts w:ascii="Arial" w:hAnsi="Arial" w:cs="Arial"/>
+                <w:lang w:eastAsia="en-US"/>
+              </w:rPr>
+              <w:t>-pas bij de paal.</w:t>
+            </w:r>
+          </w:p>
+        </w:tc>
+        <w:tc>
+          <w:tcPr>
+            <w:tcW w:w="5231" w:type="dxa"/>
+            <w:tcBorders>
+              <w:top w:val="single" w:sz="4" w:space="0" w:color="00000A"/>
+              <w:left w:val="single" w:sz="4" w:space="0" w:color="00000A"/>
+              <w:bottom w:val="single" w:sz="4" w:space="0" w:color="00000A"/>
+              <w:right w:val="single" w:sz="4" w:space="0" w:color="00000A"/>
+            </w:tcBorders>
+            <w:shd w:val="clear" w:color="auto" w:fill="auto"/>
+            <w:tcMar>
+              <w:left w:w="65" w:type="dxa"/>
+            </w:tcMar>
+          </w:tcPr>
+          <w:p>
+            <w:pPr>
+              <w:spacing w:after="160" w:line="259" w:lineRule="auto"/>
+              <w:rPr>
+                <w:rFonts w:ascii="Arial" w:hAnsi="Arial" w:cs="Arial"/>
+                <w:b/>
+              </w:rPr>
+            </w:pPr>
+            <w:r>
+              <w:rPr>
+                <w:rFonts w:ascii="Arial" w:hAnsi="Arial" w:cs="Arial"/>
+                <w:lang w:eastAsia="en-US"/>
+              </w:rPr>
+              <w:t>5:  Het systeem controleert of de klant een auto kan uitchecken op deze locatie.</w:t>
+            </w:r>
+          </w:p>
+        </w:tc>
+      </w:tr>
+      <w:tr>
+        <w:trPr>
+          <w:trHeight w:val="395"/>
+        </w:trPr>
+        <w:tc>
+          <w:tcPr>
+            <w:tcW w:w="4835" w:type="dxa"/>
+            <w:tcBorders>
+              <w:top w:val="single" w:sz="4" w:space="0" w:color="00000A"/>
+              <w:left w:val="single" w:sz="4" w:space="0" w:color="00000A"/>
+              <w:bottom w:val="single" w:sz="4" w:space="0" w:color="00000A"/>
+              <w:right w:val="single" w:sz="4" w:space="0" w:color="00000A"/>
+            </w:tcBorders>
+            <w:shd w:val="clear" w:color="auto" w:fill="auto"/>
+            <w:tcMar>
+              <w:left w:w="65" w:type="dxa"/>
+            </w:tcMar>
+          </w:tcPr>
+          <w:p>
+            <w:pPr>
+              <w:tabs>
+                <w:tab w:val="left" w:pos="1452"/>
+              </w:tabs>
+              <w:spacing w:line="252" w:lineRule="auto"/>
+              <w:rPr>
+                <w:rFonts w:ascii="Arial" w:hAnsi="Arial" w:cs="Arial"/>
+                <w:lang w:eastAsia="en-US"/>
+              </w:rPr>
+            </w:pPr>
+          </w:p>
+        </w:tc>
+        <w:tc>
+          <w:tcPr>
+            <w:tcW w:w="5231" w:type="dxa"/>
+            <w:tcBorders>
+              <w:top w:val="single" w:sz="4" w:space="0" w:color="00000A"/>
+              <w:left w:val="single" w:sz="4" w:space="0" w:color="00000A"/>
+              <w:bottom w:val="single" w:sz="4" w:space="0" w:color="00000A"/>
+              <w:right w:val="single" w:sz="4" w:space="0" w:color="00000A"/>
+            </w:tcBorders>
+            <w:shd w:val="clear" w:color="auto" w:fill="auto"/>
+            <w:tcMar>
+              <w:left w:w="65" w:type="dxa"/>
+            </w:tcMar>
+          </w:tcPr>
+          <w:p>
+            <w:pPr>
+              <w:spacing w:after="160" w:line="259" w:lineRule="auto"/>
+              <w:rPr>
+                <w:rFonts w:ascii="Arial" w:hAnsi="Arial" w:cs="Arial"/>
+                <w:lang w:eastAsia="en-US"/>
+              </w:rPr>
+            </w:pPr>
+            <w:r>
+              <w:rPr>
+                <w:rFonts w:ascii="Arial" w:hAnsi="Arial" w:cs="Arial"/>
+                <w:lang w:eastAsia="en-US"/>
+              </w:rPr>
+              <w:t>6. Het systeem geeft aan dat de klant op deze locatie geen auto kan uitchecken.</w:t>
+            </w:r>
+          </w:p>
+        </w:tc>
+      </w:tr>
+      <w:tr>
+        <w:trPr>
+          <w:cantSplit/>
+          <w:trHeight w:val="244"/>
+        </w:trPr>
+        <w:tc>
+          <w:tcPr>
+            <w:tcW w:w="10066" w:type="dxa"/>
+            <w:gridSpan w:val="2"/>
+            <w:tcBorders>
+              <w:top w:val="single" w:sz="4" w:space="0" w:color="00000A"/>
+              <w:left w:val="single" w:sz="4" w:space="0" w:color="00000A"/>
+              <w:bottom w:val="single" w:sz="4" w:space="0" w:color="00000A"/>
+              <w:right w:val="single" w:sz="4" w:space="0" w:color="00000A"/>
+            </w:tcBorders>
+            <w:shd w:val="clear" w:color="auto" w:fill="auto"/>
+            <w:tcMar>
+              <w:left w:w="65" w:type="dxa"/>
+            </w:tcMar>
+          </w:tcPr>
+          <w:p>
+            <w:pPr>
+              <w:spacing w:line="252" w:lineRule="auto"/>
+              <w:rPr>
+                <w:rFonts w:ascii="Arial" w:hAnsi="Arial" w:cs="Arial"/>
+              </w:rPr>
+            </w:pPr>
+            <w:proofErr w:type="spellStart"/>
+            <w:r>
+              <w:rPr>
+                <w:rFonts w:ascii="Arial" w:hAnsi="Arial" w:cs="Arial"/>
+                <w:b/>
+                <w:lang w:eastAsia="en-US"/>
+              </w:rPr>
+              <w:t>Extensions</w:t>
+            </w:r>
+            <w:proofErr w:type="spellEnd"/>
+            <w:r>
+              <w:rPr>
+                <w:rFonts w:ascii="Arial" w:hAnsi="Arial" w:cs="Arial"/>
+                <w:b/>
+                <w:lang w:eastAsia="en-US"/>
+              </w:rPr>
+              <w:t xml:space="preserve"> (</w:t>
+            </w:r>
+            <w:proofErr w:type="spellStart"/>
+            <w:r>
+              <w:rPr>
+                <w:rFonts w:ascii="Arial" w:hAnsi="Arial" w:cs="Arial"/>
+                <w:b/>
+                <w:lang w:eastAsia="en-US"/>
+              </w:rPr>
+              <w:t>Alternative</w:t>
+            </w:r>
+            <w:proofErr w:type="spellEnd"/>
+            <w:r>
+              <w:rPr>
+                <w:rFonts w:ascii="Arial" w:hAnsi="Arial" w:cs="Arial"/>
+                <w:b/>
+                <w:lang w:eastAsia="en-US"/>
+              </w:rPr>
+              <w:t xml:space="preserve"> Flow):</w:t>
+            </w:r>
+            <w:r>
+              <w:rPr>
+                <w:rFonts w:ascii="Arial" w:hAnsi="Arial" w:cs="Arial"/>
+                <w:b/>
+                <w:lang w:eastAsia="en-US"/>
+              </w:rPr>
+              <w:t xml:space="preserve"> Auto is slechte staat ingeleverd</w:t>
+            </w:r>
+          </w:p>
+        </w:tc>
+      </w:tr>
+      <w:tr>
+        <w:trPr>
+          <w:trHeight w:val="50"/>
+        </w:trPr>
+        <w:tc>
+          <w:tcPr>
+            <w:tcW w:w="4835" w:type="dxa"/>
+            <w:tcBorders>
+              <w:top w:val="single" w:sz="4" w:space="0" w:color="00000A"/>
+              <w:left w:val="single" w:sz="4" w:space="0" w:color="00000A"/>
+              <w:bottom w:val="single" w:sz="4" w:space="0" w:color="00000A"/>
+              <w:right w:val="single" w:sz="4" w:space="0" w:color="00000A"/>
+            </w:tcBorders>
+            <w:shd w:val="clear" w:color="auto" w:fill="auto"/>
+            <w:tcMar>
+              <w:left w:w="65" w:type="dxa"/>
+            </w:tcMar>
+          </w:tcPr>
+          <w:p>
+            <w:pPr>
+              <w:tabs>
+                <w:tab w:val="left" w:pos="1452"/>
+              </w:tabs>
+              <w:spacing w:line="252" w:lineRule="auto"/>
+              <w:rPr>
+                <w:rFonts w:ascii="Arial" w:hAnsi="Arial" w:cs="Arial"/>
+                <w:lang w:eastAsia="en-US"/>
+              </w:rPr>
+            </w:pPr>
+          </w:p>
+        </w:tc>
+        <w:tc>
+          <w:tcPr>
+            <w:tcW w:w="5231" w:type="dxa"/>
+            <w:tcBorders>
+              <w:top w:val="single" w:sz="4" w:space="0" w:color="00000A"/>
+              <w:left w:val="single" w:sz="4" w:space="0" w:color="00000A"/>
+              <w:bottom w:val="single" w:sz="4" w:space="0" w:color="00000A"/>
+              <w:right w:val="single" w:sz="4" w:space="0" w:color="00000A"/>
+            </w:tcBorders>
+            <w:shd w:val="clear" w:color="auto" w:fill="auto"/>
+            <w:tcMar>
+              <w:left w:w="65" w:type="dxa"/>
+            </w:tcMar>
+          </w:tcPr>
+          <w:p>
+            <w:pPr>
+              <w:spacing w:line="252" w:lineRule="auto"/>
+              <w:rPr>
+                <w:rFonts w:ascii="Arial" w:hAnsi="Arial" w:cs="Arial"/>
+                <w:lang w:eastAsia="en-US"/>
+              </w:rPr>
+            </w:pPr>
+            <w:r>
+              <w:rPr>
+                <w:rFonts w:ascii="Arial" w:hAnsi="Arial" w:cs="Arial"/>
+                <w:lang w:eastAsia="en-US"/>
+              </w:rPr>
+              <w:t>6.  Het systeem controleert of de auto in goede staat is opgeleverd</w:t>
+            </w:r>
+          </w:p>
+        </w:tc>
+      </w:tr>
+      <w:tr>
+        <w:trPr>
+          <w:trHeight w:val="50"/>
+        </w:trPr>
+        <w:tc>
+          <w:tcPr>
+            <w:tcW w:w="4835" w:type="dxa"/>
+            <w:tcBorders>
+              <w:top w:val="single" w:sz="4" w:space="0" w:color="00000A"/>
+              <w:left w:val="single" w:sz="4" w:space="0" w:color="00000A"/>
+              <w:bottom w:val="single" w:sz="4" w:space="0" w:color="00000A"/>
+              <w:right w:val="single" w:sz="4" w:space="0" w:color="00000A"/>
+            </w:tcBorders>
+            <w:shd w:val="clear" w:color="auto" w:fill="auto"/>
+            <w:tcMar>
+              <w:left w:w="65" w:type="dxa"/>
+            </w:tcMar>
+          </w:tcPr>
+          <w:p>
+            <w:pPr>
+              <w:tabs>
+                <w:tab w:val="left" w:pos="1452"/>
+              </w:tabs>
+              <w:spacing w:line="252" w:lineRule="auto"/>
+              <w:rPr>
+                <w:rFonts w:ascii="Arial" w:hAnsi="Arial" w:cs="Arial"/>
+                <w:lang w:eastAsia="en-US"/>
+              </w:rPr>
+            </w:pPr>
+          </w:p>
+        </w:tc>
+        <w:tc>
+          <w:tcPr>
+            <w:tcW w:w="5231" w:type="dxa"/>
+            <w:tcBorders>
+              <w:top w:val="single" w:sz="4" w:space="0" w:color="00000A"/>
+              <w:left w:val="single" w:sz="4" w:space="0" w:color="00000A"/>
+              <w:bottom w:val="single" w:sz="4" w:space="0" w:color="00000A"/>
+              <w:right w:val="single" w:sz="4" w:space="0" w:color="00000A"/>
+            </w:tcBorders>
+            <w:shd w:val="clear" w:color="auto" w:fill="auto"/>
+            <w:tcMar>
+              <w:left w:w="65" w:type="dxa"/>
+            </w:tcMar>
+          </w:tcPr>
+          <w:p>
+            <w:pPr>
+              <w:spacing w:line="252" w:lineRule="auto"/>
+              <w:rPr>
+                <w:rFonts w:ascii="Arial" w:hAnsi="Arial" w:cs="Arial"/>
+                <w:lang w:eastAsia="en-US"/>
+              </w:rPr>
+            </w:pPr>
+            <w:r>
+              <w:rPr>
+                <w:rFonts w:ascii="Arial" w:hAnsi="Arial" w:cs="Arial"/>
+                <w:lang w:eastAsia="en-US"/>
+              </w:rPr>
+              <w:t>7. Het systeem merkt dat de auto in beschadigde stand is opgeleverd.</w:t>
+            </w:r>
+          </w:p>
+        </w:tc>
+      </w:tr>
+      <w:tr>
+        <w:trPr>
+          <w:trHeight w:val="50"/>
+        </w:trPr>
+        <w:tc>
+          <w:tcPr>
+            <w:tcW w:w="4835" w:type="dxa"/>
+            <w:tcBorders>
+              <w:top w:val="single" w:sz="4" w:space="0" w:color="00000A"/>
+              <w:left w:val="single" w:sz="4" w:space="0" w:color="00000A"/>
+              <w:bottom w:val="single" w:sz="4" w:space="0" w:color="00000A"/>
+              <w:right w:val="single" w:sz="4" w:space="0" w:color="00000A"/>
+            </w:tcBorders>
+            <w:shd w:val="clear" w:color="auto" w:fill="auto"/>
+            <w:tcMar>
+              <w:left w:w="65" w:type="dxa"/>
+            </w:tcMar>
+          </w:tcPr>
+          <w:p>
+            <w:pPr>
+              <w:tabs>
+                <w:tab w:val="left" w:pos="1452"/>
+              </w:tabs>
+              <w:spacing w:line="252" w:lineRule="auto"/>
+              <w:rPr>
+                <w:rFonts w:ascii="Arial" w:hAnsi="Arial" w:cs="Arial"/>
+                <w:lang w:eastAsia="en-US"/>
+              </w:rPr>
+            </w:pPr>
+          </w:p>
+        </w:tc>
+        <w:tc>
+          <w:tcPr>
+            <w:tcW w:w="5231" w:type="dxa"/>
+            <w:tcBorders>
+              <w:top w:val="single" w:sz="4" w:space="0" w:color="00000A"/>
+              <w:left w:val="single" w:sz="4" w:space="0" w:color="00000A"/>
+              <w:bottom w:val="single" w:sz="4" w:space="0" w:color="00000A"/>
+              <w:right w:val="single" w:sz="4" w:space="0" w:color="00000A"/>
+            </w:tcBorders>
+            <w:shd w:val="clear" w:color="auto" w:fill="auto"/>
+            <w:tcMar>
+              <w:left w:w="65" w:type="dxa"/>
+            </w:tcMar>
+          </w:tcPr>
+          <w:p>
+            <w:pPr>
+              <w:spacing w:line="252" w:lineRule="auto"/>
+              <w:rPr>
+                <w:rFonts w:ascii="Arial" w:hAnsi="Arial" w:cs="Arial"/>
+                <w:lang w:eastAsia="en-US"/>
+              </w:rPr>
+            </w:pPr>
+            <w:r>
+              <w:rPr>
+                <w:rFonts w:ascii="Arial" w:hAnsi="Arial" w:cs="Arial"/>
+                <w:lang w:eastAsia="en-US"/>
+              </w:rPr>
+              <w:t xml:space="preserve">8.  De </w:t>
+            </w:r>
+            <w:proofErr w:type="spellStart"/>
+            <w:r>
+              <w:rPr>
+                <w:rFonts w:ascii="Arial" w:hAnsi="Arial" w:cs="Arial"/>
+                <w:lang w:eastAsia="en-US"/>
+              </w:rPr>
+              <w:t>RedCarsDatabase</w:t>
+            </w:r>
+            <w:proofErr w:type="spellEnd"/>
+            <w:r>
+              <w:rPr>
+                <w:rFonts w:ascii="Arial" w:hAnsi="Arial" w:cs="Arial"/>
+                <w:lang w:eastAsia="en-US"/>
+              </w:rPr>
+              <w:t xml:space="preserve"> wordt bijgewerkt met de ritgegevens (denk aan km gereden, benzine)</w:t>
+            </w:r>
+          </w:p>
+        </w:tc>
+      </w:tr>
+      <w:tr>
+        <w:trPr>
+          <w:trHeight w:val="50"/>
+        </w:trPr>
+        <w:tc>
+          <w:tcPr>
+            <w:tcW w:w="4835" w:type="dxa"/>
+            <w:tcBorders>
+              <w:top w:val="single" w:sz="4" w:space="0" w:color="00000A"/>
+              <w:left w:val="single" w:sz="4" w:space="0" w:color="00000A"/>
+              <w:bottom w:val="single" w:sz="4" w:space="0" w:color="00000A"/>
+              <w:right w:val="single" w:sz="4" w:space="0" w:color="00000A"/>
+            </w:tcBorders>
+            <w:shd w:val="clear" w:color="auto" w:fill="auto"/>
+            <w:tcMar>
+              <w:left w:w="65" w:type="dxa"/>
+            </w:tcMar>
+          </w:tcPr>
+          <w:p>
+            <w:pPr>
+              <w:tabs>
+                <w:tab w:val="left" w:pos="1452"/>
+              </w:tabs>
+              <w:spacing w:line="252" w:lineRule="auto"/>
+              <w:rPr>
+                <w:rFonts w:ascii="Arial" w:hAnsi="Arial" w:cs="Arial"/>
+                <w:lang w:eastAsia="en-US"/>
+              </w:rPr>
+            </w:pPr>
+          </w:p>
+        </w:tc>
+        <w:tc>
+          <w:tcPr>
+            <w:tcW w:w="5231" w:type="dxa"/>
+            <w:tcBorders>
+              <w:top w:val="single" w:sz="4" w:space="0" w:color="00000A"/>
+              <w:left w:val="single" w:sz="4" w:space="0" w:color="00000A"/>
+              <w:bottom w:val="single" w:sz="4" w:space="0" w:color="00000A"/>
+              <w:right w:val="single" w:sz="4" w:space="0" w:color="00000A"/>
+            </w:tcBorders>
+            <w:shd w:val="clear" w:color="auto" w:fill="auto"/>
+            <w:tcMar>
+              <w:left w:w="65" w:type="dxa"/>
+            </w:tcMar>
+          </w:tcPr>
+          <w:p>
+            <w:pPr>
+              <w:spacing w:line="252" w:lineRule="auto"/>
+              <w:rPr>
+                <w:rFonts w:ascii="Arial" w:hAnsi="Arial" w:cs="Arial"/>
+                <w:lang w:eastAsia="en-US"/>
+              </w:rPr>
+            </w:pPr>
+            <w:r>
+              <w:rPr>
+                <w:rFonts w:ascii="Arial" w:hAnsi="Arial" w:cs="Arial"/>
+                <w:lang w:eastAsia="en-US"/>
+              </w:rPr>
+              <w:t xml:space="preserve">9.  Een </w:t>
+            </w:r>
+            <w:proofErr w:type="spellStart"/>
+            <w:r>
+              <w:rPr>
+                <w:rFonts w:ascii="Arial" w:hAnsi="Arial" w:cs="Arial"/>
+                <w:lang w:eastAsia="en-US"/>
+              </w:rPr>
+              <w:t>RentIt</w:t>
+            </w:r>
+            <w:proofErr w:type="spellEnd"/>
+            <w:r>
+              <w:rPr>
+                <w:rFonts w:ascii="Arial" w:hAnsi="Arial" w:cs="Arial"/>
+                <w:lang w:eastAsia="en-US"/>
+              </w:rPr>
+              <w:t xml:space="preserve"> medewerker wordt door het systeem op de hoogte gebracht dat de ingeleverde auto onderhoud nodig heeft.</w:t>
+            </w:r>
+          </w:p>
+        </w:tc>
+      </w:tr>
+      <w:tr>
+        <w:trPr>
+          <w:trHeight w:val="50"/>
+        </w:trPr>
+        <w:tc>
+          <w:tcPr>
+            <w:tcW w:w="4835" w:type="dxa"/>
+            <w:tcBorders>
+              <w:top w:val="single" w:sz="4" w:space="0" w:color="00000A"/>
+              <w:left w:val="single" w:sz="4" w:space="0" w:color="00000A"/>
+              <w:bottom w:val="single" w:sz="4" w:space="0" w:color="00000A"/>
+              <w:right w:val="single" w:sz="4" w:space="0" w:color="00000A"/>
+            </w:tcBorders>
+            <w:shd w:val="clear" w:color="auto" w:fill="auto"/>
+            <w:tcMar>
+              <w:left w:w="65" w:type="dxa"/>
+            </w:tcMar>
+          </w:tcPr>
+          <w:p>
+            <w:pPr>
+              <w:tabs>
+                <w:tab w:val="left" w:pos="1452"/>
+              </w:tabs>
+              <w:spacing w:line="252" w:lineRule="auto"/>
+              <w:rPr>
+                <w:rFonts w:ascii="Arial" w:hAnsi="Arial" w:cs="Arial"/>
+                <w:lang w:eastAsia="en-US"/>
+              </w:rPr>
+            </w:pPr>
+          </w:p>
+        </w:tc>
+        <w:tc>
+          <w:tcPr>
+            <w:tcW w:w="5231" w:type="dxa"/>
+            <w:tcBorders>
+              <w:top w:val="single" w:sz="4" w:space="0" w:color="00000A"/>
+              <w:left w:val="single" w:sz="4" w:space="0" w:color="00000A"/>
+              <w:bottom w:val="single" w:sz="4" w:space="0" w:color="00000A"/>
+              <w:right w:val="single" w:sz="4" w:space="0" w:color="00000A"/>
+            </w:tcBorders>
+            <w:shd w:val="clear" w:color="auto" w:fill="auto"/>
+            <w:tcMar>
+              <w:left w:w="65" w:type="dxa"/>
+            </w:tcMar>
+          </w:tcPr>
+          <w:p>
+            <w:pPr>
+              <w:spacing w:line="252" w:lineRule="auto"/>
+              <w:rPr>
+                <w:rFonts w:ascii="Arial" w:hAnsi="Arial" w:cs="Arial"/>
+                <w:lang w:eastAsia="en-US"/>
+              </w:rPr>
+            </w:pPr>
+            <w:r>
+              <w:rPr>
+                <w:rFonts w:ascii="Arial" w:hAnsi="Arial" w:cs="Arial"/>
+                <w:lang w:eastAsia="en-US"/>
+              </w:rPr>
+              <w:t>8.  Het systeem geeft aan de klant uitgecheckt is.</w:t>
+            </w:r>
+          </w:p>
+        </w:tc>
+      </w:tr>
+      <w:tr>
+        <w:trPr>
+          <w:trHeight w:val="50"/>
+        </w:trPr>
+        <w:tc>
+          <w:tcPr>
+            <w:tcW w:w="4835" w:type="dxa"/>
+            <w:tcBorders>
+              <w:top w:val="single" w:sz="4" w:space="0" w:color="00000A"/>
+              <w:left w:val="single" w:sz="4" w:space="0" w:color="00000A"/>
+              <w:bottom w:val="single" w:sz="4" w:space="0" w:color="00000A"/>
+              <w:right w:val="single" w:sz="4" w:space="0" w:color="00000A"/>
+            </w:tcBorders>
+            <w:shd w:val="clear" w:color="auto" w:fill="auto"/>
+            <w:tcMar>
+              <w:left w:w="65" w:type="dxa"/>
+            </w:tcMar>
+          </w:tcPr>
+          <w:p>
+            <w:pPr>
+              <w:tabs>
+                <w:tab w:val="left" w:pos="1452"/>
+              </w:tabs>
+              <w:spacing w:line="252" w:lineRule="auto"/>
+              <w:rPr>
+                <w:rFonts w:ascii="Arial" w:hAnsi="Arial" w:cs="Arial"/>
+                <w:lang w:eastAsia="en-US"/>
+              </w:rPr>
+            </w:pPr>
+          </w:p>
+        </w:tc>
+        <w:tc>
+          <w:tcPr>
+            <w:tcW w:w="5231" w:type="dxa"/>
+            <w:tcBorders>
+              <w:top w:val="single" w:sz="4" w:space="0" w:color="00000A"/>
+              <w:left w:val="single" w:sz="4" w:space="0" w:color="00000A"/>
+              <w:bottom w:val="single" w:sz="4" w:space="0" w:color="00000A"/>
+              <w:right w:val="single" w:sz="4" w:space="0" w:color="00000A"/>
+            </w:tcBorders>
+            <w:shd w:val="clear" w:color="auto" w:fill="auto"/>
+            <w:tcMar>
+              <w:left w:w="65" w:type="dxa"/>
+            </w:tcMar>
+          </w:tcPr>
+          <w:p>
+            <w:pPr>
+              <w:spacing w:line="252" w:lineRule="auto"/>
+              <w:rPr>
+                <w:rFonts w:ascii="Arial" w:hAnsi="Arial" w:cs="Arial"/>
+                <w:lang w:eastAsia="en-US"/>
+              </w:rPr>
+            </w:pPr>
+            <w:r>
+              <w:rPr>
+                <w:rFonts w:ascii="Arial" w:hAnsi="Arial" w:cs="Arial"/>
+                <w:lang w:eastAsia="en-US"/>
+              </w:rPr>
+              <w:t>9:  De resterende tijd van de reservering van de klant wordt geannuleerd.</w:t>
+            </w:r>
+          </w:p>
+        </w:tc>
+      </w:tr>
+      <w:tr>
+        <w:trPr>
+          <w:trHeight w:val="50"/>
+        </w:trPr>
+        <w:tc>
+          <w:tcPr>
+            <w:tcW w:w="4835" w:type="dxa"/>
+            <w:tcBorders>
+              <w:top w:val="single" w:sz="4" w:space="0" w:color="00000A"/>
+              <w:left w:val="single" w:sz="4" w:space="0" w:color="00000A"/>
+              <w:bottom w:val="single" w:sz="4" w:space="0" w:color="00000A"/>
+              <w:right w:val="single" w:sz="4" w:space="0" w:color="00000A"/>
+            </w:tcBorders>
+            <w:shd w:val="clear" w:color="auto" w:fill="auto"/>
+            <w:tcMar>
+              <w:left w:w="65" w:type="dxa"/>
+            </w:tcMar>
+          </w:tcPr>
+          <w:p>
+            <w:pPr>
+              <w:tabs>
+                <w:tab w:val="left" w:pos="1452"/>
+              </w:tabs>
+              <w:spacing w:line="252" w:lineRule="auto"/>
+              <w:rPr>
+                <w:rFonts w:ascii="Arial" w:hAnsi="Arial" w:cs="Arial"/>
+                <w:lang w:eastAsia="en-US"/>
+              </w:rPr>
+            </w:pPr>
+          </w:p>
+        </w:tc>
+        <w:tc>
+          <w:tcPr>
+            <w:tcW w:w="5231" w:type="dxa"/>
+            <w:tcBorders>
+              <w:top w:val="single" w:sz="4" w:space="0" w:color="00000A"/>
+              <w:left w:val="single" w:sz="4" w:space="0" w:color="00000A"/>
+              <w:bottom w:val="single" w:sz="4" w:space="0" w:color="00000A"/>
+              <w:right w:val="single" w:sz="4" w:space="0" w:color="00000A"/>
+            </w:tcBorders>
+            <w:shd w:val="clear" w:color="auto" w:fill="auto"/>
+            <w:tcMar>
+              <w:left w:w="65" w:type="dxa"/>
+            </w:tcMar>
+          </w:tcPr>
+          <w:p>
+            <w:pPr>
+              <w:spacing w:line="252" w:lineRule="auto"/>
+              <w:rPr>
+                <w:rFonts w:ascii="Arial" w:hAnsi="Arial" w:cs="Arial"/>
+                <w:lang w:eastAsia="en-US"/>
+              </w:rPr>
+            </w:pPr>
+            <w:r>
+              <w:rPr>
+                <w:rFonts w:ascii="Arial" w:hAnsi="Arial" w:cs="Arial"/>
+                <w:lang w:eastAsia="en-US"/>
+              </w:rPr>
+              <w:t>10  De paal en de auto stoppen met het geven van lichtsignalen.</w:t>
+            </w:r>
+          </w:p>
+        </w:tc>
+      </w:tr>
+      <w:tr>
+        <w:trPr>
+          <w:trHeight w:val="50"/>
+        </w:trPr>
+        <w:tc>
+          <w:tcPr>
+            <w:tcW w:w="4835" w:type="dxa"/>
+            <w:tcBorders>
+              <w:top w:val="single" w:sz="4" w:space="0" w:color="00000A"/>
+              <w:left w:val="single" w:sz="4" w:space="0" w:color="00000A"/>
+              <w:bottom w:val="single" w:sz="4" w:space="0" w:color="00000A"/>
+              <w:right w:val="single" w:sz="4" w:space="0" w:color="00000A"/>
+            </w:tcBorders>
+            <w:shd w:val="clear" w:color="auto" w:fill="auto"/>
+            <w:tcMar>
+              <w:left w:w="65" w:type="dxa"/>
+            </w:tcMar>
+          </w:tcPr>
+          <w:p>
+            <w:pPr>
+              <w:tabs>
+                <w:tab w:val="left" w:pos="1452"/>
+              </w:tabs>
+              <w:spacing w:line="252" w:lineRule="auto"/>
+              <w:rPr>
+                <w:rFonts w:ascii="Arial" w:hAnsi="Arial" w:cs="Arial"/>
+                <w:lang w:eastAsia="en-US"/>
+              </w:rPr>
+            </w:pPr>
+          </w:p>
+        </w:tc>
+        <w:tc>
+          <w:tcPr>
+            <w:tcW w:w="5231" w:type="dxa"/>
+            <w:tcBorders>
+              <w:top w:val="single" w:sz="4" w:space="0" w:color="00000A"/>
+              <w:left w:val="single" w:sz="4" w:space="0" w:color="00000A"/>
+              <w:bottom w:val="single" w:sz="4" w:space="0" w:color="00000A"/>
+              <w:right w:val="single" w:sz="4" w:space="0" w:color="00000A"/>
+            </w:tcBorders>
+            <w:shd w:val="clear" w:color="auto" w:fill="auto"/>
+            <w:tcMar>
+              <w:left w:w="65" w:type="dxa"/>
+            </w:tcMar>
+          </w:tcPr>
+          <w:p>
+            <w:pPr>
+              <w:spacing w:line="252" w:lineRule="auto"/>
+              <w:rPr>
+                <w:rFonts w:ascii="Arial" w:hAnsi="Arial" w:cs="Arial"/>
+                <w:lang w:eastAsia="en-US"/>
+              </w:rPr>
+            </w:pPr>
+            <w:r>
+              <w:rPr>
+                <w:rFonts w:ascii="Arial" w:hAnsi="Arial" w:cs="Arial"/>
+                <w:lang w:eastAsia="en-US"/>
+              </w:rPr>
+              <w:t>11. De auto gaat op slot.</w:t>
+            </w:r>
+          </w:p>
+        </w:tc>
+      </w:tr>
+      <w:tr>
+        <w:trPr>
+          <w:cantSplit/>
+          <w:trHeight w:val="244"/>
+        </w:trPr>
+        <w:tc>
+          <w:tcPr>
+            <w:tcW w:w="10066" w:type="dxa"/>
+            <w:gridSpan w:val="2"/>
+            <w:tcBorders>
+              <w:top w:val="single" w:sz="4" w:space="0" w:color="00000A"/>
+              <w:left w:val="single" w:sz="4" w:space="0" w:color="00000A"/>
+              <w:bottom w:val="single" w:sz="4" w:space="0" w:color="00000A"/>
+              <w:right w:val="single" w:sz="4" w:space="0" w:color="00000A"/>
+            </w:tcBorders>
+            <w:shd w:val="clear" w:color="auto" w:fill="auto"/>
+            <w:tcMar>
+              <w:left w:w="65" w:type="dxa"/>
+            </w:tcMar>
+          </w:tcPr>
+          <w:p>
+            <w:pPr>
+              <w:spacing w:line="252" w:lineRule="auto"/>
+              <w:rPr>
+                <w:rFonts w:ascii="Arial" w:hAnsi="Arial" w:cs="Arial"/>
+              </w:rPr>
+            </w:pPr>
+            <w:proofErr w:type="spellStart"/>
+            <w:r>
+              <w:rPr>
+                <w:rFonts w:ascii="Arial" w:hAnsi="Arial" w:cs="Arial"/>
+                <w:b/>
+                <w:lang w:eastAsia="en-US"/>
+              </w:rPr>
+              <w:t>Extensions</w:t>
+            </w:r>
+            <w:proofErr w:type="spellEnd"/>
+            <w:r>
+              <w:rPr>
+                <w:rFonts w:ascii="Arial" w:hAnsi="Arial" w:cs="Arial"/>
+                <w:b/>
+                <w:lang w:eastAsia="en-US"/>
+              </w:rPr>
+              <w:t xml:space="preserve"> (</w:t>
+            </w:r>
+            <w:proofErr w:type="spellStart"/>
+            <w:r>
+              <w:rPr>
+                <w:rFonts w:ascii="Arial" w:hAnsi="Arial" w:cs="Arial"/>
+                <w:b/>
+                <w:lang w:eastAsia="en-US"/>
+              </w:rPr>
+              <w:t>Alternative</w:t>
+            </w:r>
+            <w:proofErr w:type="spellEnd"/>
+            <w:r>
+              <w:rPr>
+                <w:rFonts w:ascii="Arial" w:hAnsi="Arial" w:cs="Arial"/>
+                <w:b/>
+                <w:lang w:eastAsia="en-US"/>
+              </w:rPr>
+              <w:t xml:space="preserve"> Flow): Vergeten uit te che</w:t>
+            </w:r>
+            <w:r>
+              <w:rPr>
+                <w:rFonts w:ascii="Arial" w:hAnsi="Arial" w:cs="Arial"/>
+                <w:b/>
+                <w:lang w:eastAsia="en-US"/>
+              </w:rPr>
+              <w:t>cken</w:t>
+            </w:r>
+          </w:p>
+        </w:tc>
+      </w:tr>
+      <w:tr>
+        <w:trPr>
+          <w:trHeight w:val="50"/>
+        </w:trPr>
+        <w:tc>
+          <w:tcPr>
+            <w:tcW w:w="4835" w:type="dxa"/>
+            <w:tcBorders>
+              <w:top w:val="single" w:sz="4" w:space="0" w:color="00000A"/>
+              <w:left w:val="single" w:sz="4" w:space="0" w:color="00000A"/>
+              <w:bottom w:val="single" w:sz="4" w:space="0" w:color="00000A"/>
+              <w:right w:val="single" w:sz="4" w:space="0" w:color="00000A"/>
+            </w:tcBorders>
+            <w:shd w:val="clear" w:color="auto" w:fill="auto"/>
+            <w:tcMar>
+              <w:left w:w="65" w:type="dxa"/>
+            </w:tcMar>
+          </w:tcPr>
+          <w:p>
+            <w:pPr>
+              <w:tabs>
+                <w:tab w:val="left" w:pos="1452"/>
+              </w:tabs>
+              <w:spacing w:line="252" w:lineRule="auto"/>
+              <w:rPr>
+                <w:rFonts w:ascii="Arial" w:hAnsi="Arial" w:cs="Arial"/>
+                <w:lang w:eastAsia="en-US"/>
+              </w:rPr>
+            </w:pPr>
+            <w:r>
+              <w:rPr>
+                <w:rFonts w:ascii="Arial" w:hAnsi="Arial" w:cs="Arial"/>
+                <w:lang w:eastAsia="en-US"/>
+              </w:rPr>
+              <w:t>4:  De klant loopt zonder uit te checken weg van de parkeerlocatie.</w:t>
+            </w:r>
+          </w:p>
+        </w:tc>
+        <w:tc>
+          <w:tcPr>
+            <w:tcW w:w="5231" w:type="dxa"/>
+            <w:tcBorders>
+              <w:top w:val="single" w:sz="4" w:space="0" w:color="00000A"/>
+              <w:left w:val="single" w:sz="4" w:space="0" w:color="00000A"/>
+              <w:bottom w:val="single" w:sz="4" w:space="0" w:color="00000A"/>
+              <w:right w:val="single" w:sz="4" w:space="0" w:color="00000A"/>
+            </w:tcBorders>
+            <w:shd w:val="clear" w:color="auto" w:fill="auto"/>
+            <w:tcMar>
+              <w:left w:w="65" w:type="dxa"/>
+            </w:tcMar>
+          </w:tcPr>
+          <w:p>
+            <w:pPr>
+              <w:spacing w:line="252" w:lineRule="auto"/>
+              <w:rPr>
+                <w:rFonts w:ascii="Arial" w:hAnsi="Arial" w:cs="Arial"/>
+                <w:lang w:eastAsia="en-US"/>
+              </w:rPr>
+            </w:pPr>
+            <w:r>
+              <w:rPr>
+                <w:rFonts w:ascii="Arial" w:hAnsi="Arial" w:cs="Arial"/>
+                <w:lang w:eastAsia="en-US"/>
+              </w:rPr>
+              <w:t xml:space="preserve">5. Het systeem registreert dat er een </w:t>
+            </w:r>
+            <w:proofErr w:type="spellStart"/>
+            <w:r>
+              <w:rPr>
+                <w:rFonts w:ascii="Arial" w:hAnsi="Arial" w:cs="Arial"/>
+                <w:lang w:eastAsia="en-US"/>
+              </w:rPr>
+              <w:t>RedCars</w:t>
+            </w:r>
+            <w:proofErr w:type="spellEnd"/>
+            <w:r>
+              <w:rPr>
+                <w:rFonts w:ascii="Arial" w:hAnsi="Arial" w:cs="Arial"/>
+                <w:lang w:eastAsia="en-US"/>
+              </w:rPr>
+              <w:t xml:space="preserve"> auto geparkeerd staat maar dat deze nog niet is uitgecheckt. De auto en de paal geven lichtsignalen.</w:t>
+            </w:r>
+          </w:p>
+        </w:tc>
+      </w:tr>
+      <w:tr>
+        <w:trPr>
+          <w:trHeight w:val="50"/>
+        </w:trPr>
+        <w:tc>
+          <w:tcPr>
+            <w:tcW w:w="4835" w:type="dxa"/>
+            <w:tcBorders>
+              <w:top w:val="single" w:sz="4" w:space="0" w:color="00000A"/>
+              <w:left w:val="single" w:sz="4" w:space="0" w:color="00000A"/>
+              <w:bottom w:val="single" w:sz="4" w:space="0" w:color="00000A"/>
+              <w:right w:val="single" w:sz="4" w:space="0" w:color="00000A"/>
+            </w:tcBorders>
+            <w:shd w:val="clear" w:color="auto" w:fill="auto"/>
+            <w:tcMar>
+              <w:left w:w="65" w:type="dxa"/>
+            </w:tcMar>
+          </w:tcPr>
+          <w:p>
+            <w:pPr>
+              <w:tabs>
+                <w:tab w:val="left" w:pos="1452"/>
+              </w:tabs>
+              <w:spacing w:line="252" w:lineRule="auto"/>
+              <w:rPr>
+                <w:rFonts w:ascii="Arial" w:hAnsi="Arial" w:cs="Arial"/>
+                <w:lang w:eastAsia="en-US"/>
+              </w:rPr>
+            </w:pPr>
+          </w:p>
+        </w:tc>
+        <w:tc>
+          <w:tcPr>
+            <w:tcW w:w="5231" w:type="dxa"/>
+            <w:tcBorders>
+              <w:top w:val="single" w:sz="4" w:space="0" w:color="00000A"/>
+              <w:left w:val="single" w:sz="4" w:space="0" w:color="00000A"/>
+              <w:bottom w:val="single" w:sz="4" w:space="0" w:color="00000A"/>
+              <w:right w:val="single" w:sz="4" w:space="0" w:color="00000A"/>
+            </w:tcBorders>
+            <w:shd w:val="clear" w:color="auto" w:fill="auto"/>
+            <w:tcMar>
+              <w:left w:w="65" w:type="dxa"/>
+            </w:tcMar>
+          </w:tcPr>
+          <w:p>
+            <w:pPr>
+              <w:spacing w:line="252" w:lineRule="auto"/>
+              <w:rPr>
+                <w:rFonts w:ascii="Arial" w:hAnsi="Arial" w:cs="Arial"/>
+                <w:lang w:eastAsia="en-US"/>
+              </w:rPr>
+            </w:pPr>
+            <w:r>
+              <w:rPr>
+                <w:rFonts w:ascii="Arial" w:hAnsi="Arial" w:cs="Arial"/>
+                <w:lang w:eastAsia="en-US"/>
+              </w:rPr>
+              <w:t xml:space="preserve">6.  Na 15 minuten stuurt het systeem de klant een mail met een herinnering om uit te checken. </w:t>
+            </w:r>
+            <w:r>
+              <w:rPr>
+                <w:rFonts w:ascii="Arial" w:hAnsi="Arial" w:cs="Arial"/>
+                <w:lang w:eastAsia="en-US"/>
+              </w:rPr>
+              <w:t xml:space="preserve">Dit herhaalt zich ieder kwartier tot de klant is uitgecheckt. </w:t>
+            </w:r>
+          </w:p>
+        </w:tc>
+      </w:tr>
+      <w:tr>
+        <w:trPr>
+          <w:trHeight w:val="50"/>
+        </w:trPr>
+        <w:tc>
+          <w:tcPr>
+            <w:tcW w:w="4835" w:type="dxa"/>
+            <w:tcBorders>
+              <w:top w:val="single" w:sz="4" w:space="0" w:color="00000A"/>
+              <w:left w:val="single" w:sz="4" w:space="0" w:color="00000A"/>
+              <w:bottom w:val="single" w:sz="4" w:space="0" w:color="00000A"/>
+              <w:right w:val="single" w:sz="4" w:space="0" w:color="00000A"/>
+            </w:tcBorders>
+            <w:shd w:val="clear" w:color="auto" w:fill="auto"/>
+            <w:tcMar>
+              <w:left w:w="65" w:type="dxa"/>
+            </w:tcMar>
+          </w:tcPr>
+          <w:p>
+            <w:pPr>
+              <w:tabs>
+                <w:tab w:val="left" w:pos="1452"/>
+              </w:tabs>
+              <w:spacing w:line="252" w:lineRule="auto"/>
+              <w:rPr>
+                <w:rFonts w:ascii="Arial" w:hAnsi="Arial" w:cs="Arial"/>
+                <w:lang w:eastAsia="en-US"/>
+              </w:rPr>
+            </w:pPr>
+          </w:p>
+        </w:tc>
+        <w:tc>
+          <w:tcPr>
+            <w:tcW w:w="5231" w:type="dxa"/>
+            <w:tcBorders>
+              <w:top w:val="single" w:sz="4" w:space="0" w:color="00000A"/>
+              <w:left w:val="single" w:sz="4" w:space="0" w:color="00000A"/>
+              <w:bottom w:val="single" w:sz="4" w:space="0" w:color="00000A"/>
+              <w:right w:val="single" w:sz="4" w:space="0" w:color="00000A"/>
+            </w:tcBorders>
+            <w:shd w:val="clear" w:color="auto" w:fill="auto"/>
+            <w:tcMar>
+              <w:left w:w="65" w:type="dxa"/>
+            </w:tcMar>
+          </w:tcPr>
+          <w:p>
+            <w:pPr>
+              <w:spacing w:line="252" w:lineRule="auto"/>
+              <w:rPr>
+                <w:rFonts w:ascii="Arial" w:hAnsi="Arial" w:cs="Arial"/>
+                <w:lang w:eastAsia="en-US"/>
+              </w:rPr>
+            </w:pPr>
+            <w:r>
+              <w:rPr>
+                <w:rFonts w:ascii="Arial" w:hAnsi="Arial" w:cs="Arial"/>
+                <w:lang w:eastAsia="en-US"/>
+              </w:rPr>
+              <w:t xml:space="preserve">7. Twee uur nadat de auto geparkeerd is maar niet uitgecheckt stelt het systeem een </w:t>
+            </w:r>
+            <w:proofErr w:type="spellStart"/>
+            <w:r>
+              <w:rPr>
+                <w:rFonts w:ascii="Arial" w:hAnsi="Arial" w:cs="Arial"/>
+                <w:lang w:eastAsia="en-US"/>
+              </w:rPr>
+              <w:t>RentIt</w:t>
+            </w:r>
+            <w:proofErr w:type="spellEnd"/>
+            <w:r>
+              <w:rPr>
+                <w:rFonts w:ascii="Arial" w:hAnsi="Arial" w:cs="Arial"/>
+                <w:lang w:eastAsia="en-US"/>
+              </w:rPr>
+              <w:t xml:space="preserve"> medewerker op de hoogte.</w:t>
             </w:r>
           </w:p>
         </w:tc>
@@ -2570,6 +5499,4313 @@
     </w:p>
     <w:p>
       <w:pPr>
+        <w:ind w:left="-426"/>
+        <w:rPr>
+          <w:rFonts w:ascii="Arial" w:hAnsi="Arial" w:cs="Arial"/>
+        </w:rPr>
+      </w:pPr>
+      <w:r>
+        <w:rPr>
+          <w:rFonts w:ascii="Arial" w:hAnsi="Arial" w:cs="Arial"/>
+          <w:b/>
+        </w:rPr>
+        <w:lastRenderedPageBreak/>
+        <w:t xml:space="preserve">se Case: </w:t>
+      </w:r>
+      <w:r>
+        <w:rPr>
+          <w:rFonts w:ascii="Arial" w:hAnsi="Arial" w:cs="Arial"/>
+          <w:bCs/>
+          <w:color w:val="333333"/>
+        </w:rPr>
+        <w:t>Betaling van de huur (bij terugbrengen van de auto)</w:t>
+      </w:r>
+    </w:p>
+    <w:tbl>
+      <w:tblPr>
+        <w:tblW w:w="9961" w:type="dxa"/>
+        <w:tblInd w:w="-327" w:type="dxa"/>
+        <w:tblBorders>
+          <w:top w:val="single" w:sz="4" w:space="0" w:color="00000A"/>
+          <w:left w:val="single" w:sz="4" w:space="0" w:color="00000A"/>
+          <w:bottom w:val="single" w:sz="4" w:space="0" w:color="00000A"/>
+          <w:right w:val="single" w:sz="4" w:space="0" w:color="00000A"/>
+          <w:insideH w:val="single" w:sz="4" w:space="0" w:color="00000A"/>
+          <w:insideV w:val="single" w:sz="4" w:space="0" w:color="00000A"/>
+        </w:tblBorders>
+        <w:tblCellMar>
+          <w:left w:w="65" w:type="dxa"/>
+          <w:right w:w="70" w:type="dxa"/>
+        </w:tblCellMar>
+        <w:tblLook w:val="04A0" w:firstRow="1" w:lastRow="0" w:firstColumn="1" w:lastColumn="0" w:noHBand="0" w:noVBand="1"/>
+      </w:tblPr>
+      <w:tblGrid>
+        <w:gridCol w:w="4785"/>
+        <w:gridCol w:w="5176"/>
+      </w:tblGrid>
+      <w:tr>
+        <w:trPr>
+          <w:cantSplit/>
+          <w:trHeight w:val="318"/>
+        </w:trPr>
+        <w:tc>
+          <w:tcPr>
+            <w:tcW w:w="9961" w:type="dxa"/>
+            <w:gridSpan w:val="2"/>
+            <w:tcBorders>
+              <w:top w:val="single" w:sz="4" w:space="0" w:color="00000A"/>
+              <w:left w:val="single" w:sz="4" w:space="0" w:color="00000A"/>
+              <w:bottom w:val="single" w:sz="4" w:space="0" w:color="00000A"/>
+              <w:right w:val="single" w:sz="4" w:space="0" w:color="00000A"/>
+            </w:tcBorders>
+            <w:shd w:val="clear" w:color="auto" w:fill="auto"/>
+            <w:tcMar>
+              <w:left w:w="65" w:type="dxa"/>
+            </w:tcMar>
+          </w:tcPr>
+          <w:p>
+            <w:pPr>
+              <w:spacing w:line="252" w:lineRule="auto"/>
+              <w:rPr>
+                <w:rFonts w:ascii="Arial" w:hAnsi="Arial" w:cs="Arial"/>
+              </w:rPr>
+            </w:pPr>
+            <w:r>
+              <w:rPr>
+                <w:rFonts w:ascii="Arial" w:hAnsi="Arial" w:cs="Arial"/>
+                <w:b/>
+                <w:lang w:val="en-GB" w:eastAsia="en-US"/>
+              </w:rPr>
+              <w:t xml:space="preserve">Primary actor: </w:t>
+            </w:r>
+            <w:proofErr w:type="spellStart"/>
+            <w:r>
+              <w:rPr>
+                <w:rFonts w:ascii="Arial" w:hAnsi="Arial" w:cs="Arial"/>
+                <w:bCs/>
+                <w:lang w:val="en-GB" w:eastAsia="en-US"/>
+              </w:rPr>
+              <w:t>Systeem</w:t>
+            </w:r>
+            <w:proofErr w:type="spellEnd"/>
+          </w:p>
+        </w:tc>
+      </w:tr>
+      <w:tr>
+        <w:trPr>
+          <w:cantSplit/>
+          <w:trHeight w:val="486"/>
+        </w:trPr>
+        <w:tc>
+          <w:tcPr>
+            <w:tcW w:w="9961" w:type="dxa"/>
+            <w:gridSpan w:val="2"/>
+            <w:tcBorders>
+              <w:top w:val="single" w:sz="4" w:space="0" w:color="00000A"/>
+              <w:left w:val="single" w:sz="4" w:space="0" w:color="00000A"/>
+              <w:bottom w:val="single" w:sz="4" w:space="0" w:color="00000A"/>
+              <w:right w:val="single" w:sz="4" w:space="0" w:color="00000A"/>
+            </w:tcBorders>
+            <w:shd w:val="clear" w:color="auto" w:fill="auto"/>
+            <w:tcMar>
+              <w:left w:w="65" w:type="dxa"/>
+            </w:tcMar>
+          </w:tcPr>
+          <w:p>
+            <w:pPr>
+              <w:spacing w:line="252" w:lineRule="auto"/>
+              <w:rPr>
+                <w:rFonts w:ascii="Arial" w:hAnsi="Arial" w:cs="Arial"/>
+                <w:lang w:val="en-US"/>
+              </w:rPr>
+            </w:pPr>
+            <w:r>
+              <w:rPr>
+                <w:rFonts w:ascii="Arial" w:hAnsi="Arial" w:cs="Arial"/>
+                <w:b/>
+                <w:lang w:val="en-US" w:eastAsia="en-US"/>
+              </w:rPr>
+              <w:t xml:space="preserve">Stakeholders and Interests: </w:t>
+            </w:r>
+            <w:proofErr w:type="spellStart"/>
+            <w:r>
+              <w:rPr>
+                <w:rFonts w:ascii="Arial" w:hAnsi="Arial" w:cs="Arial"/>
+                <w:bCs/>
+                <w:lang w:val="en-US" w:eastAsia="en-US"/>
+              </w:rPr>
+              <w:t>Klant</w:t>
+            </w:r>
+            <w:proofErr w:type="spellEnd"/>
+            <w:r>
+              <w:rPr>
+                <w:rFonts w:ascii="Arial" w:hAnsi="Arial" w:cs="Arial"/>
+                <w:bCs/>
+                <w:lang w:val="en-US" w:eastAsia="en-US"/>
+              </w:rPr>
+              <w:t xml:space="preserve">, </w:t>
+            </w:r>
+            <w:proofErr w:type="spellStart"/>
+            <w:r>
+              <w:rPr>
+                <w:rFonts w:ascii="Arial" w:hAnsi="Arial" w:cs="Arial"/>
+                <w:bCs/>
+                <w:lang w:val="en-US" w:eastAsia="en-US"/>
+              </w:rPr>
+              <w:t>RentIt</w:t>
+            </w:r>
+            <w:proofErr w:type="spellEnd"/>
+            <w:r>
+              <w:rPr>
+                <w:rFonts w:ascii="Arial" w:hAnsi="Arial" w:cs="Arial"/>
+                <w:bCs/>
+                <w:lang w:val="en-US" w:eastAsia="en-US"/>
+              </w:rPr>
+              <w:t>, Bank</w:t>
+            </w:r>
+          </w:p>
+        </w:tc>
+      </w:tr>
+      <w:tr>
+        <w:trPr>
+          <w:cantSplit/>
+          <w:trHeight w:val="486"/>
+        </w:trPr>
+        <w:tc>
+          <w:tcPr>
+            <w:tcW w:w="9961" w:type="dxa"/>
+            <w:gridSpan w:val="2"/>
+            <w:tcBorders>
+              <w:top w:val="single" w:sz="4" w:space="0" w:color="00000A"/>
+              <w:left w:val="single" w:sz="4" w:space="0" w:color="00000A"/>
+              <w:bottom w:val="single" w:sz="4" w:space="0" w:color="00000A"/>
+              <w:right w:val="single" w:sz="4" w:space="0" w:color="00000A"/>
+            </w:tcBorders>
+            <w:shd w:val="clear" w:color="auto" w:fill="auto"/>
+            <w:tcMar>
+              <w:left w:w="65" w:type="dxa"/>
+            </w:tcMar>
+          </w:tcPr>
+          <w:p>
+            <w:pPr>
+              <w:spacing w:line="252" w:lineRule="auto"/>
+              <w:rPr>
+                <w:rFonts w:ascii="Arial" w:hAnsi="Arial" w:cs="Arial"/>
+                <w:bCs/>
+                <w:lang w:eastAsia="en-US"/>
+              </w:rPr>
+            </w:pPr>
+            <w:r>
+              <w:rPr>
+                <w:rFonts w:ascii="Arial" w:hAnsi="Arial" w:cs="Arial"/>
+                <w:b/>
+                <w:lang w:eastAsia="en-US"/>
+              </w:rPr>
+              <w:t xml:space="preserve">Brief </w:t>
+            </w:r>
+            <w:proofErr w:type="spellStart"/>
+            <w:r>
+              <w:rPr>
+                <w:rFonts w:ascii="Arial" w:hAnsi="Arial" w:cs="Arial"/>
+                <w:b/>
+                <w:lang w:eastAsia="en-US"/>
+              </w:rPr>
+              <w:t>description</w:t>
+            </w:r>
+            <w:proofErr w:type="spellEnd"/>
+            <w:r>
+              <w:rPr>
+                <w:rFonts w:ascii="Arial" w:hAnsi="Arial" w:cs="Arial"/>
+                <w:b/>
+                <w:lang w:eastAsia="en-US"/>
+              </w:rPr>
+              <w:t>:</w:t>
+            </w:r>
+            <w:r>
+              <w:rPr>
+                <w:rFonts w:ascii="Arial" w:hAnsi="Arial" w:cs="Arial"/>
+                <w:b/>
+                <w:lang w:eastAsia="en-US"/>
+              </w:rPr>
+              <w:t xml:space="preserve"> </w:t>
+            </w:r>
+            <w:r>
+              <w:rPr>
+                <w:rFonts w:ascii="Arial" w:hAnsi="Arial" w:cs="Arial"/>
+                <w:bCs/>
+                <w:lang w:eastAsia="en-US"/>
+              </w:rPr>
+              <w:t>Het systeem berekent de kosten van de rit aan de hand van het type abonnement van de klant en het aantal gereden kilometers. Deze kosten worden meegenomen in de automatische incasso die de bank naar de klant stuurt.</w:t>
+            </w:r>
+          </w:p>
+          <w:p>
+            <w:pPr>
+              <w:spacing w:line="252" w:lineRule="auto"/>
+              <w:rPr>
+                <w:rFonts w:ascii="Arial" w:hAnsi="Arial" w:cs="Arial"/>
+                <w:b/>
+                <w:lang w:eastAsia="en-US"/>
+              </w:rPr>
+            </w:pPr>
+          </w:p>
+        </w:tc>
+      </w:tr>
+      <w:tr>
+        <w:trPr>
+          <w:cantSplit/>
+          <w:trHeight w:val="486"/>
+        </w:trPr>
+        <w:tc>
+          <w:tcPr>
+            <w:tcW w:w="9961" w:type="dxa"/>
+            <w:gridSpan w:val="2"/>
+            <w:tcBorders>
+              <w:top w:val="single" w:sz="4" w:space="0" w:color="00000A"/>
+              <w:left w:val="single" w:sz="4" w:space="0" w:color="00000A"/>
+              <w:bottom w:val="single" w:sz="4" w:space="0" w:color="00000A"/>
+              <w:right w:val="single" w:sz="4" w:space="0" w:color="00000A"/>
+            </w:tcBorders>
+            <w:shd w:val="clear" w:color="auto" w:fill="auto"/>
+            <w:tcMar>
+              <w:left w:w="65" w:type="dxa"/>
+            </w:tcMar>
+          </w:tcPr>
+          <w:p>
+            <w:pPr>
+              <w:spacing w:line="252" w:lineRule="auto"/>
+              <w:rPr>
+                <w:rFonts w:ascii="Arial" w:hAnsi="Arial" w:cs="Arial"/>
+                <w:bCs/>
+                <w:lang w:eastAsia="en-US"/>
+              </w:rPr>
+            </w:pPr>
+            <w:proofErr w:type="spellStart"/>
+            <w:r>
+              <w:rPr>
+                <w:rFonts w:ascii="Arial" w:hAnsi="Arial" w:cs="Arial"/>
+                <w:b/>
+                <w:lang w:eastAsia="en-US"/>
+              </w:rPr>
+              <w:t>Preconditions</w:t>
+            </w:r>
+            <w:proofErr w:type="spellEnd"/>
+            <w:r>
+              <w:rPr>
+                <w:rFonts w:ascii="Arial" w:hAnsi="Arial" w:cs="Arial"/>
+                <w:b/>
+                <w:lang w:eastAsia="en-US"/>
+              </w:rPr>
+              <w:t>:</w:t>
+            </w:r>
+            <w:r>
+              <w:rPr>
+                <w:rFonts w:ascii="Arial" w:hAnsi="Arial" w:cs="Arial"/>
+                <w:b/>
+                <w:lang w:eastAsia="en-US"/>
+              </w:rPr>
+              <w:t xml:space="preserve"> </w:t>
+            </w:r>
+          </w:p>
+          <w:p>
+            <w:pPr>
+              <w:spacing w:line="252" w:lineRule="auto"/>
+              <w:rPr>
+                <w:rFonts w:ascii="Arial" w:hAnsi="Arial" w:cs="Arial"/>
+                <w:bCs/>
+                <w:lang w:eastAsia="en-US"/>
+              </w:rPr>
+            </w:pPr>
+            <w:r>
+              <w:rPr>
+                <w:rFonts w:ascii="Arial" w:hAnsi="Arial" w:cs="Arial"/>
+                <w:bCs/>
+                <w:lang w:eastAsia="en-US"/>
+              </w:rPr>
+              <w:t xml:space="preserve">De </w:t>
+            </w:r>
+            <w:proofErr w:type="spellStart"/>
+            <w:r>
+              <w:rPr>
+                <w:rFonts w:ascii="Arial" w:hAnsi="Arial" w:cs="Arial"/>
+                <w:bCs/>
+                <w:lang w:eastAsia="en-US"/>
+              </w:rPr>
+              <w:t>RedCars</w:t>
+            </w:r>
+            <w:proofErr w:type="spellEnd"/>
+            <w:r>
+              <w:rPr>
+                <w:rFonts w:ascii="Arial" w:hAnsi="Arial" w:cs="Arial"/>
+                <w:bCs/>
+                <w:lang w:eastAsia="en-US"/>
+              </w:rPr>
+              <w:t xml:space="preserve"> auto heeft het aantal gereden kilometers juist berekent.</w:t>
+            </w:r>
+          </w:p>
+          <w:p>
+            <w:pPr>
+              <w:spacing w:line="252" w:lineRule="auto"/>
+              <w:rPr>
+                <w:rFonts w:ascii="Arial" w:hAnsi="Arial" w:cs="Arial"/>
+              </w:rPr>
+            </w:pPr>
+            <w:r>
+              <w:rPr>
+                <w:rFonts w:ascii="Arial" w:hAnsi="Arial" w:cs="Arial"/>
+              </w:rPr>
+              <w:t>De klant heeft de auto uitgecheckt.</w:t>
+            </w:r>
+            <w:r>
+              <w:rPr>
+                <w:rFonts w:ascii="Arial" w:hAnsi="Arial" w:cs="Arial"/>
+              </w:rPr>
+              <w:t>.</w:t>
+            </w:r>
+          </w:p>
+        </w:tc>
+      </w:tr>
+      <w:tr>
+        <w:trPr>
+          <w:cantSplit/>
+          <w:trHeight w:val="744"/>
+        </w:trPr>
+        <w:tc>
+          <w:tcPr>
+            <w:tcW w:w="9961" w:type="dxa"/>
+            <w:gridSpan w:val="2"/>
+            <w:tcBorders>
+              <w:top w:val="single" w:sz="4" w:space="0" w:color="00000A"/>
+              <w:left w:val="single" w:sz="4" w:space="0" w:color="00000A"/>
+              <w:bottom w:val="single" w:sz="4" w:space="0" w:color="00000A"/>
+              <w:right w:val="single" w:sz="4" w:space="0" w:color="00000A"/>
+            </w:tcBorders>
+            <w:shd w:val="clear" w:color="auto" w:fill="auto"/>
+            <w:tcMar>
+              <w:left w:w="65" w:type="dxa"/>
+            </w:tcMar>
+          </w:tcPr>
+          <w:p>
+            <w:pPr>
+              <w:spacing w:line="252" w:lineRule="auto"/>
+              <w:rPr>
+                <w:rFonts w:ascii="Arial" w:hAnsi="Arial" w:cs="Arial"/>
+                <w:b/>
+                <w:lang w:val="en-US" w:eastAsia="en-US"/>
+              </w:rPr>
+            </w:pPr>
+            <w:r>
+              <w:rPr>
+                <w:rFonts w:ascii="Arial" w:hAnsi="Arial" w:cs="Arial"/>
+                <w:b/>
+                <w:lang w:val="en-US" w:eastAsia="en-US"/>
+              </w:rPr>
+              <w:t>Postconditions (Success Guarantee):</w:t>
+            </w:r>
+          </w:p>
+          <w:p>
+            <w:pPr>
+              <w:spacing w:line="252" w:lineRule="auto"/>
+              <w:rPr>
+                <w:rFonts w:ascii="Arial" w:hAnsi="Arial" w:cs="Arial"/>
+                <w:lang w:eastAsia="en-US"/>
+              </w:rPr>
+            </w:pPr>
+            <w:r>
+              <w:rPr>
+                <w:rFonts w:ascii="Arial" w:hAnsi="Arial" w:cs="Arial"/>
+                <w:lang w:eastAsia="en-US"/>
+              </w:rPr>
+              <w:t>De automatische incasso is v</w:t>
+            </w:r>
+            <w:r>
+              <w:rPr>
+                <w:rFonts w:ascii="Arial" w:hAnsi="Arial" w:cs="Arial"/>
+                <w:lang w:eastAsia="en-US"/>
+              </w:rPr>
+              <w:t>erstuurd.</w:t>
+            </w:r>
+          </w:p>
+          <w:p>
+            <w:pPr>
+              <w:spacing w:line="252" w:lineRule="auto"/>
+              <w:rPr>
+                <w:rFonts w:ascii="Arial" w:hAnsi="Arial" w:cs="Arial"/>
+                <w:lang w:eastAsia="en-US"/>
+              </w:rPr>
+            </w:pPr>
+            <w:r>
+              <w:rPr>
+                <w:rFonts w:ascii="Arial" w:hAnsi="Arial" w:cs="Arial"/>
+                <w:lang w:eastAsia="en-US"/>
+              </w:rPr>
+              <w:t xml:space="preserve">Het geld is door </w:t>
+            </w:r>
+            <w:proofErr w:type="spellStart"/>
+            <w:r>
+              <w:rPr>
+                <w:rFonts w:ascii="Arial" w:hAnsi="Arial" w:cs="Arial"/>
+                <w:lang w:eastAsia="en-US"/>
+              </w:rPr>
+              <w:t>RentIt</w:t>
+            </w:r>
+            <w:proofErr w:type="spellEnd"/>
+            <w:r>
+              <w:rPr>
+                <w:rFonts w:ascii="Arial" w:hAnsi="Arial" w:cs="Arial"/>
+                <w:lang w:eastAsia="en-US"/>
+              </w:rPr>
+              <w:t xml:space="preserve"> ontvangen.</w:t>
+            </w:r>
+          </w:p>
+        </w:tc>
+      </w:tr>
+      <w:tr>
+        <w:trPr>
+          <w:cantSplit/>
+          <w:trHeight w:val="243"/>
+        </w:trPr>
+        <w:tc>
+          <w:tcPr>
+            <w:tcW w:w="9961" w:type="dxa"/>
+            <w:gridSpan w:val="2"/>
+            <w:tcBorders>
+              <w:top w:val="single" w:sz="4" w:space="0" w:color="00000A"/>
+              <w:left w:val="single" w:sz="4" w:space="0" w:color="00000A"/>
+              <w:bottom w:val="single" w:sz="4" w:space="0" w:color="00000A"/>
+              <w:right w:val="single" w:sz="4" w:space="0" w:color="00000A"/>
+            </w:tcBorders>
+            <w:shd w:val="clear" w:color="auto" w:fill="auto"/>
+            <w:tcMar>
+              <w:left w:w="65" w:type="dxa"/>
+            </w:tcMar>
+          </w:tcPr>
+          <w:p>
+            <w:pPr>
+              <w:spacing w:line="252" w:lineRule="auto"/>
+              <w:rPr>
+                <w:rFonts w:ascii="Arial" w:hAnsi="Arial" w:cs="Arial"/>
+                <w:lang w:val="en-US"/>
+              </w:rPr>
+            </w:pPr>
+            <w:r>
+              <w:rPr>
+                <w:rFonts w:ascii="Arial" w:hAnsi="Arial" w:cs="Arial"/>
+                <w:b/>
+                <w:lang w:val="en-GB" w:eastAsia="en-US"/>
+              </w:rPr>
+              <w:t>Main Success Scenario (Basic Flow):</w:t>
+            </w:r>
+          </w:p>
+        </w:tc>
+      </w:tr>
+      <w:tr>
+        <w:trPr>
+          <w:trHeight w:val="228"/>
+        </w:trPr>
+        <w:tc>
+          <w:tcPr>
+            <w:tcW w:w="4785" w:type="dxa"/>
+            <w:tcBorders>
+              <w:top w:val="single" w:sz="4" w:space="0" w:color="00000A"/>
+              <w:left w:val="single" w:sz="4" w:space="0" w:color="00000A"/>
+              <w:bottom w:val="single" w:sz="4" w:space="0" w:color="00000A"/>
+              <w:right w:val="single" w:sz="4" w:space="0" w:color="00000A"/>
+            </w:tcBorders>
+            <w:shd w:val="clear" w:color="auto" w:fill="auto"/>
+            <w:tcMar>
+              <w:left w:w="65" w:type="dxa"/>
+            </w:tcMar>
+          </w:tcPr>
+          <w:p>
+            <w:pPr>
+              <w:spacing w:line="252" w:lineRule="auto"/>
+              <w:rPr>
+                <w:rFonts w:ascii="Arial" w:hAnsi="Arial" w:cs="Arial"/>
+              </w:rPr>
+            </w:pPr>
+            <w:r>
+              <w:rPr>
+                <w:rFonts w:ascii="Arial" w:hAnsi="Arial" w:cs="Arial"/>
+                <w:b/>
+                <w:lang w:val="en-GB" w:eastAsia="en-US"/>
+              </w:rPr>
+              <w:t>Actor Action</w:t>
+            </w:r>
+          </w:p>
+        </w:tc>
+        <w:tc>
+          <w:tcPr>
+            <w:tcW w:w="5176" w:type="dxa"/>
+            <w:tcBorders>
+              <w:top w:val="single" w:sz="4" w:space="0" w:color="00000A"/>
+              <w:left w:val="single" w:sz="4" w:space="0" w:color="00000A"/>
+              <w:bottom w:val="single" w:sz="4" w:space="0" w:color="00000A"/>
+              <w:right w:val="single" w:sz="4" w:space="0" w:color="00000A"/>
+            </w:tcBorders>
+            <w:shd w:val="clear" w:color="auto" w:fill="auto"/>
+            <w:tcMar>
+              <w:left w:w="65" w:type="dxa"/>
+            </w:tcMar>
+          </w:tcPr>
+          <w:p>
+            <w:pPr>
+              <w:spacing w:line="252" w:lineRule="auto"/>
+              <w:rPr>
+                <w:rFonts w:ascii="Arial" w:hAnsi="Arial" w:cs="Arial"/>
+              </w:rPr>
+            </w:pPr>
+            <w:r>
+              <w:rPr>
+                <w:rFonts w:ascii="Arial" w:hAnsi="Arial" w:cs="Arial"/>
+                <w:b/>
+                <w:lang w:val="en-GB" w:eastAsia="en-US"/>
+              </w:rPr>
+              <w:t>System Responsibility</w:t>
+            </w:r>
+          </w:p>
+        </w:tc>
+      </w:tr>
+      <w:tr>
+        <w:trPr>
+          <w:trHeight w:val="382"/>
+        </w:trPr>
+        <w:tc>
+          <w:tcPr>
+            <w:tcW w:w="4785" w:type="dxa"/>
+            <w:tcBorders>
+              <w:top w:val="single" w:sz="4" w:space="0" w:color="00000A"/>
+              <w:left w:val="single" w:sz="4" w:space="0" w:color="00000A"/>
+              <w:bottom w:val="single" w:sz="4" w:space="0" w:color="00000A"/>
+              <w:right w:val="single" w:sz="4" w:space="0" w:color="00000A"/>
+            </w:tcBorders>
+            <w:shd w:val="clear" w:color="auto" w:fill="auto"/>
+            <w:tcMar>
+              <w:left w:w="65" w:type="dxa"/>
+            </w:tcMar>
+          </w:tcPr>
+          <w:p>
+            <w:pPr>
+              <w:spacing w:line="252" w:lineRule="auto"/>
+              <w:rPr>
+                <w:rFonts w:ascii="Arial" w:hAnsi="Arial" w:cs="Arial"/>
+                <w:lang w:eastAsia="en-US"/>
+              </w:rPr>
+            </w:pPr>
+            <w:r>
+              <w:rPr>
+                <w:rFonts w:ascii="Arial" w:hAnsi="Arial" w:cs="Arial"/>
+                <w:lang w:eastAsia="en-US"/>
+              </w:rPr>
+              <w:t xml:space="preserve">1:  </w:t>
+            </w:r>
+            <w:r>
+              <w:rPr>
+                <w:rFonts w:ascii="Arial" w:hAnsi="Arial" w:cs="Arial"/>
+                <w:lang w:eastAsia="en-US"/>
+              </w:rPr>
+              <w:t>Het systeem haalt de abonnement gegevens van de klant op uit de database.</w:t>
+            </w:r>
+          </w:p>
+        </w:tc>
+        <w:tc>
+          <w:tcPr>
+            <w:tcW w:w="5176" w:type="dxa"/>
+            <w:tcBorders>
+              <w:top w:val="single" w:sz="4" w:space="0" w:color="00000A"/>
+              <w:left w:val="single" w:sz="4" w:space="0" w:color="00000A"/>
+              <w:bottom w:val="single" w:sz="4" w:space="0" w:color="00000A"/>
+              <w:right w:val="single" w:sz="4" w:space="0" w:color="00000A"/>
+            </w:tcBorders>
+            <w:shd w:val="clear" w:color="auto" w:fill="auto"/>
+            <w:tcMar>
+              <w:left w:w="65" w:type="dxa"/>
+            </w:tcMar>
+          </w:tcPr>
+          <w:p>
+            <w:pPr>
+              <w:spacing w:line="252" w:lineRule="auto"/>
+              <w:rPr>
+                <w:rFonts w:ascii="Arial" w:hAnsi="Arial" w:cs="Arial"/>
+                <w:lang w:eastAsia="en-US"/>
+              </w:rPr>
+            </w:pPr>
+          </w:p>
+        </w:tc>
+      </w:tr>
+      <w:tr>
+        <w:trPr>
+          <w:trHeight w:val="382"/>
+        </w:trPr>
+        <w:tc>
+          <w:tcPr>
+            <w:tcW w:w="4785" w:type="dxa"/>
+            <w:tcBorders>
+              <w:top w:val="single" w:sz="4" w:space="0" w:color="00000A"/>
+              <w:left w:val="single" w:sz="4" w:space="0" w:color="00000A"/>
+              <w:bottom w:val="single" w:sz="4" w:space="0" w:color="00000A"/>
+              <w:right w:val="single" w:sz="4" w:space="0" w:color="00000A"/>
+            </w:tcBorders>
+            <w:shd w:val="clear" w:color="auto" w:fill="auto"/>
+            <w:tcMar>
+              <w:left w:w="65" w:type="dxa"/>
+            </w:tcMar>
+          </w:tcPr>
+          <w:p>
+            <w:pPr>
+              <w:spacing w:line="252" w:lineRule="auto"/>
+              <w:rPr>
+                <w:rFonts w:ascii="Arial" w:hAnsi="Arial" w:cs="Arial"/>
+                <w:lang w:eastAsia="en-US"/>
+              </w:rPr>
+            </w:pPr>
+            <w:r>
+              <w:rPr>
+                <w:rFonts w:ascii="Arial" w:hAnsi="Arial" w:cs="Arial"/>
+                <w:lang w:eastAsia="en-US"/>
+              </w:rPr>
+              <w:t>2:  Het systeem berekent de prijs op basis van het soort abonnement van de klant en het aantal gereden kilometers.</w:t>
+            </w:r>
+          </w:p>
+        </w:tc>
+        <w:tc>
+          <w:tcPr>
+            <w:tcW w:w="5176" w:type="dxa"/>
+            <w:tcBorders>
+              <w:top w:val="single" w:sz="4" w:space="0" w:color="00000A"/>
+              <w:left w:val="single" w:sz="4" w:space="0" w:color="00000A"/>
+              <w:bottom w:val="single" w:sz="4" w:space="0" w:color="00000A"/>
+              <w:right w:val="single" w:sz="4" w:space="0" w:color="00000A"/>
+            </w:tcBorders>
+            <w:shd w:val="clear" w:color="auto" w:fill="auto"/>
+            <w:tcMar>
+              <w:left w:w="65" w:type="dxa"/>
+            </w:tcMar>
+          </w:tcPr>
+          <w:p>
+            <w:pPr>
+              <w:spacing w:line="252" w:lineRule="auto"/>
+              <w:rPr>
+                <w:rFonts w:ascii="Arial" w:hAnsi="Arial" w:cs="Arial"/>
+                <w:lang w:eastAsia="en-US"/>
+              </w:rPr>
+            </w:pPr>
+          </w:p>
+        </w:tc>
+      </w:tr>
+      <w:tr>
+        <w:trPr>
+          <w:trHeight w:val="382"/>
+        </w:trPr>
+        <w:tc>
+          <w:tcPr>
+            <w:tcW w:w="4785" w:type="dxa"/>
+            <w:tcBorders>
+              <w:top w:val="single" w:sz="4" w:space="0" w:color="00000A"/>
+              <w:left w:val="single" w:sz="4" w:space="0" w:color="00000A"/>
+              <w:bottom w:val="single" w:sz="4" w:space="0" w:color="00000A"/>
+              <w:right w:val="single" w:sz="4" w:space="0" w:color="00000A"/>
+            </w:tcBorders>
+            <w:shd w:val="clear" w:color="auto" w:fill="auto"/>
+            <w:tcMar>
+              <w:left w:w="65" w:type="dxa"/>
+            </w:tcMar>
+          </w:tcPr>
+          <w:p>
+            <w:pPr>
+              <w:spacing w:line="252" w:lineRule="auto"/>
+              <w:rPr>
+                <w:rFonts w:ascii="Arial" w:hAnsi="Arial" w:cs="Arial"/>
+                <w:lang w:eastAsia="en-US"/>
+              </w:rPr>
+            </w:pPr>
+            <w:r>
+              <w:rPr>
+                <w:rFonts w:ascii="Arial" w:hAnsi="Arial" w:cs="Arial"/>
+                <w:lang w:eastAsia="en-US"/>
+              </w:rPr>
+              <w:t>3..Het systeem controleert op eventuele overschrijding van de gereserveerde periode</w:t>
+            </w:r>
+            <w:r>
+              <w:rPr>
+                <w:rFonts w:ascii="Arial" w:hAnsi="Arial" w:cs="Arial"/>
+                <w:lang w:eastAsia="en-US"/>
+              </w:rPr>
+              <w:t xml:space="preserve">. </w:t>
+            </w:r>
+            <w:r>
+              <w:rPr>
+                <w:rFonts w:ascii="Arial" w:hAnsi="Arial" w:cs="Arial"/>
+              </w:rPr>
+              <w:t>Bij overschrijding van de gereserveerde periode wordt het huurbedrag als boete berekend en worden de extra uren vervolgens nog apart per uur verrekend.</w:t>
+            </w:r>
+          </w:p>
+        </w:tc>
+        <w:tc>
+          <w:tcPr>
+            <w:tcW w:w="5176" w:type="dxa"/>
+            <w:tcBorders>
+              <w:top w:val="single" w:sz="4" w:space="0" w:color="00000A"/>
+              <w:left w:val="single" w:sz="4" w:space="0" w:color="00000A"/>
+              <w:bottom w:val="single" w:sz="4" w:space="0" w:color="00000A"/>
+              <w:right w:val="single" w:sz="4" w:space="0" w:color="00000A"/>
+            </w:tcBorders>
+            <w:shd w:val="clear" w:color="auto" w:fill="auto"/>
+            <w:tcMar>
+              <w:left w:w="65" w:type="dxa"/>
+            </w:tcMar>
+          </w:tcPr>
+          <w:p>
+            <w:pPr>
+              <w:spacing w:line="252" w:lineRule="auto"/>
+              <w:rPr>
+                <w:rFonts w:ascii="Arial" w:hAnsi="Arial" w:cs="Arial"/>
+                <w:lang w:eastAsia="en-US"/>
+              </w:rPr>
+            </w:pPr>
+          </w:p>
+        </w:tc>
+      </w:tr>
+      <w:tr>
+        <w:trPr>
+          <w:trHeight w:val="382"/>
+        </w:trPr>
+        <w:tc>
+          <w:tcPr>
+            <w:tcW w:w="4785" w:type="dxa"/>
+            <w:tcBorders>
+              <w:top w:val="single" w:sz="4" w:space="0" w:color="00000A"/>
+              <w:left w:val="single" w:sz="4" w:space="0" w:color="00000A"/>
+              <w:bottom w:val="single" w:sz="4" w:space="0" w:color="00000A"/>
+              <w:right w:val="single" w:sz="4" w:space="0" w:color="00000A"/>
+            </w:tcBorders>
+            <w:shd w:val="clear" w:color="auto" w:fill="auto"/>
+            <w:tcMar>
+              <w:left w:w="65" w:type="dxa"/>
+            </w:tcMar>
+          </w:tcPr>
+          <w:p>
+            <w:pPr>
+              <w:spacing w:line="252" w:lineRule="auto"/>
+              <w:rPr>
+                <w:rFonts w:ascii="Arial" w:hAnsi="Arial" w:cs="Arial"/>
+                <w:lang w:eastAsia="en-US"/>
+              </w:rPr>
+            </w:pPr>
+            <w:r>
+              <w:rPr>
+                <w:rFonts w:ascii="Arial" w:hAnsi="Arial" w:cs="Arial"/>
+                <w:lang w:eastAsia="en-US"/>
+              </w:rPr>
+              <w:t>4</w:t>
+            </w:r>
+            <w:r>
+              <w:rPr>
+                <w:rFonts w:ascii="Arial" w:hAnsi="Arial" w:cs="Arial"/>
+                <w:lang w:eastAsia="en-US"/>
+              </w:rPr>
+              <w:t>.  In de database wordt het openstaande bedrag van de klant opgehoogd met de zojuist berekende waarde.</w:t>
+            </w:r>
+          </w:p>
+        </w:tc>
+        <w:tc>
+          <w:tcPr>
+            <w:tcW w:w="5176" w:type="dxa"/>
+            <w:tcBorders>
+              <w:top w:val="single" w:sz="4" w:space="0" w:color="00000A"/>
+              <w:left w:val="single" w:sz="4" w:space="0" w:color="00000A"/>
+              <w:bottom w:val="single" w:sz="4" w:space="0" w:color="00000A"/>
+              <w:right w:val="single" w:sz="4" w:space="0" w:color="00000A"/>
+            </w:tcBorders>
+            <w:shd w:val="clear" w:color="auto" w:fill="auto"/>
+            <w:tcMar>
+              <w:left w:w="65" w:type="dxa"/>
+            </w:tcMar>
+          </w:tcPr>
+          <w:p>
+            <w:pPr>
+              <w:spacing w:line="252" w:lineRule="auto"/>
+              <w:rPr>
+                <w:rFonts w:ascii="Arial" w:hAnsi="Arial" w:cs="Arial"/>
+                <w:lang w:eastAsia="en-US"/>
+              </w:rPr>
+            </w:pPr>
+          </w:p>
+        </w:tc>
+      </w:tr>
+      <w:tr>
+        <w:trPr>
+          <w:trHeight w:val="382"/>
+        </w:trPr>
+        <w:tc>
+          <w:tcPr>
+            <w:tcW w:w="4785" w:type="dxa"/>
+            <w:tcBorders>
+              <w:top w:val="single" w:sz="4" w:space="0" w:color="00000A"/>
+              <w:left w:val="single" w:sz="4" w:space="0" w:color="00000A"/>
+              <w:bottom w:val="single" w:sz="4" w:space="0" w:color="00000A"/>
+              <w:right w:val="single" w:sz="4" w:space="0" w:color="00000A"/>
+            </w:tcBorders>
+            <w:shd w:val="clear" w:color="auto" w:fill="auto"/>
+            <w:tcMar>
+              <w:left w:w="65" w:type="dxa"/>
+            </w:tcMar>
+          </w:tcPr>
+          <w:p>
+            <w:pPr>
+              <w:spacing w:line="252" w:lineRule="auto"/>
+              <w:rPr>
+                <w:rFonts w:ascii="Arial" w:hAnsi="Arial" w:cs="Arial"/>
+                <w:lang w:eastAsia="en-US"/>
+              </w:rPr>
+            </w:pPr>
+            <w:r>
+              <w:rPr>
+                <w:rFonts w:ascii="Arial" w:hAnsi="Arial" w:cs="Arial"/>
+                <w:lang w:eastAsia="en-US"/>
+              </w:rPr>
+              <w:t>5</w:t>
+            </w:r>
+            <w:r>
+              <w:rPr>
+                <w:rFonts w:ascii="Arial" w:hAnsi="Arial" w:cs="Arial"/>
+                <w:lang w:eastAsia="en-US"/>
+              </w:rPr>
+              <w:t>. Het systeem vraagt aan de bank een automatische incasso</w:t>
+            </w:r>
+            <w:r>
+              <w:rPr>
+                <w:rFonts w:ascii="Arial" w:hAnsi="Arial" w:cs="Arial"/>
+                <w:lang w:eastAsia="en-US"/>
+              </w:rPr>
+              <w:t xml:space="preserve"> voor het gehele openstaande bedrag van de klant</w:t>
+            </w:r>
+            <w:r>
+              <w:rPr>
+                <w:rFonts w:ascii="Arial" w:hAnsi="Arial" w:cs="Arial"/>
+                <w:lang w:eastAsia="en-US"/>
+              </w:rPr>
+              <w:t xml:space="preserve"> te versturen naar de klant.</w:t>
+            </w:r>
+          </w:p>
+        </w:tc>
+        <w:tc>
+          <w:tcPr>
+            <w:tcW w:w="5176" w:type="dxa"/>
+            <w:tcBorders>
+              <w:top w:val="single" w:sz="4" w:space="0" w:color="00000A"/>
+              <w:left w:val="single" w:sz="4" w:space="0" w:color="00000A"/>
+              <w:bottom w:val="single" w:sz="4" w:space="0" w:color="00000A"/>
+              <w:right w:val="single" w:sz="4" w:space="0" w:color="00000A"/>
+            </w:tcBorders>
+            <w:shd w:val="clear" w:color="auto" w:fill="auto"/>
+            <w:tcMar>
+              <w:left w:w="65" w:type="dxa"/>
+            </w:tcMar>
+          </w:tcPr>
+          <w:p>
+            <w:pPr>
+              <w:spacing w:line="252" w:lineRule="auto"/>
+              <w:rPr>
+                <w:rFonts w:ascii="Arial" w:hAnsi="Arial" w:cs="Arial"/>
+                <w:lang w:eastAsia="en-US"/>
+              </w:rPr>
+            </w:pPr>
+            <w:r>
+              <w:rPr>
+                <w:rFonts w:ascii="Arial" w:hAnsi="Arial" w:cs="Arial"/>
+                <w:lang w:eastAsia="en-US"/>
+              </w:rPr>
+              <w:t xml:space="preserve">6. </w:t>
+            </w:r>
+            <w:r>
+              <w:rPr>
+                <w:rFonts w:ascii="Arial" w:hAnsi="Arial" w:cs="Arial"/>
+                <w:lang w:eastAsia="en-US"/>
+              </w:rPr>
+              <w:t>De bank stuurt een automatische incasso naar de klant.</w:t>
+            </w:r>
+          </w:p>
+        </w:tc>
+      </w:tr>
+      <w:tr>
+        <w:trPr>
+          <w:trHeight w:val="382"/>
+        </w:trPr>
+        <w:tc>
+          <w:tcPr>
+            <w:tcW w:w="4785" w:type="dxa"/>
+            <w:tcBorders>
+              <w:top w:val="single" w:sz="4" w:space="0" w:color="00000A"/>
+              <w:left w:val="single" w:sz="4" w:space="0" w:color="00000A"/>
+              <w:bottom w:val="single" w:sz="4" w:space="0" w:color="00000A"/>
+              <w:right w:val="single" w:sz="4" w:space="0" w:color="00000A"/>
+            </w:tcBorders>
+            <w:shd w:val="clear" w:color="auto" w:fill="auto"/>
+            <w:tcMar>
+              <w:left w:w="65" w:type="dxa"/>
+            </w:tcMar>
+          </w:tcPr>
+          <w:p>
+            <w:pPr>
+              <w:spacing w:line="252" w:lineRule="auto"/>
+              <w:rPr>
+                <w:rFonts w:ascii="Arial" w:hAnsi="Arial" w:cs="Arial"/>
+                <w:lang w:eastAsia="en-US"/>
+              </w:rPr>
+            </w:pPr>
+            <w:r>
+              <w:rPr>
+                <w:rFonts w:ascii="Arial" w:hAnsi="Arial" w:cs="Arial"/>
+                <w:lang w:eastAsia="en-US"/>
+              </w:rPr>
+              <w:t xml:space="preserve">8.  </w:t>
+            </w:r>
+            <w:r>
+              <w:rPr>
+                <w:rFonts w:ascii="Arial" w:hAnsi="Arial" w:cs="Arial"/>
+                <w:lang w:eastAsia="en-US"/>
+              </w:rPr>
+              <w:t>Het systeem registreert dat de automatische incasso betaald is.</w:t>
+            </w:r>
+          </w:p>
+        </w:tc>
+        <w:tc>
+          <w:tcPr>
+            <w:tcW w:w="5176" w:type="dxa"/>
+            <w:tcBorders>
+              <w:top w:val="single" w:sz="4" w:space="0" w:color="00000A"/>
+              <w:left w:val="single" w:sz="4" w:space="0" w:color="00000A"/>
+              <w:bottom w:val="single" w:sz="4" w:space="0" w:color="00000A"/>
+              <w:right w:val="single" w:sz="4" w:space="0" w:color="00000A"/>
+            </w:tcBorders>
+            <w:shd w:val="clear" w:color="auto" w:fill="auto"/>
+            <w:tcMar>
+              <w:left w:w="65" w:type="dxa"/>
+            </w:tcMar>
+          </w:tcPr>
+          <w:p>
+            <w:pPr>
+              <w:spacing w:line="252" w:lineRule="auto"/>
+              <w:rPr>
+                <w:rFonts w:ascii="Arial" w:hAnsi="Arial" w:cs="Arial"/>
+                <w:lang w:eastAsia="en-US"/>
+              </w:rPr>
+            </w:pPr>
+            <w:r>
+              <w:rPr>
+                <w:rFonts w:ascii="Arial" w:hAnsi="Arial" w:cs="Arial"/>
+                <w:lang w:eastAsia="en-US"/>
+              </w:rPr>
+              <w:t xml:space="preserve">7. </w:t>
+            </w:r>
+            <w:r>
+              <w:rPr>
+                <w:rFonts w:ascii="Arial" w:hAnsi="Arial" w:cs="Arial"/>
+                <w:lang w:eastAsia="en-US"/>
+              </w:rPr>
+              <w:t>De bank ontvangt het geld.</w:t>
+            </w:r>
+          </w:p>
+        </w:tc>
+      </w:tr>
+      <w:tr>
+        <w:trPr>
+          <w:trHeight w:val="382"/>
+        </w:trPr>
+        <w:tc>
+          <w:tcPr>
+            <w:tcW w:w="4785" w:type="dxa"/>
+            <w:tcBorders>
+              <w:top w:val="single" w:sz="4" w:space="0" w:color="00000A"/>
+              <w:left w:val="single" w:sz="4" w:space="0" w:color="00000A"/>
+              <w:bottom w:val="single" w:sz="4" w:space="0" w:color="00000A"/>
+              <w:right w:val="single" w:sz="4" w:space="0" w:color="00000A"/>
+            </w:tcBorders>
+            <w:shd w:val="clear" w:color="auto" w:fill="auto"/>
+            <w:tcMar>
+              <w:left w:w="65" w:type="dxa"/>
+            </w:tcMar>
+          </w:tcPr>
+          <w:p>
+            <w:pPr>
+              <w:spacing w:line="252" w:lineRule="auto"/>
+              <w:rPr>
+                <w:rFonts w:ascii="Arial" w:hAnsi="Arial" w:cs="Arial"/>
+                <w:lang w:eastAsia="en-US"/>
+              </w:rPr>
+            </w:pPr>
+            <w:r>
+              <w:rPr>
+                <w:rFonts w:ascii="Arial" w:hAnsi="Arial" w:cs="Arial"/>
+                <w:lang w:eastAsia="en-US"/>
+              </w:rPr>
+              <w:t xml:space="preserve">9.  </w:t>
+            </w:r>
+            <w:r>
+              <w:rPr>
+                <w:rFonts w:ascii="Arial" w:hAnsi="Arial" w:cs="Arial"/>
+                <w:lang w:eastAsia="en-US"/>
+              </w:rPr>
+              <w:t>In de database wordt het openstaande bedrag van de klant verlaagd met de zojuist  betaalde waarde.</w:t>
+            </w:r>
+          </w:p>
+        </w:tc>
+        <w:tc>
+          <w:tcPr>
+            <w:tcW w:w="5176" w:type="dxa"/>
+            <w:tcBorders>
+              <w:top w:val="single" w:sz="4" w:space="0" w:color="00000A"/>
+              <w:left w:val="single" w:sz="4" w:space="0" w:color="00000A"/>
+              <w:bottom w:val="single" w:sz="4" w:space="0" w:color="00000A"/>
+              <w:right w:val="single" w:sz="4" w:space="0" w:color="00000A"/>
+            </w:tcBorders>
+            <w:shd w:val="clear" w:color="auto" w:fill="auto"/>
+            <w:tcMar>
+              <w:left w:w="65" w:type="dxa"/>
+            </w:tcMar>
+          </w:tcPr>
+          <w:p>
+            <w:pPr>
+              <w:spacing w:line="252" w:lineRule="auto"/>
+              <w:rPr>
+                <w:rFonts w:ascii="Arial" w:hAnsi="Arial" w:cs="Arial"/>
+                <w:lang w:eastAsia="en-US"/>
+              </w:rPr>
+            </w:pPr>
+          </w:p>
+        </w:tc>
+      </w:tr>
+      <w:tr>
+        <w:trPr>
+          <w:cantSplit/>
+          <w:trHeight w:val="243"/>
+        </w:trPr>
+        <w:tc>
+          <w:tcPr>
+            <w:tcW w:w="9961" w:type="dxa"/>
+            <w:gridSpan w:val="2"/>
+            <w:tcBorders>
+              <w:top w:val="single" w:sz="4" w:space="0" w:color="00000A"/>
+              <w:left w:val="single" w:sz="4" w:space="0" w:color="00000A"/>
+              <w:bottom w:val="single" w:sz="4" w:space="0" w:color="00000A"/>
+              <w:right w:val="single" w:sz="4" w:space="0" w:color="00000A"/>
+            </w:tcBorders>
+            <w:shd w:val="clear" w:color="auto" w:fill="auto"/>
+            <w:tcMar>
+              <w:left w:w="65" w:type="dxa"/>
+            </w:tcMar>
+          </w:tcPr>
+          <w:p>
+            <w:pPr>
+              <w:spacing w:line="252" w:lineRule="auto"/>
+              <w:rPr>
+                <w:rFonts w:ascii="Arial" w:hAnsi="Arial" w:cs="Arial"/>
+                <w:lang w:val="en-US"/>
+              </w:rPr>
+            </w:pPr>
+            <w:r>
+              <w:rPr>
+                <w:rFonts w:ascii="Arial" w:hAnsi="Arial" w:cs="Arial"/>
+                <w:b/>
+                <w:lang w:val="en-US" w:eastAsia="en-US"/>
+              </w:rPr>
+              <w:t>Extensions (Alternative Flow):</w:t>
+            </w:r>
+            <w:r>
+              <w:rPr>
+                <w:rFonts w:ascii="Arial" w:hAnsi="Arial" w:cs="Arial"/>
+                <w:b/>
+                <w:lang w:val="en-US" w:eastAsia="en-US"/>
+              </w:rPr>
+              <w:t xml:space="preserve"> </w:t>
+            </w:r>
+            <w:proofErr w:type="spellStart"/>
+            <w:r>
+              <w:rPr>
+                <w:rFonts w:ascii="Arial" w:hAnsi="Arial" w:cs="Arial"/>
+                <w:b/>
+                <w:lang w:val="en-US" w:eastAsia="en-US"/>
+              </w:rPr>
+              <w:t>Betaling</w:t>
+            </w:r>
+            <w:proofErr w:type="spellEnd"/>
+            <w:r>
+              <w:rPr>
+                <w:rFonts w:ascii="Arial" w:hAnsi="Arial" w:cs="Arial"/>
+                <w:b/>
+                <w:lang w:val="en-US" w:eastAsia="en-US"/>
+              </w:rPr>
+              <w:t xml:space="preserve"> </w:t>
+            </w:r>
+            <w:proofErr w:type="spellStart"/>
+            <w:r>
+              <w:rPr>
+                <w:rFonts w:ascii="Arial" w:hAnsi="Arial" w:cs="Arial"/>
+                <w:b/>
+                <w:lang w:val="en-US" w:eastAsia="en-US"/>
+              </w:rPr>
+              <w:t>m</w:t>
+            </w:r>
+            <w:r>
+              <w:rPr>
+                <w:rFonts w:ascii="Arial" w:hAnsi="Arial" w:cs="Arial"/>
+                <w:b/>
+                <w:lang w:val="en-US" w:eastAsia="en-US"/>
+              </w:rPr>
+              <w:t>islukt</w:t>
+            </w:r>
+            <w:proofErr w:type="spellEnd"/>
+          </w:p>
+        </w:tc>
+      </w:tr>
+      <w:tr>
+        <w:trPr>
+          <w:trHeight w:val="50"/>
+        </w:trPr>
+        <w:tc>
+          <w:tcPr>
+            <w:tcW w:w="4785" w:type="dxa"/>
+            <w:tcBorders>
+              <w:top w:val="single" w:sz="4" w:space="0" w:color="00000A"/>
+              <w:left w:val="single" w:sz="4" w:space="0" w:color="00000A"/>
+              <w:bottom w:val="single" w:sz="4" w:space="0" w:color="00000A"/>
+              <w:right w:val="single" w:sz="4" w:space="0" w:color="00000A"/>
+            </w:tcBorders>
+            <w:shd w:val="clear" w:color="auto" w:fill="auto"/>
+            <w:tcMar>
+              <w:left w:w="65" w:type="dxa"/>
+            </w:tcMar>
+          </w:tcPr>
+          <w:p>
+            <w:pPr>
+              <w:tabs>
+                <w:tab w:val="left" w:pos="1452"/>
+              </w:tabs>
+              <w:spacing w:line="252" w:lineRule="auto"/>
+              <w:rPr>
+                <w:rFonts w:ascii="Arial" w:hAnsi="Arial" w:cs="Arial"/>
+                <w:lang w:val="en-US" w:eastAsia="en-US"/>
+              </w:rPr>
+            </w:pPr>
+          </w:p>
+        </w:tc>
+        <w:tc>
+          <w:tcPr>
+            <w:tcW w:w="5176" w:type="dxa"/>
+            <w:tcBorders>
+              <w:top w:val="single" w:sz="4" w:space="0" w:color="00000A"/>
+              <w:left w:val="single" w:sz="4" w:space="0" w:color="00000A"/>
+              <w:bottom w:val="single" w:sz="4" w:space="0" w:color="00000A"/>
+              <w:right w:val="single" w:sz="4" w:space="0" w:color="00000A"/>
+            </w:tcBorders>
+            <w:shd w:val="clear" w:color="auto" w:fill="auto"/>
+            <w:tcMar>
+              <w:left w:w="65" w:type="dxa"/>
+            </w:tcMar>
+          </w:tcPr>
+          <w:p>
+            <w:pPr>
+              <w:spacing w:line="252" w:lineRule="auto"/>
+              <w:rPr>
+                <w:rFonts w:ascii="Arial" w:hAnsi="Arial" w:cs="Arial"/>
+                <w:lang w:eastAsia="en-US"/>
+              </w:rPr>
+            </w:pPr>
+            <w:r>
+              <w:rPr>
+                <w:rFonts w:ascii="Arial" w:hAnsi="Arial" w:cs="Arial"/>
+                <w:bCs/>
+              </w:rPr>
+              <w:t>5.</w:t>
+            </w:r>
+            <w:r>
+              <w:rPr>
+                <w:rFonts w:ascii="Arial" w:hAnsi="Arial" w:cs="Arial"/>
+                <w:b/>
+              </w:rPr>
+              <w:t xml:space="preserve"> </w:t>
+            </w:r>
+            <w:r>
+              <w:rPr>
+                <w:rFonts w:ascii="Arial" w:hAnsi="Arial" w:cs="Arial"/>
+                <w:lang w:eastAsia="en-US"/>
+              </w:rPr>
+              <w:t>De bank stuurt een automatische incasso naar de klant.</w:t>
+            </w:r>
+          </w:p>
+        </w:tc>
+      </w:tr>
+      <w:tr>
+        <w:trPr>
+          <w:trHeight w:val="50"/>
+        </w:trPr>
+        <w:tc>
+          <w:tcPr>
+            <w:tcW w:w="4785" w:type="dxa"/>
+            <w:tcBorders>
+              <w:top w:val="single" w:sz="4" w:space="0" w:color="00000A"/>
+              <w:left w:val="single" w:sz="4" w:space="0" w:color="00000A"/>
+              <w:bottom w:val="single" w:sz="4" w:space="0" w:color="00000A"/>
+              <w:right w:val="single" w:sz="4" w:space="0" w:color="00000A"/>
+            </w:tcBorders>
+            <w:shd w:val="clear" w:color="auto" w:fill="auto"/>
+            <w:tcMar>
+              <w:left w:w="65" w:type="dxa"/>
+            </w:tcMar>
+          </w:tcPr>
+          <w:p>
+            <w:pPr>
+              <w:tabs>
+                <w:tab w:val="left" w:pos="1452"/>
+              </w:tabs>
+              <w:spacing w:line="252" w:lineRule="auto"/>
+              <w:rPr>
+                <w:rFonts w:ascii="Arial" w:hAnsi="Arial" w:cs="Arial"/>
+                <w:lang w:eastAsia="en-US"/>
+              </w:rPr>
+            </w:pPr>
+            <w:r>
+              <w:rPr>
+                <w:rFonts w:ascii="Arial" w:hAnsi="Arial" w:cs="Arial"/>
+                <w:lang w:eastAsia="en-US"/>
+              </w:rPr>
+              <w:t>7. Het systeem registreert dat d</w:t>
+            </w:r>
+            <w:r>
+              <w:rPr>
+                <w:rFonts w:ascii="Arial" w:hAnsi="Arial" w:cs="Arial"/>
+                <w:lang w:eastAsia="en-US"/>
+              </w:rPr>
+              <w:t>e automatische incasso niet betaald is.</w:t>
+            </w:r>
+          </w:p>
+        </w:tc>
+        <w:tc>
+          <w:tcPr>
+            <w:tcW w:w="5176" w:type="dxa"/>
+            <w:tcBorders>
+              <w:top w:val="single" w:sz="4" w:space="0" w:color="00000A"/>
+              <w:left w:val="single" w:sz="4" w:space="0" w:color="00000A"/>
+              <w:bottom w:val="single" w:sz="4" w:space="0" w:color="00000A"/>
+              <w:right w:val="single" w:sz="4" w:space="0" w:color="00000A"/>
+            </w:tcBorders>
+            <w:shd w:val="clear" w:color="auto" w:fill="auto"/>
+            <w:tcMar>
+              <w:left w:w="65" w:type="dxa"/>
+            </w:tcMar>
+          </w:tcPr>
+          <w:p>
+            <w:pPr>
+              <w:spacing w:line="252" w:lineRule="auto"/>
+              <w:rPr>
+                <w:rFonts w:ascii="Arial" w:hAnsi="Arial" w:cs="Arial"/>
+                <w:lang w:eastAsia="en-US"/>
+              </w:rPr>
+            </w:pPr>
+            <w:r>
+              <w:rPr>
+                <w:rFonts w:ascii="Arial" w:hAnsi="Arial" w:cs="Arial"/>
+                <w:bCs/>
+              </w:rPr>
+              <w:t xml:space="preserve">6. </w:t>
+            </w:r>
+            <w:r>
+              <w:rPr>
+                <w:rFonts w:ascii="Arial" w:hAnsi="Arial" w:cs="Arial"/>
+                <w:bCs/>
+              </w:rPr>
+              <w:t>De bank registreert dat de afschrijving mislukt.</w:t>
+            </w:r>
+          </w:p>
+        </w:tc>
+      </w:tr>
+      <w:tr>
+        <w:trPr>
+          <w:trHeight w:val="50"/>
+        </w:trPr>
+        <w:tc>
+          <w:tcPr>
+            <w:tcW w:w="4785" w:type="dxa"/>
+            <w:tcBorders>
+              <w:top w:val="single" w:sz="4" w:space="0" w:color="00000A"/>
+              <w:left w:val="single" w:sz="4" w:space="0" w:color="00000A"/>
+              <w:bottom w:val="single" w:sz="4" w:space="0" w:color="00000A"/>
+              <w:right w:val="single" w:sz="4" w:space="0" w:color="00000A"/>
+            </w:tcBorders>
+            <w:shd w:val="clear" w:color="auto" w:fill="auto"/>
+            <w:tcMar>
+              <w:left w:w="65" w:type="dxa"/>
+            </w:tcMar>
+          </w:tcPr>
+          <w:p>
+            <w:pPr>
+              <w:tabs>
+                <w:tab w:val="left" w:pos="1452"/>
+              </w:tabs>
+              <w:spacing w:line="252" w:lineRule="auto"/>
+              <w:rPr>
+                <w:rFonts w:ascii="Arial" w:hAnsi="Arial" w:cs="Arial"/>
+                <w:lang w:eastAsia="en-US"/>
+              </w:rPr>
+            </w:pPr>
+            <w:r>
+              <w:rPr>
+                <w:rFonts w:ascii="Arial" w:hAnsi="Arial" w:cs="Arial"/>
+                <w:lang w:eastAsia="en-US"/>
+              </w:rPr>
+              <w:t>8. In de database wordt het openstaande bedrag van de klant niet bijgewerkt.</w:t>
+            </w:r>
+          </w:p>
+        </w:tc>
+        <w:tc>
+          <w:tcPr>
+            <w:tcW w:w="5176" w:type="dxa"/>
+            <w:tcBorders>
+              <w:top w:val="single" w:sz="4" w:space="0" w:color="00000A"/>
+              <w:left w:val="single" w:sz="4" w:space="0" w:color="00000A"/>
+              <w:bottom w:val="single" w:sz="4" w:space="0" w:color="00000A"/>
+              <w:right w:val="single" w:sz="4" w:space="0" w:color="00000A"/>
+            </w:tcBorders>
+            <w:shd w:val="clear" w:color="auto" w:fill="auto"/>
+            <w:tcMar>
+              <w:left w:w="65" w:type="dxa"/>
+            </w:tcMar>
+          </w:tcPr>
+          <w:p>
+            <w:pPr>
+              <w:spacing w:line="252" w:lineRule="auto"/>
+              <w:rPr>
+                <w:rFonts w:ascii="Arial" w:hAnsi="Arial" w:cs="Arial"/>
+                <w:lang w:eastAsia="en-US"/>
+              </w:rPr>
+            </w:pPr>
+          </w:p>
+        </w:tc>
+      </w:tr>
+      <w:tr>
+        <w:trPr>
+          <w:trHeight w:val="50"/>
+        </w:trPr>
+        <w:tc>
+          <w:tcPr>
+            <w:tcW w:w="4785" w:type="dxa"/>
+            <w:tcBorders>
+              <w:top w:val="single" w:sz="4" w:space="0" w:color="00000A"/>
+              <w:left w:val="single" w:sz="4" w:space="0" w:color="00000A"/>
+              <w:bottom w:val="single" w:sz="4" w:space="0" w:color="00000A"/>
+              <w:right w:val="single" w:sz="4" w:space="0" w:color="00000A"/>
+            </w:tcBorders>
+            <w:shd w:val="clear" w:color="auto" w:fill="auto"/>
+            <w:tcMar>
+              <w:left w:w="65" w:type="dxa"/>
+            </w:tcMar>
+          </w:tcPr>
+          <w:p>
+            <w:pPr>
+              <w:tabs>
+                <w:tab w:val="left" w:pos="1452"/>
+              </w:tabs>
+              <w:spacing w:line="252" w:lineRule="auto"/>
+              <w:rPr>
+                <w:rFonts w:ascii="Arial" w:hAnsi="Arial" w:cs="Arial"/>
+                <w:lang w:eastAsia="en-US"/>
+              </w:rPr>
+            </w:pPr>
+            <w:r>
+              <w:rPr>
+                <w:rFonts w:ascii="Arial" w:hAnsi="Arial" w:cs="Arial"/>
+                <w:lang w:eastAsia="en-US"/>
+              </w:rPr>
+              <w:t>9. Het systeem stuurt een bericht naar de klant waarin staat dat de incasso mislukt is.</w:t>
+            </w:r>
+          </w:p>
+        </w:tc>
+        <w:tc>
+          <w:tcPr>
+            <w:tcW w:w="5176" w:type="dxa"/>
+            <w:tcBorders>
+              <w:top w:val="single" w:sz="4" w:space="0" w:color="00000A"/>
+              <w:left w:val="single" w:sz="4" w:space="0" w:color="00000A"/>
+              <w:bottom w:val="single" w:sz="4" w:space="0" w:color="00000A"/>
+              <w:right w:val="single" w:sz="4" w:space="0" w:color="00000A"/>
+            </w:tcBorders>
+            <w:shd w:val="clear" w:color="auto" w:fill="auto"/>
+            <w:tcMar>
+              <w:left w:w="65" w:type="dxa"/>
+            </w:tcMar>
+          </w:tcPr>
+          <w:p>
+            <w:pPr>
+              <w:spacing w:line="252" w:lineRule="auto"/>
+              <w:rPr>
+                <w:rFonts w:ascii="Arial" w:hAnsi="Arial" w:cs="Arial"/>
+                <w:lang w:eastAsia="en-US"/>
+              </w:rPr>
+            </w:pPr>
+          </w:p>
+        </w:tc>
+      </w:tr>
+    </w:tbl>
+    <w:p>
+      <w:pPr>
+        <w:ind w:left="-426"/>
+        <w:rPr>
+          <w:rFonts w:ascii="Arial" w:hAnsi="Arial" w:cs="Arial"/>
+          <w:bCs/>
+          <w:i/>
+          <w:iCs/>
+        </w:rPr>
+      </w:pPr>
+      <w:r>
+        <w:rPr>
+          <w:rFonts w:ascii="Arial" w:hAnsi="Arial" w:cs="Arial"/>
+          <w:bCs/>
+          <w:i/>
+          <w:iCs/>
+        </w:rPr>
+        <w:t xml:space="preserve">Deze </w:t>
+      </w:r>
+      <w:proofErr w:type="spellStart"/>
+      <w:r>
+        <w:rPr>
+          <w:rFonts w:ascii="Arial" w:hAnsi="Arial" w:cs="Arial"/>
+          <w:bCs/>
+          <w:i/>
+          <w:iCs/>
+        </w:rPr>
+        <w:t>use</w:t>
+      </w:r>
+      <w:proofErr w:type="spellEnd"/>
+      <w:r>
+        <w:rPr>
+          <w:rFonts w:ascii="Arial" w:hAnsi="Arial" w:cs="Arial"/>
+          <w:bCs/>
+          <w:i/>
+          <w:iCs/>
+        </w:rPr>
+        <w:t xml:space="preserve"> case lijkt heel erg op de </w:t>
+      </w:r>
+      <w:proofErr w:type="spellStart"/>
+      <w:r>
+        <w:rPr>
+          <w:rFonts w:ascii="Arial" w:hAnsi="Arial" w:cs="Arial"/>
+          <w:bCs/>
+          <w:i/>
+          <w:iCs/>
+        </w:rPr>
+        <w:t>use</w:t>
+      </w:r>
+      <w:proofErr w:type="spellEnd"/>
+      <w:r>
+        <w:rPr>
+          <w:rFonts w:ascii="Arial" w:hAnsi="Arial" w:cs="Arial"/>
+          <w:bCs/>
+          <w:i/>
+          <w:iCs/>
+        </w:rPr>
+        <w:t xml:space="preserve"> case </w:t>
+      </w:r>
+      <w:proofErr w:type="spellStart"/>
+      <w:r>
+        <w:rPr>
+          <w:rFonts w:ascii="Arial" w:hAnsi="Arial" w:cs="Arial"/>
+          <w:bCs/>
+          <w:i/>
+          <w:iCs/>
+        </w:rPr>
+        <w:t>Use</w:t>
+      </w:r>
+      <w:proofErr w:type="spellEnd"/>
+      <w:r>
+        <w:rPr>
+          <w:rFonts w:ascii="Arial" w:hAnsi="Arial" w:cs="Arial"/>
+          <w:bCs/>
+          <w:i/>
+          <w:iCs/>
+        </w:rPr>
+        <w:t xml:space="preserve"> Case: </w:t>
+      </w:r>
+      <w:r>
+        <w:rPr>
+          <w:rFonts w:ascii="Arial" w:hAnsi="Arial" w:cs="Arial"/>
+          <w:bCs/>
+          <w:i/>
+          <w:iCs/>
+          <w:color w:val="333333"/>
+        </w:rPr>
+        <w:t>Betaling van de huur (bij reservering)</w:t>
+      </w:r>
+      <w:r>
+        <w:rPr>
+          <w:rFonts w:ascii="Arial" w:hAnsi="Arial" w:cs="Arial"/>
+          <w:bCs/>
+          <w:i/>
+          <w:iCs/>
+          <w:color w:val="333333"/>
+        </w:rPr>
+        <w:t xml:space="preserve">. We hebben er voor gekozen om dit toch twee verschillende </w:t>
+      </w:r>
+      <w:proofErr w:type="spellStart"/>
+      <w:r>
+        <w:rPr>
+          <w:rFonts w:ascii="Arial" w:hAnsi="Arial" w:cs="Arial"/>
+          <w:bCs/>
+          <w:i/>
+          <w:iCs/>
+          <w:color w:val="333333"/>
+        </w:rPr>
+        <w:t>use</w:t>
+      </w:r>
+      <w:proofErr w:type="spellEnd"/>
+      <w:r>
+        <w:rPr>
+          <w:rFonts w:ascii="Arial" w:hAnsi="Arial" w:cs="Arial"/>
+          <w:bCs/>
+          <w:i/>
+          <w:iCs/>
+          <w:color w:val="333333"/>
+        </w:rPr>
+        <w:t xml:space="preserve"> cases te maken</w:t>
+      </w:r>
+      <w:r>
+        <w:rPr>
+          <w:rFonts w:ascii="Arial" w:hAnsi="Arial" w:cs="Arial"/>
+          <w:bCs/>
+          <w:i/>
+          <w:iCs/>
+          <w:color w:val="333333"/>
+        </w:rPr>
+        <w:t xml:space="preserve"> aangezien ze verschillende effecten op het systeem. Ook verschillen de pre condities.</w:t>
+      </w:r>
+    </w:p>
+    <w:p>
+      <w:pPr>
+        <w:spacing w:after="160" w:line="259" w:lineRule="auto"/>
+        <w:rPr>
+          <w:rFonts w:ascii="Arial" w:hAnsi="Arial" w:cs="Arial"/>
+          <w:b/>
+        </w:rPr>
+      </w:pPr>
+    </w:p>
+    <w:p>
+      <w:pPr>
+        <w:rPr>
+          <w:rFonts w:ascii="Arial" w:hAnsi="Arial" w:cs="Arial"/>
+          <w:b/>
+        </w:rPr>
+      </w:pPr>
+      <w:r>
+        <w:rPr>
+          <w:rFonts w:ascii="Arial" w:hAnsi="Arial" w:cs="Arial"/>
+          <w:b/>
+        </w:rPr>
+        <w:br w:type="page"/>
+      </w:r>
+    </w:p>
+    <w:p>
+      <w:pPr>
+        <w:ind w:left="-426"/>
+        <w:rPr>
+          <w:rFonts w:ascii="Arial" w:hAnsi="Arial" w:cs="Arial"/>
+        </w:rPr>
+      </w:pPr>
+      <w:proofErr w:type="spellStart"/>
+      <w:r>
+        <w:rPr>
+          <w:rFonts w:ascii="Arial" w:hAnsi="Arial" w:cs="Arial"/>
+          <w:b/>
+        </w:rPr>
+        <w:lastRenderedPageBreak/>
+        <w:t>Use</w:t>
+      </w:r>
+      <w:proofErr w:type="spellEnd"/>
+      <w:r>
+        <w:rPr>
+          <w:rFonts w:ascii="Arial" w:hAnsi="Arial" w:cs="Arial"/>
+          <w:b/>
+        </w:rPr>
+        <w:t xml:space="preserve"> Case: </w:t>
+      </w:r>
+      <w:r>
+        <w:rPr>
+          <w:rFonts w:ascii="Arial" w:hAnsi="Arial" w:cs="Arial"/>
+          <w:bCs/>
+          <w:color w:val="333333"/>
+        </w:rPr>
+        <w:t>Betaling van de huur (bij reservering)</w:t>
+      </w:r>
+    </w:p>
+    <w:tbl>
+      <w:tblPr>
+        <w:tblW w:w="9961" w:type="dxa"/>
+        <w:tblInd w:w="-327" w:type="dxa"/>
+        <w:tblBorders>
+          <w:top w:val="single" w:sz="4" w:space="0" w:color="00000A"/>
+          <w:left w:val="single" w:sz="4" w:space="0" w:color="00000A"/>
+          <w:bottom w:val="single" w:sz="4" w:space="0" w:color="00000A"/>
+          <w:right w:val="single" w:sz="4" w:space="0" w:color="00000A"/>
+          <w:insideH w:val="single" w:sz="4" w:space="0" w:color="00000A"/>
+          <w:insideV w:val="single" w:sz="4" w:space="0" w:color="00000A"/>
+        </w:tblBorders>
+        <w:tblCellMar>
+          <w:left w:w="65" w:type="dxa"/>
+          <w:right w:w="70" w:type="dxa"/>
+        </w:tblCellMar>
+        <w:tblLook w:val="04A0" w:firstRow="1" w:lastRow="0" w:firstColumn="1" w:lastColumn="0" w:noHBand="0" w:noVBand="1"/>
+      </w:tblPr>
+      <w:tblGrid>
+        <w:gridCol w:w="4785"/>
+        <w:gridCol w:w="5176"/>
+      </w:tblGrid>
+      <w:tr>
+        <w:trPr>
+          <w:cantSplit/>
+          <w:trHeight w:val="318"/>
+        </w:trPr>
+        <w:tc>
+          <w:tcPr>
+            <w:tcW w:w="9961" w:type="dxa"/>
+            <w:gridSpan w:val="2"/>
+            <w:tcBorders>
+              <w:top w:val="single" w:sz="4" w:space="0" w:color="00000A"/>
+              <w:left w:val="single" w:sz="4" w:space="0" w:color="00000A"/>
+              <w:bottom w:val="single" w:sz="4" w:space="0" w:color="00000A"/>
+              <w:right w:val="single" w:sz="4" w:space="0" w:color="00000A"/>
+            </w:tcBorders>
+            <w:shd w:val="clear" w:color="auto" w:fill="auto"/>
+            <w:tcMar>
+              <w:left w:w="65" w:type="dxa"/>
+            </w:tcMar>
+          </w:tcPr>
+          <w:p>
+            <w:pPr>
+              <w:spacing w:line="252" w:lineRule="auto"/>
+              <w:rPr>
+                <w:rFonts w:ascii="Arial" w:hAnsi="Arial" w:cs="Arial"/>
+              </w:rPr>
+            </w:pPr>
+            <w:r>
+              <w:rPr>
+                <w:rFonts w:ascii="Arial" w:hAnsi="Arial" w:cs="Arial"/>
+                <w:b/>
+                <w:lang w:val="en-GB" w:eastAsia="en-US"/>
+              </w:rPr>
+              <w:t xml:space="preserve">Primary actor: </w:t>
+            </w:r>
+            <w:proofErr w:type="spellStart"/>
+            <w:r>
+              <w:rPr>
+                <w:rFonts w:ascii="Arial" w:hAnsi="Arial" w:cs="Arial"/>
+                <w:bCs/>
+                <w:lang w:val="en-GB" w:eastAsia="en-US"/>
+              </w:rPr>
+              <w:t>Systeem</w:t>
+            </w:r>
+            <w:proofErr w:type="spellEnd"/>
+          </w:p>
+        </w:tc>
+      </w:tr>
+      <w:tr>
+        <w:trPr>
+          <w:cantSplit/>
+          <w:trHeight w:val="486"/>
+        </w:trPr>
+        <w:tc>
+          <w:tcPr>
+            <w:tcW w:w="9961" w:type="dxa"/>
+            <w:gridSpan w:val="2"/>
+            <w:tcBorders>
+              <w:top w:val="single" w:sz="4" w:space="0" w:color="00000A"/>
+              <w:left w:val="single" w:sz="4" w:space="0" w:color="00000A"/>
+              <w:bottom w:val="single" w:sz="4" w:space="0" w:color="00000A"/>
+              <w:right w:val="single" w:sz="4" w:space="0" w:color="00000A"/>
+            </w:tcBorders>
+            <w:shd w:val="clear" w:color="auto" w:fill="auto"/>
+            <w:tcMar>
+              <w:left w:w="65" w:type="dxa"/>
+            </w:tcMar>
+          </w:tcPr>
+          <w:p>
+            <w:pPr>
+              <w:spacing w:line="252" w:lineRule="auto"/>
+              <w:rPr>
+                <w:rFonts w:ascii="Arial" w:hAnsi="Arial" w:cs="Arial"/>
+                <w:lang w:val="en-US"/>
+              </w:rPr>
+            </w:pPr>
+            <w:r>
+              <w:rPr>
+                <w:rFonts w:ascii="Arial" w:hAnsi="Arial" w:cs="Arial"/>
+                <w:b/>
+                <w:lang w:val="en-US" w:eastAsia="en-US"/>
+              </w:rPr>
+              <w:t xml:space="preserve">Stakeholders and Interests: </w:t>
+            </w:r>
+            <w:proofErr w:type="spellStart"/>
+            <w:r>
+              <w:rPr>
+                <w:rFonts w:ascii="Arial" w:hAnsi="Arial" w:cs="Arial"/>
+                <w:bCs/>
+                <w:lang w:val="en-US" w:eastAsia="en-US"/>
+              </w:rPr>
+              <w:t>Klant</w:t>
+            </w:r>
+            <w:proofErr w:type="spellEnd"/>
+            <w:r>
+              <w:rPr>
+                <w:rFonts w:ascii="Arial" w:hAnsi="Arial" w:cs="Arial"/>
+                <w:bCs/>
+                <w:lang w:val="en-US" w:eastAsia="en-US"/>
+              </w:rPr>
+              <w:t xml:space="preserve">, </w:t>
+            </w:r>
+            <w:proofErr w:type="spellStart"/>
+            <w:r>
+              <w:rPr>
+                <w:rFonts w:ascii="Arial" w:hAnsi="Arial" w:cs="Arial"/>
+                <w:bCs/>
+                <w:lang w:val="en-US" w:eastAsia="en-US"/>
+              </w:rPr>
+              <w:t>RentIt</w:t>
+            </w:r>
+            <w:proofErr w:type="spellEnd"/>
+            <w:r>
+              <w:rPr>
+                <w:rFonts w:ascii="Arial" w:hAnsi="Arial" w:cs="Arial"/>
+                <w:bCs/>
+                <w:lang w:val="en-US" w:eastAsia="en-US"/>
+              </w:rPr>
+              <w:t>, Bank</w:t>
+            </w:r>
+          </w:p>
+        </w:tc>
+      </w:tr>
+      <w:tr>
+        <w:trPr>
+          <w:cantSplit/>
+          <w:trHeight w:val="486"/>
+        </w:trPr>
+        <w:tc>
+          <w:tcPr>
+            <w:tcW w:w="9961" w:type="dxa"/>
+            <w:gridSpan w:val="2"/>
+            <w:tcBorders>
+              <w:top w:val="single" w:sz="4" w:space="0" w:color="00000A"/>
+              <w:left w:val="single" w:sz="4" w:space="0" w:color="00000A"/>
+              <w:bottom w:val="single" w:sz="4" w:space="0" w:color="00000A"/>
+              <w:right w:val="single" w:sz="4" w:space="0" w:color="00000A"/>
+            </w:tcBorders>
+            <w:shd w:val="clear" w:color="auto" w:fill="auto"/>
+            <w:tcMar>
+              <w:left w:w="65" w:type="dxa"/>
+            </w:tcMar>
+          </w:tcPr>
+          <w:p>
+            <w:pPr>
+              <w:spacing w:line="252" w:lineRule="auto"/>
+              <w:rPr>
+                <w:rFonts w:ascii="Arial" w:hAnsi="Arial" w:cs="Arial"/>
+                <w:b/>
+                <w:lang w:eastAsia="en-US"/>
+              </w:rPr>
+            </w:pPr>
+            <w:r>
+              <w:rPr>
+                <w:rFonts w:ascii="Arial" w:hAnsi="Arial" w:cs="Arial"/>
+                <w:b/>
+                <w:lang w:eastAsia="en-US"/>
+              </w:rPr>
+              <w:t xml:space="preserve">Brief </w:t>
+            </w:r>
+            <w:proofErr w:type="spellStart"/>
+            <w:r>
+              <w:rPr>
+                <w:rFonts w:ascii="Arial" w:hAnsi="Arial" w:cs="Arial"/>
+                <w:b/>
+                <w:lang w:eastAsia="en-US"/>
+              </w:rPr>
+              <w:t>description</w:t>
+            </w:r>
+            <w:proofErr w:type="spellEnd"/>
+            <w:r>
+              <w:rPr>
+                <w:rFonts w:ascii="Arial" w:hAnsi="Arial" w:cs="Arial"/>
+                <w:b/>
+                <w:lang w:eastAsia="en-US"/>
+              </w:rPr>
+              <w:t>:</w:t>
+            </w:r>
+            <w:r>
+              <w:rPr>
+                <w:rFonts w:ascii="Arial" w:hAnsi="Arial" w:cs="Arial"/>
+                <w:b/>
+                <w:lang w:eastAsia="en-US"/>
+              </w:rPr>
+              <w:t xml:space="preserve"> </w:t>
+            </w:r>
+          </w:p>
+          <w:p>
+            <w:pPr>
+              <w:spacing w:line="252" w:lineRule="auto"/>
+              <w:rPr>
+                <w:rFonts w:ascii="Arial" w:hAnsi="Arial" w:cs="Arial"/>
+                <w:bCs/>
+                <w:lang w:eastAsia="en-US"/>
+              </w:rPr>
+            </w:pPr>
+            <w:r>
+              <w:rPr>
+                <w:rFonts w:ascii="Arial" w:hAnsi="Arial" w:cs="Arial"/>
+                <w:bCs/>
+                <w:lang w:eastAsia="en-US"/>
+              </w:rPr>
+              <w:t>De klant heeft aangegeven hoe lang hij welk type wil huren. Op basis van deze gegevens bereken</w:t>
+            </w:r>
+            <w:r>
+              <w:rPr>
+                <w:rFonts w:ascii="Arial" w:hAnsi="Arial" w:cs="Arial"/>
+                <w:bCs/>
+                <w:lang w:eastAsia="en-US"/>
+              </w:rPr>
+              <w:t>t</w:t>
+            </w:r>
+            <w:r>
+              <w:rPr>
+                <w:rFonts w:ascii="Arial" w:hAnsi="Arial" w:cs="Arial"/>
+                <w:bCs/>
+                <w:lang w:eastAsia="en-US"/>
+              </w:rPr>
+              <w:t xml:space="preserve"> het systeem de kosten.</w:t>
+            </w:r>
+            <w:r>
+              <w:rPr>
+                <w:rFonts w:ascii="Arial" w:hAnsi="Arial" w:cs="Arial"/>
+                <w:bCs/>
+                <w:lang w:eastAsia="en-US"/>
+              </w:rPr>
+              <w:t xml:space="preserve"> Wanneer de klant hiermee akkoord gaat wordt automatische incasso verstuurd.</w:t>
+            </w:r>
+          </w:p>
+          <w:p>
+            <w:pPr>
+              <w:spacing w:line="252" w:lineRule="auto"/>
+              <w:rPr>
+                <w:rFonts w:ascii="Arial" w:hAnsi="Arial" w:cs="Arial"/>
+                <w:b/>
+                <w:lang w:eastAsia="en-US"/>
+              </w:rPr>
+            </w:pPr>
+          </w:p>
+        </w:tc>
+      </w:tr>
+      <w:tr>
+        <w:trPr>
+          <w:cantSplit/>
+          <w:trHeight w:val="486"/>
+        </w:trPr>
+        <w:tc>
+          <w:tcPr>
+            <w:tcW w:w="9961" w:type="dxa"/>
+            <w:gridSpan w:val="2"/>
+            <w:tcBorders>
+              <w:top w:val="single" w:sz="4" w:space="0" w:color="00000A"/>
+              <w:left w:val="single" w:sz="4" w:space="0" w:color="00000A"/>
+              <w:bottom w:val="single" w:sz="4" w:space="0" w:color="00000A"/>
+              <w:right w:val="single" w:sz="4" w:space="0" w:color="00000A"/>
+            </w:tcBorders>
+            <w:shd w:val="clear" w:color="auto" w:fill="auto"/>
+            <w:tcMar>
+              <w:left w:w="65" w:type="dxa"/>
+            </w:tcMar>
+          </w:tcPr>
+          <w:p>
+            <w:pPr>
+              <w:spacing w:line="252" w:lineRule="auto"/>
+              <w:rPr>
+                <w:rFonts w:ascii="Arial" w:hAnsi="Arial" w:cs="Arial"/>
+                <w:b/>
+                <w:lang w:eastAsia="en-US"/>
+              </w:rPr>
+            </w:pPr>
+            <w:proofErr w:type="spellStart"/>
+            <w:r>
+              <w:rPr>
+                <w:rFonts w:ascii="Arial" w:hAnsi="Arial" w:cs="Arial"/>
+                <w:b/>
+                <w:lang w:eastAsia="en-US"/>
+              </w:rPr>
+              <w:t>Preconditions</w:t>
+            </w:r>
+            <w:proofErr w:type="spellEnd"/>
+            <w:r>
+              <w:rPr>
+                <w:rFonts w:ascii="Arial" w:hAnsi="Arial" w:cs="Arial"/>
+                <w:b/>
+                <w:lang w:eastAsia="en-US"/>
+              </w:rPr>
+              <w:t>:</w:t>
+            </w:r>
+          </w:p>
+          <w:p>
+            <w:pPr>
+              <w:spacing w:line="252" w:lineRule="auto"/>
+              <w:rPr>
+                <w:rFonts w:ascii="Arial" w:hAnsi="Arial" w:cs="Arial"/>
+                <w:bCs/>
+                <w:lang w:eastAsia="en-US"/>
+              </w:rPr>
+            </w:pPr>
+            <w:r>
+              <w:rPr>
+                <w:rFonts w:ascii="Arial" w:hAnsi="Arial" w:cs="Arial"/>
+                <w:bCs/>
+                <w:lang w:eastAsia="en-US"/>
+              </w:rPr>
+              <w:t>De klant is ingelogd.</w:t>
+            </w:r>
+          </w:p>
+          <w:p>
+            <w:pPr>
+              <w:spacing w:line="252" w:lineRule="auto"/>
+              <w:rPr>
+                <w:rFonts w:ascii="Arial" w:hAnsi="Arial" w:cs="Arial"/>
+              </w:rPr>
+            </w:pPr>
+            <w:r>
+              <w:rPr>
+                <w:rFonts w:ascii="Arial" w:hAnsi="Arial" w:cs="Arial"/>
+              </w:rPr>
+              <w:t>De klant heeft een auto gereserveerd.</w:t>
+            </w:r>
+          </w:p>
+        </w:tc>
+      </w:tr>
+      <w:tr>
+        <w:trPr>
+          <w:cantSplit/>
+          <w:trHeight w:val="744"/>
+        </w:trPr>
+        <w:tc>
+          <w:tcPr>
+            <w:tcW w:w="9961" w:type="dxa"/>
+            <w:gridSpan w:val="2"/>
+            <w:tcBorders>
+              <w:top w:val="single" w:sz="4" w:space="0" w:color="00000A"/>
+              <w:left w:val="single" w:sz="4" w:space="0" w:color="00000A"/>
+              <w:bottom w:val="single" w:sz="4" w:space="0" w:color="00000A"/>
+              <w:right w:val="single" w:sz="4" w:space="0" w:color="00000A"/>
+            </w:tcBorders>
+            <w:shd w:val="clear" w:color="auto" w:fill="auto"/>
+            <w:tcMar>
+              <w:left w:w="65" w:type="dxa"/>
+            </w:tcMar>
+          </w:tcPr>
+          <w:p>
+            <w:pPr>
+              <w:spacing w:line="252" w:lineRule="auto"/>
+              <w:rPr>
+                <w:rFonts w:ascii="Arial" w:hAnsi="Arial" w:cs="Arial"/>
+                <w:b/>
+                <w:lang w:eastAsia="en-US"/>
+              </w:rPr>
+            </w:pPr>
+            <w:proofErr w:type="spellStart"/>
+            <w:r>
+              <w:rPr>
+                <w:rFonts w:ascii="Arial" w:hAnsi="Arial" w:cs="Arial"/>
+                <w:b/>
+                <w:lang w:eastAsia="en-US"/>
+              </w:rPr>
+              <w:t>Postconditions</w:t>
+            </w:r>
+            <w:proofErr w:type="spellEnd"/>
+            <w:r>
+              <w:rPr>
+                <w:rFonts w:ascii="Arial" w:hAnsi="Arial" w:cs="Arial"/>
+                <w:b/>
+                <w:lang w:eastAsia="en-US"/>
+              </w:rPr>
+              <w:t xml:space="preserve"> (</w:t>
+            </w:r>
+            <w:proofErr w:type="spellStart"/>
+            <w:r>
+              <w:rPr>
+                <w:rFonts w:ascii="Arial" w:hAnsi="Arial" w:cs="Arial"/>
+                <w:b/>
+                <w:lang w:eastAsia="en-US"/>
+              </w:rPr>
+              <w:t>Success</w:t>
+            </w:r>
+            <w:proofErr w:type="spellEnd"/>
+            <w:r>
+              <w:rPr>
+                <w:rFonts w:ascii="Arial" w:hAnsi="Arial" w:cs="Arial"/>
+                <w:b/>
+                <w:lang w:eastAsia="en-US"/>
+              </w:rPr>
+              <w:t xml:space="preserve"> </w:t>
+            </w:r>
+            <w:proofErr w:type="spellStart"/>
+            <w:r>
+              <w:rPr>
+                <w:rFonts w:ascii="Arial" w:hAnsi="Arial" w:cs="Arial"/>
+                <w:b/>
+                <w:lang w:eastAsia="en-US"/>
+              </w:rPr>
+              <w:t>Guarantee</w:t>
+            </w:r>
+            <w:proofErr w:type="spellEnd"/>
+            <w:r>
+              <w:rPr>
+                <w:rFonts w:ascii="Arial" w:hAnsi="Arial" w:cs="Arial"/>
+                <w:b/>
+                <w:lang w:eastAsia="en-US"/>
+              </w:rPr>
+              <w:t>):</w:t>
+            </w:r>
+          </w:p>
+          <w:p>
+            <w:pPr>
+              <w:spacing w:line="252" w:lineRule="auto"/>
+              <w:rPr>
+                <w:rFonts w:ascii="Arial" w:hAnsi="Arial" w:cs="Arial"/>
+                <w:lang w:eastAsia="en-US"/>
+              </w:rPr>
+            </w:pPr>
+            <w:r>
+              <w:rPr>
+                <w:rFonts w:ascii="Arial" w:hAnsi="Arial" w:cs="Arial"/>
+                <w:lang w:eastAsia="en-US"/>
+              </w:rPr>
+              <w:t>De automatische incasso is v</w:t>
+            </w:r>
+            <w:r>
+              <w:rPr>
+                <w:rFonts w:ascii="Arial" w:hAnsi="Arial" w:cs="Arial"/>
+                <w:lang w:eastAsia="en-US"/>
+              </w:rPr>
+              <w:t>erstuurd.</w:t>
+            </w:r>
+          </w:p>
+          <w:p>
+            <w:pPr>
+              <w:spacing w:line="252" w:lineRule="auto"/>
+              <w:rPr>
+                <w:rFonts w:ascii="Arial" w:hAnsi="Arial" w:cs="Arial"/>
+                <w:lang w:eastAsia="en-US"/>
+              </w:rPr>
+            </w:pPr>
+            <w:r>
+              <w:rPr>
+                <w:rFonts w:ascii="Arial" w:hAnsi="Arial" w:cs="Arial"/>
+                <w:lang w:eastAsia="en-US"/>
+              </w:rPr>
+              <w:t xml:space="preserve">Het geld is door </w:t>
+            </w:r>
+            <w:proofErr w:type="spellStart"/>
+            <w:r>
+              <w:rPr>
+                <w:rFonts w:ascii="Arial" w:hAnsi="Arial" w:cs="Arial"/>
+                <w:lang w:eastAsia="en-US"/>
+              </w:rPr>
+              <w:t>RentIt</w:t>
+            </w:r>
+            <w:proofErr w:type="spellEnd"/>
+            <w:r>
+              <w:rPr>
+                <w:rFonts w:ascii="Arial" w:hAnsi="Arial" w:cs="Arial"/>
+                <w:lang w:eastAsia="en-US"/>
+              </w:rPr>
+              <w:t xml:space="preserve"> ontvangen.</w:t>
+            </w:r>
+          </w:p>
+        </w:tc>
+      </w:tr>
+      <w:tr>
+        <w:trPr>
+          <w:cantSplit/>
+          <w:trHeight w:val="243"/>
+        </w:trPr>
+        <w:tc>
+          <w:tcPr>
+            <w:tcW w:w="9961" w:type="dxa"/>
+            <w:gridSpan w:val="2"/>
+            <w:tcBorders>
+              <w:top w:val="single" w:sz="4" w:space="0" w:color="00000A"/>
+              <w:left w:val="single" w:sz="4" w:space="0" w:color="00000A"/>
+              <w:bottom w:val="single" w:sz="4" w:space="0" w:color="00000A"/>
+              <w:right w:val="single" w:sz="4" w:space="0" w:color="00000A"/>
+            </w:tcBorders>
+            <w:shd w:val="clear" w:color="auto" w:fill="auto"/>
+            <w:tcMar>
+              <w:left w:w="65" w:type="dxa"/>
+            </w:tcMar>
+          </w:tcPr>
+          <w:p>
+            <w:pPr>
+              <w:spacing w:line="252" w:lineRule="auto"/>
+              <w:rPr>
+                <w:rFonts w:ascii="Arial" w:hAnsi="Arial" w:cs="Arial"/>
+                <w:lang w:val="en-US"/>
+              </w:rPr>
+            </w:pPr>
+            <w:r>
+              <w:rPr>
+                <w:rFonts w:ascii="Arial" w:hAnsi="Arial" w:cs="Arial"/>
+                <w:b/>
+                <w:lang w:val="en-GB" w:eastAsia="en-US"/>
+              </w:rPr>
+              <w:t>Main Success Scenario (Basic Flow):</w:t>
+            </w:r>
+          </w:p>
+        </w:tc>
+      </w:tr>
+      <w:tr>
+        <w:trPr>
+          <w:trHeight w:val="228"/>
+        </w:trPr>
+        <w:tc>
+          <w:tcPr>
+            <w:tcW w:w="4785" w:type="dxa"/>
+            <w:tcBorders>
+              <w:top w:val="single" w:sz="4" w:space="0" w:color="00000A"/>
+              <w:left w:val="single" w:sz="4" w:space="0" w:color="00000A"/>
+              <w:bottom w:val="single" w:sz="4" w:space="0" w:color="00000A"/>
+              <w:right w:val="single" w:sz="4" w:space="0" w:color="00000A"/>
+            </w:tcBorders>
+            <w:shd w:val="clear" w:color="auto" w:fill="auto"/>
+            <w:tcMar>
+              <w:left w:w="65" w:type="dxa"/>
+            </w:tcMar>
+          </w:tcPr>
+          <w:p>
+            <w:pPr>
+              <w:spacing w:line="252" w:lineRule="auto"/>
+              <w:rPr>
+                <w:rFonts w:ascii="Arial" w:hAnsi="Arial" w:cs="Arial"/>
+              </w:rPr>
+            </w:pPr>
+            <w:r>
+              <w:rPr>
+                <w:rFonts w:ascii="Arial" w:hAnsi="Arial" w:cs="Arial"/>
+                <w:b/>
+                <w:lang w:val="en-GB" w:eastAsia="en-US"/>
+              </w:rPr>
+              <w:t>Actor Action</w:t>
+            </w:r>
+          </w:p>
+        </w:tc>
+        <w:tc>
+          <w:tcPr>
+            <w:tcW w:w="5176" w:type="dxa"/>
+            <w:tcBorders>
+              <w:top w:val="single" w:sz="4" w:space="0" w:color="00000A"/>
+              <w:left w:val="single" w:sz="4" w:space="0" w:color="00000A"/>
+              <w:bottom w:val="single" w:sz="4" w:space="0" w:color="00000A"/>
+              <w:right w:val="single" w:sz="4" w:space="0" w:color="00000A"/>
+            </w:tcBorders>
+            <w:shd w:val="clear" w:color="auto" w:fill="auto"/>
+            <w:tcMar>
+              <w:left w:w="65" w:type="dxa"/>
+            </w:tcMar>
+          </w:tcPr>
+          <w:p>
+            <w:pPr>
+              <w:spacing w:line="252" w:lineRule="auto"/>
+              <w:rPr>
+                <w:rFonts w:ascii="Arial" w:hAnsi="Arial" w:cs="Arial"/>
+              </w:rPr>
+            </w:pPr>
+            <w:r>
+              <w:rPr>
+                <w:rFonts w:ascii="Arial" w:hAnsi="Arial" w:cs="Arial"/>
+                <w:b/>
+                <w:lang w:val="en-GB" w:eastAsia="en-US"/>
+              </w:rPr>
+              <w:t>System Responsibility</w:t>
+            </w:r>
+          </w:p>
+        </w:tc>
+      </w:tr>
+      <w:tr>
+        <w:trPr>
+          <w:trHeight w:val="382"/>
+        </w:trPr>
+        <w:tc>
+          <w:tcPr>
+            <w:tcW w:w="4785" w:type="dxa"/>
+            <w:tcBorders>
+              <w:top w:val="single" w:sz="4" w:space="0" w:color="00000A"/>
+              <w:left w:val="single" w:sz="4" w:space="0" w:color="00000A"/>
+              <w:bottom w:val="single" w:sz="4" w:space="0" w:color="00000A"/>
+              <w:right w:val="single" w:sz="4" w:space="0" w:color="00000A"/>
+            </w:tcBorders>
+            <w:shd w:val="clear" w:color="auto" w:fill="auto"/>
+            <w:tcMar>
+              <w:left w:w="65" w:type="dxa"/>
+            </w:tcMar>
+          </w:tcPr>
+          <w:p>
+            <w:pPr>
+              <w:spacing w:line="252" w:lineRule="auto"/>
+              <w:rPr>
+                <w:rFonts w:ascii="Arial" w:hAnsi="Arial" w:cs="Arial"/>
+                <w:lang w:eastAsia="en-US"/>
+              </w:rPr>
+            </w:pPr>
+            <w:r>
+              <w:rPr>
+                <w:rFonts w:ascii="Arial" w:hAnsi="Arial" w:cs="Arial"/>
+                <w:lang w:eastAsia="en-US"/>
+              </w:rPr>
+              <w:t xml:space="preserve">1:  </w:t>
+            </w:r>
+            <w:r>
+              <w:rPr>
+                <w:rFonts w:ascii="Arial" w:hAnsi="Arial" w:cs="Arial"/>
+                <w:lang w:eastAsia="en-US"/>
+              </w:rPr>
+              <w:t>Het systeem haalt de abonnement gegevens van de klant op uit de database.</w:t>
+            </w:r>
+          </w:p>
+        </w:tc>
+        <w:tc>
+          <w:tcPr>
+            <w:tcW w:w="5176" w:type="dxa"/>
+            <w:tcBorders>
+              <w:top w:val="single" w:sz="4" w:space="0" w:color="00000A"/>
+              <w:left w:val="single" w:sz="4" w:space="0" w:color="00000A"/>
+              <w:bottom w:val="single" w:sz="4" w:space="0" w:color="00000A"/>
+              <w:right w:val="single" w:sz="4" w:space="0" w:color="00000A"/>
+            </w:tcBorders>
+            <w:shd w:val="clear" w:color="auto" w:fill="auto"/>
+            <w:tcMar>
+              <w:left w:w="65" w:type="dxa"/>
+            </w:tcMar>
+          </w:tcPr>
+          <w:p>
+            <w:pPr>
+              <w:spacing w:line="252" w:lineRule="auto"/>
+              <w:rPr>
+                <w:rFonts w:ascii="Arial" w:hAnsi="Arial" w:cs="Arial"/>
+                <w:lang w:eastAsia="en-US"/>
+              </w:rPr>
+            </w:pPr>
+          </w:p>
+        </w:tc>
+      </w:tr>
+      <w:tr>
+        <w:trPr>
+          <w:trHeight w:val="382"/>
+        </w:trPr>
+        <w:tc>
+          <w:tcPr>
+            <w:tcW w:w="4785" w:type="dxa"/>
+            <w:tcBorders>
+              <w:top w:val="single" w:sz="4" w:space="0" w:color="00000A"/>
+              <w:left w:val="single" w:sz="4" w:space="0" w:color="00000A"/>
+              <w:bottom w:val="single" w:sz="4" w:space="0" w:color="00000A"/>
+              <w:right w:val="single" w:sz="4" w:space="0" w:color="00000A"/>
+            </w:tcBorders>
+            <w:shd w:val="clear" w:color="auto" w:fill="auto"/>
+            <w:tcMar>
+              <w:left w:w="65" w:type="dxa"/>
+            </w:tcMar>
+          </w:tcPr>
+          <w:p>
+            <w:pPr>
+              <w:spacing w:line="252" w:lineRule="auto"/>
+              <w:rPr>
+                <w:rFonts w:ascii="Arial" w:hAnsi="Arial" w:cs="Arial"/>
+                <w:lang w:eastAsia="en-US"/>
+              </w:rPr>
+            </w:pPr>
+            <w:r>
+              <w:rPr>
+                <w:rFonts w:ascii="Arial" w:hAnsi="Arial" w:cs="Arial"/>
+                <w:lang w:eastAsia="en-US"/>
+              </w:rPr>
+              <w:t>2:  Het systeem berekent de prijs op basis van het type auto, het soort abonnement van de klant, de opgegeven periode en per opgegeven tijdseenheid (uur/dag/weekend/week).</w:t>
+            </w:r>
+          </w:p>
+        </w:tc>
+        <w:tc>
+          <w:tcPr>
+            <w:tcW w:w="5176" w:type="dxa"/>
+            <w:tcBorders>
+              <w:top w:val="single" w:sz="4" w:space="0" w:color="00000A"/>
+              <w:left w:val="single" w:sz="4" w:space="0" w:color="00000A"/>
+              <w:bottom w:val="single" w:sz="4" w:space="0" w:color="00000A"/>
+              <w:right w:val="single" w:sz="4" w:space="0" w:color="00000A"/>
+            </w:tcBorders>
+            <w:shd w:val="clear" w:color="auto" w:fill="auto"/>
+            <w:tcMar>
+              <w:left w:w="65" w:type="dxa"/>
+            </w:tcMar>
+          </w:tcPr>
+          <w:p>
+            <w:pPr>
+              <w:spacing w:line="252" w:lineRule="auto"/>
+              <w:rPr>
+                <w:rFonts w:ascii="Arial" w:hAnsi="Arial" w:cs="Arial"/>
+                <w:lang w:eastAsia="en-US"/>
+              </w:rPr>
+            </w:pPr>
+          </w:p>
+        </w:tc>
+      </w:tr>
+      <w:tr>
+        <w:trPr>
+          <w:trHeight w:val="382"/>
+        </w:trPr>
+        <w:tc>
+          <w:tcPr>
+            <w:tcW w:w="4785" w:type="dxa"/>
+            <w:tcBorders>
+              <w:top w:val="single" w:sz="4" w:space="0" w:color="00000A"/>
+              <w:left w:val="single" w:sz="4" w:space="0" w:color="00000A"/>
+              <w:bottom w:val="single" w:sz="4" w:space="0" w:color="00000A"/>
+              <w:right w:val="single" w:sz="4" w:space="0" w:color="00000A"/>
+            </w:tcBorders>
+            <w:shd w:val="clear" w:color="auto" w:fill="auto"/>
+            <w:tcMar>
+              <w:left w:w="65" w:type="dxa"/>
+            </w:tcMar>
+          </w:tcPr>
+          <w:p>
+            <w:pPr>
+              <w:spacing w:line="252" w:lineRule="auto"/>
+              <w:rPr>
+                <w:rFonts w:ascii="Arial" w:hAnsi="Arial" w:cs="Arial"/>
+                <w:lang w:eastAsia="en-US"/>
+              </w:rPr>
+            </w:pPr>
+            <w:r>
+              <w:rPr>
+                <w:rFonts w:ascii="Arial" w:hAnsi="Arial" w:cs="Arial"/>
+                <w:lang w:eastAsia="en-US"/>
+              </w:rPr>
+              <w:t>3.  In de database wordt het openstaande bedrag van de klant opgehoogd met de zojuist berekende waarde.</w:t>
+            </w:r>
+          </w:p>
+        </w:tc>
+        <w:tc>
+          <w:tcPr>
+            <w:tcW w:w="5176" w:type="dxa"/>
+            <w:tcBorders>
+              <w:top w:val="single" w:sz="4" w:space="0" w:color="00000A"/>
+              <w:left w:val="single" w:sz="4" w:space="0" w:color="00000A"/>
+              <w:bottom w:val="single" w:sz="4" w:space="0" w:color="00000A"/>
+              <w:right w:val="single" w:sz="4" w:space="0" w:color="00000A"/>
+            </w:tcBorders>
+            <w:shd w:val="clear" w:color="auto" w:fill="auto"/>
+            <w:tcMar>
+              <w:left w:w="65" w:type="dxa"/>
+            </w:tcMar>
+          </w:tcPr>
+          <w:p>
+            <w:pPr>
+              <w:spacing w:line="252" w:lineRule="auto"/>
+              <w:rPr>
+                <w:rFonts w:ascii="Arial" w:hAnsi="Arial" w:cs="Arial"/>
+                <w:lang w:eastAsia="en-US"/>
+              </w:rPr>
+            </w:pPr>
+          </w:p>
+        </w:tc>
+      </w:tr>
+      <w:tr>
+        <w:trPr>
+          <w:trHeight w:val="382"/>
+        </w:trPr>
+        <w:tc>
+          <w:tcPr>
+            <w:tcW w:w="4785" w:type="dxa"/>
+            <w:tcBorders>
+              <w:top w:val="single" w:sz="4" w:space="0" w:color="00000A"/>
+              <w:left w:val="single" w:sz="4" w:space="0" w:color="00000A"/>
+              <w:bottom w:val="single" w:sz="4" w:space="0" w:color="00000A"/>
+              <w:right w:val="single" w:sz="4" w:space="0" w:color="00000A"/>
+            </w:tcBorders>
+            <w:shd w:val="clear" w:color="auto" w:fill="auto"/>
+            <w:tcMar>
+              <w:left w:w="65" w:type="dxa"/>
+            </w:tcMar>
+          </w:tcPr>
+          <w:p>
+            <w:pPr>
+              <w:spacing w:line="252" w:lineRule="auto"/>
+              <w:rPr>
+                <w:rFonts w:ascii="Arial" w:hAnsi="Arial" w:cs="Arial"/>
+                <w:lang w:eastAsia="en-US"/>
+              </w:rPr>
+            </w:pPr>
+            <w:r>
+              <w:rPr>
+                <w:rFonts w:ascii="Arial" w:hAnsi="Arial" w:cs="Arial"/>
+                <w:lang w:eastAsia="en-US"/>
+              </w:rPr>
+              <w:t>4. Het systeem vraagt aan de bank een automatische incasso te versturen naar de klant.</w:t>
+            </w:r>
+          </w:p>
+        </w:tc>
+        <w:tc>
+          <w:tcPr>
+            <w:tcW w:w="5176" w:type="dxa"/>
+            <w:tcBorders>
+              <w:top w:val="single" w:sz="4" w:space="0" w:color="00000A"/>
+              <w:left w:val="single" w:sz="4" w:space="0" w:color="00000A"/>
+              <w:bottom w:val="single" w:sz="4" w:space="0" w:color="00000A"/>
+              <w:right w:val="single" w:sz="4" w:space="0" w:color="00000A"/>
+            </w:tcBorders>
+            <w:shd w:val="clear" w:color="auto" w:fill="auto"/>
+            <w:tcMar>
+              <w:left w:w="65" w:type="dxa"/>
+            </w:tcMar>
+          </w:tcPr>
+          <w:p>
+            <w:pPr>
+              <w:spacing w:line="252" w:lineRule="auto"/>
+              <w:rPr>
+                <w:rFonts w:ascii="Arial" w:hAnsi="Arial" w:cs="Arial"/>
+                <w:lang w:eastAsia="en-US"/>
+              </w:rPr>
+            </w:pPr>
+            <w:r>
+              <w:rPr>
+                <w:rFonts w:ascii="Arial" w:hAnsi="Arial" w:cs="Arial"/>
+                <w:lang w:eastAsia="en-US"/>
+              </w:rPr>
+              <w:t>5. De bank stuurt een automatische incasso naar de klant.</w:t>
+            </w:r>
+          </w:p>
+        </w:tc>
+      </w:tr>
+      <w:tr>
+        <w:trPr>
+          <w:trHeight w:val="382"/>
+        </w:trPr>
+        <w:tc>
+          <w:tcPr>
+            <w:tcW w:w="4785" w:type="dxa"/>
+            <w:tcBorders>
+              <w:top w:val="single" w:sz="4" w:space="0" w:color="00000A"/>
+              <w:left w:val="single" w:sz="4" w:space="0" w:color="00000A"/>
+              <w:bottom w:val="single" w:sz="4" w:space="0" w:color="00000A"/>
+              <w:right w:val="single" w:sz="4" w:space="0" w:color="00000A"/>
+            </w:tcBorders>
+            <w:shd w:val="clear" w:color="auto" w:fill="auto"/>
+            <w:tcMar>
+              <w:left w:w="65" w:type="dxa"/>
+            </w:tcMar>
+          </w:tcPr>
+          <w:p>
+            <w:pPr>
+              <w:spacing w:line="252" w:lineRule="auto"/>
+              <w:rPr>
+                <w:rFonts w:ascii="Arial" w:hAnsi="Arial" w:cs="Arial"/>
+                <w:lang w:eastAsia="en-US"/>
+              </w:rPr>
+            </w:pPr>
+            <w:r>
+              <w:rPr>
+                <w:rFonts w:ascii="Arial" w:hAnsi="Arial" w:cs="Arial"/>
+                <w:lang w:eastAsia="en-US"/>
+              </w:rPr>
+              <w:t xml:space="preserve">7. Het systeem registreert dat de automatische incasso betaald is. </w:t>
+            </w:r>
+          </w:p>
+        </w:tc>
+        <w:tc>
+          <w:tcPr>
+            <w:tcW w:w="5176" w:type="dxa"/>
+            <w:tcBorders>
+              <w:top w:val="single" w:sz="4" w:space="0" w:color="00000A"/>
+              <w:left w:val="single" w:sz="4" w:space="0" w:color="00000A"/>
+              <w:bottom w:val="single" w:sz="4" w:space="0" w:color="00000A"/>
+              <w:right w:val="single" w:sz="4" w:space="0" w:color="00000A"/>
+            </w:tcBorders>
+            <w:shd w:val="clear" w:color="auto" w:fill="auto"/>
+            <w:tcMar>
+              <w:left w:w="65" w:type="dxa"/>
+            </w:tcMar>
+          </w:tcPr>
+          <w:p>
+            <w:pPr>
+              <w:spacing w:line="252" w:lineRule="auto"/>
+              <w:rPr>
+                <w:rFonts w:ascii="Arial" w:hAnsi="Arial" w:cs="Arial"/>
+                <w:lang w:eastAsia="en-US"/>
+              </w:rPr>
+            </w:pPr>
+            <w:r>
+              <w:rPr>
+                <w:rFonts w:ascii="Arial" w:hAnsi="Arial" w:cs="Arial"/>
+                <w:lang w:eastAsia="en-US"/>
+              </w:rPr>
+              <w:t>6. De bank ontvangt het geld.</w:t>
+            </w:r>
+          </w:p>
+        </w:tc>
+      </w:tr>
+      <w:tr>
+        <w:trPr>
+          <w:trHeight w:val="382"/>
+        </w:trPr>
+        <w:tc>
+          <w:tcPr>
+            <w:tcW w:w="4785" w:type="dxa"/>
+            <w:tcBorders>
+              <w:top w:val="single" w:sz="4" w:space="0" w:color="00000A"/>
+              <w:left w:val="single" w:sz="4" w:space="0" w:color="00000A"/>
+              <w:bottom w:val="single" w:sz="4" w:space="0" w:color="00000A"/>
+              <w:right w:val="single" w:sz="4" w:space="0" w:color="00000A"/>
+            </w:tcBorders>
+            <w:shd w:val="clear" w:color="auto" w:fill="auto"/>
+            <w:tcMar>
+              <w:left w:w="65" w:type="dxa"/>
+            </w:tcMar>
+          </w:tcPr>
+          <w:p>
+            <w:pPr>
+              <w:spacing w:line="252" w:lineRule="auto"/>
+              <w:rPr>
+                <w:rFonts w:ascii="Arial" w:hAnsi="Arial" w:cs="Arial"/>
+                <w:lang w:eastAsia="en-US"/>
+              </w:rPr>
+            </w:pPr>
+            <w:r>
+              <w:rPr>
+                <w:rFonts w:ascii="Arial" w:hAnsi="Arial" w:cs="Arial"/>
+                <w:lang w:eastAsia="en-US"/>
+              </w:rPr>
+              <w:t>8. In de database wordt het openstaande bedrag van de klant verlaagd met de zojuist  betaalde waarde.</w:t>
+            </w:r>
+          </w:p>
+        </w:tc>
+        <w:tc>
+          <w:tcPr>
+            <w:tcW w:w="5176" w:type="dxa"/>
+            <w:tcBorders>
+              <w:top w:val="single" w:sz="4" w:space="0" w:color="00000A"/>
+              <w:left w:val="single" w:sz="4" w:space="0" w:color="00000A"/>
+              <w:bottom w:val="single" w:sz="4" w:space="0" w:color="00000A"/>
+              <w:right w:val="single" w:sz="4" w:space="0" w:color="00000A"/>
+            </w:tcBorders>
+            <w:shd w:val="clear" w:color="auto" w:fill="auto"/>
+            <w:tcMar>
+              <w:left w:w="65" w:type="dxa"/>
+            </w:tcMar>
+          </w:tcPr>
+          <w:p>
+            <w:pPr>
+              <w:spacing w:line="252" w:lineRule="auto"/>
+              <w:rPr>
+                <w:rFonts w:ascii="Arial" w:hAnsi="Arial" w:cs="Arial"/>
+                <w:lang w:eastAsia="en-US"/>
+              </w:rPr>
+            </w:pPr>
+          </w:p>
+        </w:tc>
+      </w:tr>
+      <w:tr>
+        <w:trPr>
+          <w:cantSplit/>
+          <w:trHeight w:val="243"/>
+        </w:trPr>
+        <w:tc>
+          <w:tcPr>
+            <w:tcW w:w="9961" w:type="dxa"/>
+            <w:gridSpan w:val="2"/>
+            <w:tcBorders>
+              <w:top w:val="single" w:sz="4" w:space="0" w:color="00000A"/>
+              <w:left w:val="single" w:sz="4" w:space="0" w:color="00000A"/>
+              <w:bottom w:val="single" w:sz="4" w:space="0" w:color="00000A"/>
+              <w:right w:val="single" w:sz="4" w:space="0" w:color="00000A"/>
+            </w:tcBorders>
+            <w:shd w:val="clear" w:color="auto" w:fill="auto"/>
+            <w:tcMar>
+              <w:left w:w="65" w:type="dxa"/>
+            </w:tcMar>
+          </w:tcPr>
+          <w:p>
+            <w:pPr>
+              <w:spacing w:line="252" w:lineRule="auto"/>
+              <w:rPr>
+                <w:rFonts w:ascii="Arial" w:hAnsi="Arial" w:cs="Arial"/>
+                <w:lang w:val="en-US"/>
+              </w:rPr>
+            </w:pPr>
+            <w:r>
+              <w:rPr>
+                <w:rFonts w:ascii="Arial" w:hAnsi="Arial" w:cs="Arial"/>
+                <w:b/>
+                <w:lang w:val="en-US" w:eastAsia="en-US"/>
+              </w:rPr>
+              <w:t xml:space="preserve">Extensions (Alternative Flow):. </w:t>
+            </w:r>
+            <w:proofErr w:type="spellStart"/>
+            <w:r>
+              <w:rPr>
+                <w:rFonts w:ascii="Arial" w:hAnsi="Arial" w:cs="Arial"/>
+                <w:b/>
+                <w:lang w:val="en-US" w:eastAsia="en-US"/>
+              </w:rPr>
+              <w:t>Betaling</w:t>
+            </w:r>
+            <w:proofErr w:type="spellEnd"/>
+            <w:r>
+              <w:rPr>
+                <w:rFonts w:ascii="Arial" w:hAnsi="Arial" w:cs="Arial"/>
+                <w:b/>
+                <w:lang w:val="en-US" w:eastAsia="en-US"/>
+              </w:rPr>
+              <w:t xml:space="preserve"> </w:t>
+            </w:r>
+            <w:proofErr w:type="spellStart"/>
+            <w:r>
+              <w:rPr>
+                <w:rFonts w:ascii="Arial" w:hAnsi="Arial" w:cs="Arial"/>
+                <w:b/>
+                <w:lang w:val="en-US" w:eastAsia="en-US"/>
+              </w:rPr>
+              <w:t>m</w:t>
+            </w:r>
+            <w:r>
+              <w:rPr>
+                <w:rFonts w:ascii="Arial" w:hAnsi="Arial" w:cs="Arial"/>
+                <w:b/>
+                <w:lang w:val="en-US" w:eastAsia="en-US"/>
+              </w:rPr>
+              <w:t>islukt</w:t>
+            </w:r>
+            <w:proofErr w:type="spellEnd"/>
+          </w:p>
+        </w:tc>
+      </w:tr>
+      <w:tr>
+        <w:trPr>
+          <w:trHeight w:val="394"/>
+        </w:trPr>
+        <w:tc>
+          <w:tcPr>
+            <w:tcW w:w="4785" w:type="dxa"/>
+            <w:tcBorders>
+              <w:top w:val="single" w:sz="4" w:space="0" w:color="00000A"/>
+              <w:left w:val="single" w:sz="4" w:space="0" w:color="00000A"/>
+              <w:bottom w:val="single" w:sz="4" w:space="0" w:color="00000A"/>
+              <w:right w:val="single" w:sz="4" w:space="0" w:color="00000A"/>
+            </w:tcBorders>
+            <w:shd w:val="clear" w:color="auto" w:fill="auto"/>
+            <w:tcMar>
+              <w:left w:w="65" w:type="dxa"/>
+            </w:tcMar>
+          </w:tcPr>
+          <w:p>
+            <w:pPr>
+              <w:tabs>
+                <w:tab w:val="left" w:pos="1452"/>
+              </w:tabs>
+              <w:spacing w:line="252" w:lineRule="auto"/>
+              <w:rPr>
+                <w:rFonts w:ascii="Arial" w:hAnsi="Arial" w:cs="Arial"/>
+                <w:lang w:val="en-US" w:eastAsia="en-US"/>
+              </w:rPr>
+            </w:pPr>
+          </w:p>
+        </w:tc>
+        <w:tc>
+          <w:tcPr>
+            <w:tcW w:w="5176" w:type="dxa"/>
+            <w:tcBorders>
+              <w:top w:val="single" w:sz="4" w:space="0" w:color="00000A"/>
+              <w:left w:val="single" w:sz="4" w:space="0" w:color="00000A"/>
+              <w:bottom w:val="single" w:sz="4" w:space="0" w:color="00000A"/>
+              <w:right w:val="single" w:sz="4" w:space="0" w:color="00000A"/>
+            </w:tcBorders>
+            <w:shd w:val="clear" w:color="auto" w:fill="auto"/>
+            <w:tcMar>
+              <w:left w:w="65" w:type="dxa"/>
+            </w:tcMar>
+          </w:tcPr>
+          <w:p>
+            <w:pPr>
+              <w:spacing w:after="160" w:line="259" w:lineRule="auto"/>
+              <w:rPr>
+                <w:rFonts w:ascii="Arial" w:hAnsi="Arial" w:cs="Arial"/>
+                <w:b/>
+              </w:rPr>
+            </w:pPr>
+            <w:r>
+              <w:rPr>
+                <w:rFonts w:ascii="Arial" w:hAnsi="Arial" w:cs="Arial"/>
+                <w:bCs/>
+              </w:rPr>
+              <w:t>5.</w:t>
+            </w:r>
+            <w:r>
+              <w:rPr>
+                <w:rFonts w:ascii="Arial" w:hAnsi="Arial" w:cs="Arial"/>
+                <w:b/>
+              </w:rPr>
+              <w:t xml:space="preserve"> </w:t>
+            </w:r>
+            <w:r>
+              <w:rPr>
+                <w:rFonts w:ascii="Arial" w:hAnsi="Arial" w:cs="Arial"/>
+                <w:lang w:eastAsia="en-US"/>
+              </w:rPr>
+              <w:t>De bank stuurt een automatische incasso naar de klant.</w:t>
+            </w:r>
+          </w:p>
+        </w:tc>
+      </w:tr>
+      <w:tr>
+        <w:trPr>
+          <w:trHeight w:val="394"/>
+        </w:trPr>
+        <w:tc>
+          <w:tcPr>
+            <w:tcW w:w="4785" w:type="dxa"/>
+            <w:tcBorders>
+              <w:top w:val="single" w:sz="4" w:space="0" w:color="00000A"/>
+              <w:left w:val="single" w:sz="4" w:space="0" w:color="00000A"/>
+              <w:bottom w:val="single" w:sz="4" w:space="0" w:color="00000A"/>
+              <w:right w:val="single" w:sz="4" w:space="0" w:color="00000A"/>
+            </w:tcBorders>
+            <w:shd w:val="clear" w:color="auto" w:fill="auto"/>
+            <w:tcMar>
+              <w:left w:w="65" w:type="dxa"/>
+            </w:tcMar>
+          </w:tcPr>
+          <w:p>
+            <w:pPr>
+              <w:tabs>
+                <w:tab w:val="left" w:pos="1452"/>
+              </w:tabs>
+              <w:spacing w:line="252" w:lineRule="auto"/>
+              <w:rPr>
+                <w:rFonts w:ascii="Arial" w:hAnsi="Arial" w:cs="Arial"/>
+                <w:lang w:eastAsia="en-US"/>
+              </w:rPr>
+            </w:pPr>
+            <w:r>
+              <w:rPr>
+                <w:rFonts w:ascii="Arial" w:hAnsi="Arial" w:cs="Arial"/>
+                <w:lang w:eastAsia="en-US"/>
+              </w:rPr>
+              <w:t>7. Het systeem registreert dat d</w:t>
+            </w:r>
+            <w:r>
+              <w:rPr>
+                <w:rFonts w:ascii="Arial" w:hAnsi="Arial" w:cs="Arial"/>
+                <w:lang w:eastAsia="en-US"/>
+              </w:rPr>
+              <w:t>e automatische incasso niet betaald is.</w:t>
+            </w:r>
+          </w:p>
+        </w:tc>
+        <w:tc>
+          <w:tcPr>
+            <w:tcW w:w="5176" w:type="dxa"/>
+            <w:tcBorders>
+              <w:top w:val="single" w:sz="4" w:space="0" w:color="00000A"/>
+              <w:left w:val="single" w:sz="4" w:space="0" w:color="00000A"/>
+              <w:bottom w:val="single" w:sz="4" w:space="0" w:color="00000A"/>
+              <w:right w:val="single" w:sz="4" w:space="0" w:color="00000A"/>
+            </w:tcBorders>
+            <w:shd w:val="clear" w:color="auto" w:fill="auto"/>
+            <w:tcMar>
+              <w:left w:w="65" w:type="dxa"/>
+            </w:tcMar>
+          </w:tcPr>
+          <w:p>
+            <w:pPr>
+              <w:spacing w:after="160" w:line="259" w:lineRule="auto"/>
+              <w:rPr>
+                <w:rFonts w:ascii="Arial" w:hAnsi="Arial" w:cs="Arial"/>
+                <w:bCs/>
+              </w:rPr>
+            </w:pPr>
+            <w:r>
+              <w:rPr>
+                <w:rFonts w:ascii="Arial" w:hAnsi="Arial" w:cs="Arial"/>
+                <w:bCs/>
+              </w:rPr>
+              <w:t xml:space="preserve">6. </w:t>
+            </w:r>
+            <w:r>
+              <w:rPr>
+                <w:rFonts w:ascii="Arial" w:hAnsi="Arial" w:cs="Arial"/>
+                <w:bCs/>
+              </w:rPr>
+              <w:t>De bank registreert dat de afschrijving mislukt.</w:t>
+            </w:r>
+          </w:p>
+        </w:tc>
+      </w:tr>
+      <w:tr>
+        <w:trPr>
+          <w:trHeight w:val="394"/>
+        </w:trPr>
+        <w:tc>
+          <w:tcPr>
+            <w:tcW w:w="4785" w:type="dxa"/>
+            <w:tcBorders>
+              <w:top w:val="single" w:sz="4" w:space="0" w:color="00000A"/>
+              <w:left w:val="single" w:sz="4" w:space="0" w:color="00000A"/>
+              <w:bottom w:val="single" w:sz="4" w:space="0" w:color="00000A"/>
+              <w:right w:val="single" w:sz="4" w:space="0" w:color="00000A"/>
+            </w:tcBorders>
+            <w:shd w:val="clear" w:color="auto" w:fill="auto"/>
+            <w:tcMar>
+              <w:left w:w="65" w:type="dxa"/>
+            </w:tcMar>
+          </w:tcPr>
+          <w:p>
+            <w:pPr>
+              <w:tabs>
+                <w:tab w:val="left" w:pos="1452"/>
+              </w:tabs>
+              <w:spacing w:line="252" w:lineRule="auto"/>
+              <w:rPr>
+                <w:rFonts w:ascii="Arial" w:hAnsi="Arial" w:cs="Arial"/>
+                <w:lang w:eastAsia="en-US"/>
+              </w:rPr>
+            </w:pPr>
+            <w:r>
+              <w:rPr>
+                <w:rFonts w:ascii="Arial" w:hAnsi="Arial" w:cs="Arial"/>
+                <w:lang w:eastAsia="en-US"/>
+              </w:rPr>
+              <w:t>8. In de database wordt het openstaande bedrag van de klant niet bijgewerkt.</w:t>
+            </w:r>
+          </w:p>
+        </w:tc>
+        <w:tc>
+          <w:tcPr>
+            <w:tcW w:w="5176" w:type="dxa"/>
+            <w:tcBorders>
+              <w:top w:val="single" w:sz="4" w:space="0" w:color="00000A"/>
+              <w:left w:val="single" w:sz="4" w:space="0" w:color="00000A"/>
+              <w:bottom w:val="single" w:sz="4" w:space="0" w:color="00000A"/>
+              <w:right w:val="single" w:sz="4" w:space="0" w:color="00000A"/>
+            </w:tcBorders>
+            <w:shd w:val="clear" w:color="auto" w:fill="auto"/>
+            <w:tcMar>
+              <w:left w:w="65" w:type="dxa"/>
+            </w:tcMar>
+          </w:tcPr>
+          <w:p>
+            <w:pPr>
+              <w:spacing w:after="160" w:line="259" w:lineRule="auto"/>
+              <w:rPr>
+                <w:rFonts w:ascii="Arial" w:hAnsi="Arial" w:cs="Arial"/>
+                <w:b/>
+              </w:rPr>
+            </w:pPr>
+          </w:p>
+        </w:tc>
+      </w:tr>
+      <w:tr>
+        <w:trPr>
+          <w:trHeight w:val="394"/>
+        </w:trPr>
+        <w:tc>
+          <w:tcPr>
+            <w:tcW w:w="4785" w:type="dxa"/>
+            <w:tcBorders>
+              <w:top w:val="single" w:sz="4" w:space="0" w:color="00000A"/>
+              <w:left w:val="single" w:sz="4" w:space="0" w:color="00000A"/>
+              <w:bottom w:val="single" w:sz="4" w:space="0" w:color="00000A"/>
+              <w:right w:val="single" w:sz="4" w:space="0" w:color="00000A"/>
+            </w:tcBorders>
+            <w:shd w:val="clear" w:color="auto" w:fill="auto"/>
+            <w:tcMar>
+              <w:left w:w="65" w:type="dxa"/>
+            </w:tcMar>
+          </w:tcPr>
+          <w:p>
+            <w:pPr>
+              <w:tabs>
+                <w:tab w:val="left" w:pos="1452"/>
+              </w:tabs>
+              <w:spacing w:line="252" w:lineRule="auto"/>
+              <w:rPr>
+                <w:rFonts w:ascii="Arial" w:hAnsi="Arial" w:cs="Arial"/>
+                <w:lang w:eastAsia="en-US"/>
+              </w:rPr>
+            </w:pPr>
+            <w:r>
+              <w:rPr>
+                <w:rFonts w:ascii="Arial" w:hAnsi="Arial" w:cs="Arial"/>
+                <w:lang w:eastAsia="en-US"/>
+              </w:rPr>
+              <w:t xml:space="preserve">9. Het systeem stuurt een bericht naar de klant waarin staat dat de incasso mislukt is. </w:t>
+            </w:r>
+          </w:p>
+        </w:tc>
+        <w:tc>
+          <w:tcPr>
+            <w:tcW w:w="5176" w:type="dxa"/>
+            <w:tcBorders>
+              <w:top w:val="single" w:sz="4" w:space="0" w:color="00000A"/>
+              <w:left w:val="single" w:sz="4" w:space="0" w:color="00000A"/>
+              <w:bottom w:val="single" w:sz="4" w:space="0" w:color="00000A"/>
+              <w:right w:val="single" w:sz="4" w:space="0" w:color="00000A"/>
+            </w:tcBorders>
+            <w:shd w:val="clear" w:color="auto" w:fill="auto"/>
+            <w:tcMar>
+              <w:left w:w="65" w:type="dxa"/>
+            </w:tcMar>
+          </w:tcPr>
+          <w:p>
+            <w:pPr>
+              <w:spacing w:after="160" w:line="259" w:lineRule="auto"/>
+              <w:rPr>
+                <w:rFonts w:ascii="Arial" w:hAnsi="Arial" w:cs="Arial"/>
+                <w:b/>
+              </w:rPr>
+            </w:pPr>
+          </w:p>
+        </w:tc>
+      </w:tr>
+    </w:tbl>
+    <w:p>
+      <w:pPr>
+        <w:spacing w:after="160" w:line="259" w:lineRule="auto"/>
+        <w:rPr>
+          <w:rFonts w:ascii="Arial" w:hAnsi="Arial" w:cs="Arial"/>
+          <w:b/>
+        </w:rPr>
+      </w:pPr>
+    </w:p>
+    <w:p>
+      <w:pPr>
+        <w:rPr>
+          <w:rFonts w:ascii="Arial" w:hAnsi="Arial" w:cs="Arial"/>
+          <w:b/>
+        </w:rPr>
+      </w:pPr>
+      <w:r>
+        <w:rPr>
+          <w:rFonts w:ascii="Arial" w:hAnsi="Arial" w:cs="Arial"/>
+          <w:b/>
+        </w:rPr>
+        <w:br w:type="page"/>
+      </w:r>
+    </w:p>
+    <w:p>
+      <w:pPr>
+        <w:ind w:left="-426"/>
+        <w:rPr>
+          <w:rFonts w:ascii="Arial" w:hAnsi="Arial" w:cs="Arial"/>
+        </w:rPr>
+      </w:pPr>
+      <w:proofErr w:type="spellStart"/>
+      <w:r>
+        <w:rPr>
+          <w:rFonts w:ascii="Arial" w:hAnsi="Arial" w:cs="Arial"/>
+          <w:b/>
+        </w:rPr>
+        <w:lastRenderedPageBreak/>
+        <w:t>Use</w:t>
+      </w:r>
+      <w:proofErr w:type="spellEnd"/>
+      <w:r>
+        <w:rPr>
+          <w:rFonts w:ascii="Arial" w:hAnsi="Arial" w:cs="Arial"/>
+          <w:b/>
+        </w:rPr>
+        <w:t xml:space="preserve"> Case: </w:t>
+      </w:r>
+      <w:r>
+        <w:rPr>
+          <w:rFonts w:ascii="Arial" w:hAnsi="Arial" w:cs="Arial"/>
+          <w:bCs/>
+          <w:color w:val="333333"/>
+        </w:rPr>
+        <w:t>Ophalen</w:t>
+      </w:r>
+      <w:r>
+        <w:rPr>
+          <w:rFonts w:ascii="Arial" w:hAnsi="Arial" w:cs="Arial"/>
+          <w:bCs/>
+          <w:color w:val="333333"/>
+        </w:rPr>
+        <w:t xml:space="preserve"> van auto</w:t>
+      </w:r>
+    </w:p>
+    <w:tbl>
+      <w:tblPr>
+        <w:tblW w:w="9961" w:type="dxa"/>
+        <w:tblInd w:w="-327" w:type="dxa"/>
+        <w:tblBorders>
+          <w:top w:val="single" w:sz="4" w:space="0" w:color="00000A"/>
+          <w:left w:val="single" w:sz="4" w:space="0" w:color="00000A"/>
+          <w:bottom w:val="single" w:sz="4" w:space="0" w:color="00000A"/>
+          <w:right w:val="single" w:sz="4" w:space="0" w:color="00000A"/>
+          <w:insideH w:val="single" w:sz="4" w:space="0" w:color="00000A"/>
+          <w:insideV w:val="single" w:sz="4" w:space="0" w:color="00000A"/>
+        </w:tblBorders>
+        <w:tblCellMar>
+          <w:left w:w="65" w:type="dxa"/>
+          <w:right w:w="70" w:type="dxa"/>
+        </w:tblCellMar>
+        <w:tblLook w:val="04A0" w:firstRow="1" w:lastRow="0" w:firstColumn="1" w:lastColumn="0" w:noHBand="0" w:noVBand="1"/>
+      </w:tblPr>
+      <w:tblGrid>
+        <w:gridCol w:w="4785"/>
+        <w:gridCol w:w="5176"/>
+      </w:tblGrid>
+      <w:tr>
+        <w:trPr>
+          <w:cantSplit/>
+          <w:trHeight w:val="318"/>
+        </w:trPr>
+        <w:tc>
+          <w:tcPr>
+            <w:tcW w:w="9961" w:type="dxa"/>
+            <w:gridSpan w:val="2"/>
+            <w:tcBorders>
+              <w:top w:val="single" w:sz="4" w:space="0" w:color="00000A"/>
+              <w:left w:val="single" w:sz="4" w:space="0" w:color="00000A"/>
+              <w:bottom w:val="single" w:sz="4" w:space="0" w:color="00000A"/>
+              <w:right w:val="single" w:sz="4" w:space="0" w:color="00000A"/>
+            </w:tcBorders>
+            <w:shd w:val="clear" w:color="auto" w:fill="auto"/>
+            <w:tcMar>
+              <w:left w:w="65" w:type="dxa"/>
+            </w:tcMar>
+          </w:tcPr>
+          <w:p>
+            <w:pPr>
+              <w:spacing w:line="252" w:lineRule="auto"/>
+              <w:rPr>
+                <w:rFonts w:ascii="Arial" w:hAnsi="Arial" w:cs="Arial"/>
+              </w:rPr>
+            </w:pPr>
+            <w:r>
+              <w:rPr>
+                <w:rFonts w:ascii="Arial" w:hAnsi="Arial" w:cs="Arial"/>
+                <w:b/>
+                <w:lang w:val="en-GB" w:eastAsia="en-US"/>
+              </w:rPr>
+              <w:t xml:space="preserve">Primary actor: </w:t>
+            </w:r>
+            <w:proofErr w:type="spellStart"/>
+            <w:r>
+              <w:rPr>
+                <w:rFonts w:ascii="Arial" w:hAnsi="Arial" w:cs="Arial"/>
+                <w:bCs/>
+                <w:lang w:val="en-GB" w:eastAsia="en-US"/>
+              </w:rPr>
+              <w:t>Klant</w:t>
+            </w:r>
+            <w:proofErr w:type="spellEnd"/>
+          </w:p>
+        </w:tc>
+      </w:tr>
+      <w:tr>
+        <w:trPr>
+          <w:cantSplit/>
+          <w:trHeight w:val="486"/>
+        </w:trPr>
+        <w:tc>
+          <w:tcPr>
+            <w:tcW w:w="9961" w:type="dxa"/>
+            <w:gridSpan w:val="2"/>
+            <w:tcBorders>
+              <w:top w:val="single" w:sz="4" w:space="0" w:color="00000A"/>
+              <w:left w:val="single" w:sz="4" w:space="0" w:color="00000A"/>
+              <w:bottom w:val="single" w:sz="4" w:space="0" w:color="00000A"/>
+              <w:right w:val="single" w:sz="4" w:space="0" w:color="00000A"/>
+            </w:tcBorders>
+            <w:shd w:val="clear" w:color="auto" w:fill="auto"/>
+            <w:tcMar>
+              <w:left w:w="65" w:type="dxa"/>
+            </w:tcMar>
+          </w:tcPr>
+          <w:p>
+            <w:pPr>
+              <w:spacing w:line="252" w:lineRule="auto"/>
+              <w:rPr>
+                <w:rFonts w:ascii="Arial" w:hAnsi="Arial" w:cs="Arial"/>
+                <w:lang w:val="en-US"/>
+              </w:rPr>
+            </w:pPr>
+            <w:r>
+              <w:rPr>
+                <w:rFonts w:ascii="Arial" w:hAnsi="Arial" w:cs="Arial"/>
+                <w:b/>
+                <w:lang w:val="en-US" w:eastAsia="en-US"/>
+              </w:rPr>
+              <w:t xml:space="preserve">Stakeholders and Interests: </w:t>
+            </w:r>
+            <w:proofErr w:type="spellStart"/>
+            <w:r>
+              <w:rPr>
+                <w:rFonts w:ascii="Arial" w:hAnsi="Arial" w:cs="Arial"/>
+                <w:bCs/>
+                <w:lang w:val="en-US" w:eastAsia="en-US"/>
+              </w:rPr>
+              <w:t>Klant</w:t>
+            </w:r>
+            <w:proofErr w:type="spellEnd"/>
+            <w:r>
+              <w:rPr>
+                <w:rFonts w:ascii="Arial" w:hAnsi="Arial" w:cs="Arial"/>
+                <w:bCs/>
+                <w:lang w:val="en-US" w:eastAsia="en-US"/>
+              </w:rPr>
+              <w:t xml:space="preserve">, </w:t>
+            </w:r>
+            <w:proofErr w:type="spellStart"/>
+            <w:r>
+              <w:rPr>
+                <w:rFonts w:ascii="Arial" w:hAnsi="Arial" w:cs="Arial"/>
+                <w:bCs/>
+                <w:lang w:val="en-US" w:eastAsia="en-US"/>
+              </w:rPr>
+              <w:t>RentIt</w:t>
+            </w:r>
+            <w:proofErr w:type="spellEnd"/>
+          </w:p>
+        </w:tc>
+      </w:tr>
+      <w:tr>
+        <w:trPr>
+          <w:cantSplit/>
+          <w:trHeight w:val="486"/>
+        </w:trPr>
+        <w:tc>
+          <w:tcPr>
+            <w:tcW w:w="9961" w:type="dxa"/>
+            <w:gridSpan w:val="2"/>
+            <w:tcBorders>
+              <w:top w:val="single" w:sz="4" w:space="0" w:color="00000A"/>
+              <w:left w:val="single" w:sz="4" w:space="0" w:color="00000A"/>
+              <w:bottom w:val="single" w:sz="4" w:space="0" w:color="00000A"/>
+              <w:right w:val="single" w:sz="4" w:space="0" w:color="00000A"/>
+            </w:tcBorders>
+            <w:shd w:val="clear" w:color="auto" w:fill="auto"/>
+            <w:tcMar>
+              <w:left w:w="65" w:type="dxa"/>
+            </w:tcMar>
+          </w:tcPr>
+          <w:p>
+            <w:pPr>
+              <w:spacing w:line="252" w:lineRule="auto"/>
+              <w:rPr>
+                <w:rFonts w:ascii="Arial" w:hAnsi="Arial" w:cs="Arial"/>
+                <w:b/>
+                <w:lang w:eastAsia="en-US"/>
+              </w:rPr>
+            </w:pPr>
+            <w:r>
+              <w:rPr>
+                <w:rFonts w:ascii="Arial" w:hAnsi="Arial" w:cs="Arial"/>
+                <w:b/>
+                <w:lang w:eastAsia="en-US"/>
+              </w:rPr>
+              <w:t xml:space="preserve">Brief </w:t>
+            </w:r>
+            <w:proofErr w:type="spellStart"/>
+            <w:r>
+              <w:rPr>
+                <w:rFonts w:ascii="Arial" w:hAnsi="Arial" w:cs="Arial"/>
+                <w:b/>
+                <w:lang w:eastAsia="en-US"/>
+              </w:rPr>
+              <w:t>description</w:t>
+            </w:r>
+            <w:proofErr w:type="spellEnd"/>
+            <w:r>
+              <w:rPr>
+                <w:rFonts w:ascii="Arial" w:hAnsi="Arial" w:cs="Arial"/>
+                <w:b/>
+                <w:lang w:eastAsia="en-US"/>
+              </w:rPr>
+              <w:t>:</w:t>
+            </w:r>
+          </w:p>
+          <w:p>
+            <w:pPr>
+              <w:spacing w:line="252" w:lineRule="auto"/>
+              <w:rPr>
+                <w:rFonts w:ascii="Arial" w:hAnsi="Arial" w:cs="Arial"/>
+                <w:bCs/>
+                <w:lang w:eastAsia="en-US"/>
+              </w:rPr>
+            </w:pPr>
+            <w:r>
+              <w:rPr>
+                <w:rFonts w:ascii="Arial" w:hAnsi="Arial" w:cs="Arial"/>
+                <w:bCs/>
+                <w:lang w:eastAsia="en-US"/>
+              </w:rPr>
+              <w:t xml:space="preserve">De klant gaat naar de parkeerlocatie </w:t>
+            </w:r>
+            <w:r>
+              <w:rPr>
+                <w:rFonts w:ascii="Arial" w:hAnsi="Arial" w:cs="Arial"/>
+                <w:bCs/>
+                <w:lang w:eastAsia="en-US"/>
+              </w:rPr>
+              <w:t xml:space="preserve">waar hij heeft aangegeven de auto op te halen. Hij checkt in bij de paal met zijn </w:t>
+            </w:r>
+            <w:proofErr w:type="spellStart"/>
+            <w:r>
+              <w:rPr>
+                <w:rFonts w:ascii="Arial" w:hAnsi="Arial" w:cs="Arial"/>
+                <w:bCs/>
+                <w:lang w:eastAsia="en-US"/>
+              </w:rPr>
+              <w:t>RedCars</w:t>
+            </w:r>
+            <w:proofErr w:type="spellEnd"/>
+            <w:r>
+              <w:rPr>
+                <w:rFonts w:ascii="Arial" w:hAnsi="Arial" w:cs="Arial"/>
+                <w:bCs/>
+                <w:lang w:eastAsia="en-US"/>
+              </w:rPr>
+              <w:t>-pas. Hierna loopt hij naar de auto en opent deze met zijn pas. De klant kan nu wegrijden.</w:t>
+            </w:r>
+          </w:p>
+          <w:p>
+            <w:pPr>
+              <w:spacing w:line="252" w:lineRule="auto"/>
+              <w:rPr>
+                <w:rFonts w:ascii="Arial" w:hAnsi="Arial" w:cs="Arial"/>
+                <w:b/>
+                <w:lang w:eastAsia="en-US"/>
+              </w:rPr>
+            </w:pPr>
+          </w:p>
+        </w:tc>
+      </w:tr>
+      <w:tr>
+        <w:trPr>
+          <w:cantSplit/>
+          <w:trHeight w:val="486"/>
+        </w:trPr>
+        <w:tc>
+          <w:tcPr>
+            <w:tcW w:w="9961" w:type="dxa"/>
+            <w:gridSpan w:val="2"/>
+            <w:tcBorders>
+              <w:top w:val="single" w:sz="4" w:space="0" w:color="00000A"/>
+              <w:left w:val="single" w:sz="4" w:space="0" w:color="00000A"/>
+              <w:bottom w:val="single" w:sz="4" w:space="0" w:color="00000A"/>
+              <w:right w:val="single" w:sz="4" w:space="0" w:color="00000A"/>
+            </w:tcBorders>
+            <w:shd w:val="clear" w:color="auto" w:fill="auto"/>
+            <w:tcMar>
+              <w:left w:w="65" w:type="dxa"/>
+            </w:tcMar>
+          </w:tcPr>
+          <w:p>
+            <w:pPr>
+              <w:spacing w:line="252" w:lineRule="auto"/>
+              <w:rPr>
+                <w:rFonts w:ascii="Arial" w:hAnsi="Arial" w:cs="Arial"/>
+                <w:b/>
+                <w:lang w:eastAsia="en-US"/>
+              </w:rPr>
+            </w:pPr>
+            <w:proofErr w:type="spellStart"/>
+            <w:r>
+              <w:rPr>
+                <w:rFonts w:ascii="Arial" w:hAnsi="Arial" w:cs="Arial"/>
+                <w:b/>
+                <w:lang w:eastAsia="en-US"/>
+              </w:rPr>
+              <w:t>Preconditions</w:t>
+            </w:r>
+            <w:proofErr w:type="spellEnd"/>
+            <w:r>
+              <w:rPr>
+                <w:rFonts w:ascii="Arial" w:hAnsi="Arial" w:cs="Arial"/>
+                <w:b/>
+                <w:lang w:eastAsia="en-US"/>
+              </w:rPr>
+              <w:t xml:space="preserve">: </w:t>
+            </w:r>
+          </w:p>
+          <w:p>
+            <w:pPr>
+              <w:spacing w:line="252" w:lineRule="auto"/>
+              <w:rPr>
+                <w:rFonts w:ascii="Arial" w:hAnsi="Arial" w:cs="Arial"/>
+              </w:rPr>
+            </w:pPr>
+            <w:r>
+              <w:rPr>
+                <w:rFonts w:ascii="Arial" w:hAnsi="Arial" w:cs="Arial"/>
+              </w:rPr>
+              <w:t>De klant heeft de op te halen auto gereserveerd.</w:t>
+            </w:r>
+          </w:p>
+          <w:p>
+            <w:pPr>
+              <w:spacing w:line="252" w:lineRule="auto"/>
+              <w:rPr>
+                <w:rFonts w:ascii="Arial" w:hAnsi="Arial" w:cs="Arial"/>
+              </w:rPr>
+            </w:pPr>
+            <w:r>
+              <w:rPr>
+                <w:rFonts w:ascii="Arial" w:hAnsi="Arial" w:cs="Arial"/>
+              </w:rPr>
+              <w:t>De auto is door de vorige gebruiker op tijd naar de juiste plek teruggebracht.</w:t>
+            </w:r>
+          </w:p>
+        </w:tc>
+      </w:tr>
+      <w:tr>
+        <w:trPr>
+          <w:cantSplit/>
+          <w:trHeight w:val="744"/>
+        </w:trPr>
+        <w:tc>
+          <w:tcPr>
+            <w:tcW w:w="9961" w:type="dxa"/>
+            <w:gridSpan w:val="2"/>
+            <w:tcBorders>
+              <w:top w:val="single" w:sz="4" w:space="0" w:color="00000A"/>
+              <w:left w:val="single" w:sz="4" w:space="0" w:color="00000A"/>
+              <w:bottom w:val="single" w:sz="4" w:space="0" w:color="00000A"/>
+              <w:right w:val="single" w:sz="4" w:space="0" w:color="00000A"/>
+            </w:tcBorders>
+            <w:shd w:val="clear" w:color="auto" w:fill="auto"/>
+            <w:tcMar>
+              <w:left w:w="65" w:type="dxa"/>
+            </w:tcMar>
+          </w:tcPr>
+          <w:p>
+            <w:pPr>
+              <w:spacing w:line="252" w:lineRule="auto"/>
+              <w:rPr>
+                <w:rFonts w:ascii="Arial" w:hAnsi="Arial" w:cs="Arial"/>
+                <w:b/>
+                <w:lang w:eastAsia="en-US"/>
+              </w:rPr>
+            </w:pPr>
+            <w:proofErr w:type="spellStart"/>
+            <w:r>
+              <w:rPr>
+                <w:rFonts w:ascii="Arial" w:hAnsi="Arial" w:cs="Arial"/>
+                <w:b/>
+                <w:lang w:eastAsia="en-US"/>
+              </w:rPr>
+              <w:t>Postconditions</w:t>
+            </w:r>
+            <w:proofErr w:type="spellEnd"/>
+            <w:r>
+              <w:rPr>
+                <w:rFonts w:ascii="Arial" w:hAnsi="Arial" w:cs="Arial"/>
+                <w:b/>
+                <w:lang w:eastAsia="en-US"/>
+              </w:rPr>
+              <w:t xml:space="preserve"> (</w:t>
+            </w:r>
+            <w:proofErr w:type="spellStart"/>
+            <w:r>
+              <w:rPr>
+                <w:rFonts w:ascii="Arial" w:hAnsi="Arial" w:cs="Arial"/>
+                <w:b/>
+                <w:lang w:eastAsia="en-US"/>
+              </w:rPr>
+              <w:t>Success</w:t>
+            </w:r>
+            <w:proofErr w:type="spellEnd"/>
+            <w:r>
+              <w:rPr>
+                <w:rFonts w:ascii="Arial" w:hAnsi="Arial" w:cs="Arial"/>
+                <w:b/>
+                <w:lang w:eastAsia="en-US"/>
+              </w:rPr>
+              <w:t xml:space="preserve"> </w:t>
+            </w:r>
+            <w:proofErr w:type="spellStart"/>
+            <w:r>
+              <w:rPr>
+                <w:rFonts w:ascii="Arial" w:hAnsi="Arial" w:cs="Arial"/>
+                <w:b/>
+                <w:lang w:eastAsia="en-US"/>
+              </w:rPr>
+              <w:t>Guarantee</w:t>
+            </w:r>
+            <w:proofErr w:type="spellEnd"/>
+            <w:r>
+              <w:rPr>
+                <w:rFonts w:ascii="Arial" w:hAnsi="Arial" w:cs="Arial"/>
+                <w:b/>
+                <w:lang w:eastAsia="en-US"/>
+              </w:rPr>
+              <w:t>):</w:t>
+            </w:r>
+          </w:p>
+          <w:p>
+            <w:pPr>
+              <w:spacing w:line="252" w:lineRule="auto"/>
+              <w:rPr>
+                <w:rFonts w:ascii="Arial" w:hAnsi="Arial" w:cs="Arial"/>
+                <w:bCs/>
+              </w:rPr>
+            </w:pPr>
+            <w:r>
+              <w:rPr>
+                <w:rFonts w:ascii="Arial" w:hAnsi="Arial" w:cs="Arial"/>
+                <w:bCs/>
+              </w:rPr>
+              <w:t>De klant heeft ingecheckt bij de juiste paal.</w:t>
+            </w:r>
+          </w:p>
+          <w:p>
+            <w:pPr>
+              <w:spacing w:line="252" w:lineRule="auto"/>
+              <w:rPr>
+                <w:rFonts w:ascii="Arial" w:hAnsi="Arial" w:cs="Arial"/>
+                <w:bCs/>
+                <w:lang w:eastAsia="en-US"/>
+              </w:rPr>
+            </w:pPr>
+            <w:r>
+              <w:rPr>
+                <w:rFonts w:ascii="Arial" w:hAnsi="Arial" w:cs="Arial"/>
+                <w:bCs/>
+                <w:lang w:eastAsia="en-US"/>
+              </w:rPr>
+              <w:t xml:space="preserve">De auto staat niet langer op de </w:t>
+            </w:r>
+            <w:proofErr w:type="spellStart"/>
+            <w:r>
+              <w:rPr>
+                <w:rFonts w:ascii="Arial" w:hAnsi="Arial" w:cs="Arial"/>
+                <w:bCs/>
+                <w:lang w:eastAsia="en-US"/>
+              </w:rPr>
+              <w:t>RedCar</w:t>
+            </w:r>
+            <w:proofErr w:type="spellEnd"/>
+            <w:r>
+              <w:rPr>
+                <w:rFonts w:ascii="Arial" w:hAnsi="Arial" w:cs="Arial"/>
+                <w:bCs/>
+                <w:lang w:eastAsia="en-US"/>
+              </w:rPr>
+              <w:t xml:space="preserve"> parkeerplek.</w:t>
+            </w:r>
+          </w:p>
+          <w:p>
+            <w:pPr>
+              <w:spacing w:line="252" w:lineRule="auto"/>
+              <w:rPr>
+                <w:rFonts w:ascii="Arial" w:hAnsi="Arial" w:cs="Arial"/>
+                <w:lang w:eastAsia="en-US"/>
+              </w:rPr>
+            </w:pPr>
+            <w:r>
+              <w:rPr>
+                <w:rFonts w:ascii="Arial" w:hAnsi="Arial" w:cs="Arial"/>
+                <w:bCs/>
+                <w:lang w:eastAsia="en-US"/>
+              </w:rPr>
+              <w:t xml:space="preserve">In de </w:t>
+            </w:r>
+            <w:proofErr w:type="spellStart"/>
+            <w:r>
+              <w:rPr>
+                <w:rFonts w:ascii="Arial" w:hAnsi="Arial" w:cs="Arial"/>
+                <w:bCs/>
+                <w:lang w:eastAsia="en-US"/>
+              </w:rPr>
+              <w:t>RedCarsDatabase</w:t>
+            </w:r>
+            <w:proofErr w:type="spellEnd"/>
+            <w:r>
+              <w:rPr>
+                <w:rFonts w:ascii="Arial" w:hAnsi="Arial" w:cs="Arial"/>
+                <w:bCs/>
+                <w:lang w:eastAsia="en-US"/>
+              </w:rPr>
+              <w:t xml:space="preserve"> is </w:t>
+            </w:r>
+            <w:r>
+              <w:rPr>
+                <w:rFonts w:ascii="Arial" w:hAnsi="Arial" w:cs="Arial"/>
+                <w:bCs/>
+                <w:lang w:eastAsia="en-US"/>
+              </w:rPr>
+              <w:t>opgenomen dat de auto is ingecheckt.</w:t>
+            </w:r>
+          </w:p>
+        </w:tc>
+      </w:tr>
+      <w:tr>
+        <w:trPr>
+          <w:cantSplit/>
+          <w:trHeight w:val="243"/>
+        </w:trPr>
+        <w:tc>
+          <w:tcPr>
+            <w:tcW w:w="9961" w:type="dxa"/>
+            <w:gridSpan w:val="2"/>
+            <w:tcBorders>
+              <w:top w:val="single" w:sz="4" w:space="0" w:color="00000A"/>
+              <w:left w:val="single" w:sz="4" w:space="0" w:color="00000A"/>
+              <w:bottom w:val="single" w:sz="4" w:space="0" w:color="00000A"/>
+              <w:right w:val="single" w:sz="4" w:space="0" w:color="00000A"/>
+            </w:tcBorders>
+            <w:shd w:val="clear" w:color="auto" w:fill="auto"/>
+            <w:tcMar>
+              <w:left w:w="65" w:type="dxa"/>
+            </w:tcMar>
+          </w:tcPr>
+          <w:p>
+            <w:pPr>
+              <w:spacing w:line="252" w:lineRule="auto"/>
+              <w:rPr>
+                <w:rFonts w:ascii="Arial" w:hAnsi="Arial" w:cs="Arial"/>
+                <w:lang w:val="en-US"/>
+              </w:rPr>
+            </w:pPr>
+            <w:r>
+              <w:rPr>
+                <w:rFonts w:ascii="Arial" w:hAnsi="Arial" w:cs="Arial"/>
+                <w:b/>
+                <w:lang w:val="en-GB" w:eastAsia="en-US"/>
+              </w:rPr>
+              <w:t>Main Success Scenario (Basic Flow):</w:t>
+            </w:r>
+          </w:p>
+        </w:tc>
+      </w:tr>
+      <w:tr>
+        <w:trPr>
+          <w:trHeight w:val="228"/>
+        </w:trPr>
+        <w:tc>
+          <w:tcPr>
+            <w:tcW w:w="4785" w:type="dxa"/>
+            <w:tcBorders>
+              <w:top w:val="single" w:sz="4" w:space="0" w:color="00000A"/>
+              <w:left w:val="single" w:sz="4" w:space="0" w:color="00000A"/>
+              <w:bottom w:val="single" w:sz="4" w:space="0" w:color="00000A"/>
+              <w:right w:val="single" w:sz="4" w:space="0" w:color="00000A"/>
+            </w:tcBorders>
+            <w:shd w:val="clear" w:color="auto" w:fill="auto"/>
+            <w:tcMar>
+              <w:left w:w="65" w:type="dxa"/>
+            </w:tcMar>
+          </w:tcPr>
+          <w:p>
+            <w:pPr>
+              <w:spacing w:line="252" w:lineRule="auto"/>
+              <w:rPr>
+                <w:rFonts w:ascii="Arial" w:hAnsi="Arial" w:cs="Arial"/>
+              </w:rPr>
+            </w:pPr>
+            <w:r>
+              <w:rPr>
+                <w:rFonts w:ascii="Arial" w:hAnsi="Arial" w:cs="Arial"/>
+                <w:b/>
+                <w:lang w:val="en-GB" w:eastAsia="en-US"/>
+              </w:rPr>
+              <w:t>Actor Action</w:t>
+            </w:r>
+          </w:p>
+        </w:tc>
+        <w:tc>
+          <w:tcPr>
+            <w:tcW w:w="5176" w:type="dxa"/>
+            <w:tcBorders>
+              <w:top w:val="single" w:sz="4" w:space="0" w:color="00000A"/>
+              <w:left w:val="single" w:sz="4" w:space="0" w:color="00000A"/>
+              <w:bottom w:val="single" w:sz="4" w:space="0" w:color="00000A"/>
+              <w:right w:val="single" w:sz="4" w:space="0" w:color="00000A"/>
+            </w:tcBorders>
+            <w:shd w:val="clear" w:color="auto" w:fill="auto"/>
+            <w:tcMar>
+              <w:left w:w="65" w:type="dxa"/>
+            </w:tcMar>
+          </w:tcPr>
+          <w:p>
+            <w:pPr>
+              <w:spacing w:line="252" w:lineRule="auto"/>
+              <w:rPr>
+                <w:rFonts w:ascii="Arial" w:hAnsi="Arial" w:cs="Arial"/>
+              </w:rPr>
+            </w:pPr>
+            <w:r>
+              <w:rPr>
+                <w:rFonts w:ascii="Arial" w:hAnsi="Arial" w:cs="Arial"/>
+                <w:b/>
+                <w:lang w:val="en-GB" w:eastAsia="en-US"/>
+              </w:rPr>
+              <w:t>System Responsibility</w:t>
+            </w:r>
+          </w:p>
+        </w:tc>
+      </w:tr>
+      <w:tr>
+        <w:trPr>
+          <w:trHeight w:val="382"/>
+        </w:trPr>
+        <w:tc>
+          <w:tcPr>
+            <w:tcW w:w="4785" w:type="dxa"/>
+            <w:tcBorders>
+              <w:top w:val="single" w:sz="4" w:space="0" w:color="00000A"/>
+              <w:left w:val="single" w:sz="4" w:space="0" w:color="00000A"/>
+              <w:bottom w:val="single" w:sz="4" w:space="0" w:color="00000A"/>
+              <w:right w:val="single" w:sz="4" w:space="0" w:color="00000A"/>
+            </w:tcBorders>
+            <w:shd w:val="clear" w:color="auto" w:fill="auto"/>
+            <w:tcMar>
+              <w:left w:w="65" w:type="dxa"/>
+            </w:tcMar>
+          </w:tcPr>
+          <w:p>
+            <w:pPr>
+              <w:spacing w:line="252" w:lineRule="auto"/>
+              <w:rPr>
+                <w:rFonts w:ascii="Arial" w:hAnsi="Arial" w:cs="Arial"/>
+                <w:lang w:eastAsia="en-US"/>
+              </w:rPr>
+            </w:pPr>
+            <w:r>
+              <w:rPr>
+                <w:rFonts w:ascii="Arial" w:hAnsi="Arial" w:cs="Arial"/>
+                <w:lang w:eastAsia="en-US"/>
+              </w:rPr>
+              <w:t xml:space="preserve">1:  </w:t>
+            </w:r>
+            <w:r>
+              <w:rPr>
+                <w:rFonts w:ascii="Arial" w:hAnsi="Arial" w:cs="Arial"/>
+                <w:bCs/>
+                <w:lang w:eastAsia="en-US"/>
+              </w:rPr>
+              <w:t xml:space="preserve">De klant gaat naar de parkeerlocatie </w:t>
+            </w:r>
+            <w:r>
+              <w:rPr>
+                <w:rFonts w:ascii="Arial" w:hAnsi="Arial" w:cs="Arial"/>
+                <w:bCs/>
+                <w:lang w:eastAsia="en-US"/>
+              </w:rPr>
+              <w:t>waar hij heeft aangegeven de auto op te halen.</w:t>
+            </w:r>
+          </w:p>
+        </w:tc>
+        <w:tc>
+          <w:tcPr>
+            <w:tcW w:w="5176" w:type="dxa"/>
+            <w:tcBorders>
+              <w:top w:val="single" w:sz="4" w:space="0" w:color="00000A"/>
+              <w:left w:val="single" w:sz="4" w:space="0" w:color="00000A"/>
+              <w:bottom w:val="single" w:sz="4" w:space="0" w:color="00000A"/>
+              <w:right w:val="single" w:sz="4" w:space="0" w:color="00000A"/>
+            </w:tcBorders>
+            <w:shd w:val="clear" w:color="auto" w:fill="auto"/>
+            <w:tcMar>
+              <w:left w:w="65" w:type="dxa"/>
+            </w:tcMar>
+          </w:tcPr>
+          <w:p>
+            <w:pPr>
+              <w:spacing w:line="252" w:lineRule="auto"/>
+              <w:rPr>
+                <w:rFonts w:ascii="Arial" w:hAnsi="Arial" w:cs="Arial"/>
+                <w:lang w:eastAsia="en-US"/>
+              </w:rPr>
+            </w:pPr>
+          </w:p>
+        </w:tc>
+      </w:tr>
+      <w:tr>
+        <w:trPr>
+          <w:trHeight w:val="382"/>
+        </w:trPr>
+        <w:tc>
+          <w:tcPr>
+            <w:tcW w:w="4785" w:type="dxa"/>
+            <w:tcBorders>
+              <w:top w:val="single" w:sz="4" w:space="0" w:color="00000A"/>
+              <w:left w:val="single" w:sz="4" w:space="0" w:color="00000A"/>
+              <w:bottom w:val="single" w:sz="4" w:space="0" w:color="00000A"/>
+              <w:right w:val="single" w:sz="4" w:space="0" w:color="00000A"/>
+            </w:tcBorders>
+            <w:shd w:val="clear" w:color="auto" w:fill="auto"/>
+            <w:tcMar>
+              <w:left w:w="65" w:type="dxa"/>
+            </w:tcMar>
+          </w:tcPr>
+          <w:p>
+            <w:pPr>
+              <w:spacing w:line="252" w:lineRule="auto"/>
+              <w:rPr>
+                <w:rFonts w:ascii="Arial" w:hAnsi="Arial" w:cs="Arial"/>
+                <w:lang w:eastAsia="en-US"/>
+              </w:rPr>
+            </w:pPr>
+            <w:r>
+              <w:rPr>
+                <w:rFonts w:ascii="Arial" w:hAnsi="Arial" w:cs="Arial"/>
+                <w:lang w:eastAsia="en-US"/>
+              </w:rPr>
+              <w:t>2:  De klant</w:t>
+            </w:r>
+            <w:r>
+              <w:rPr>
+                <w:rFonts w:ascii="Arial" w:hAnsi="Arial" w:cs="Arial"/>
+                <w:bCs/>
+                <w:lang w:eastAsia="en-US"/>
+              </w:rPr>
+              <w:t xml:space="preserve"> checkt in bij de paal met zijn </w:t>
+            </w:r>
+            <w:proofErr w:type="spellStart"/>
+            <w:r>
+              <w:rPr>
+                <w:rFonts w:ascii="Arial" w:hAnsi="Arial" w:cs="Arial"/>
+                <w:bCs/>
+                <w:lang w:eastAsia="en-US"/>
+              </w:rPr>
+              <w:t>RedCars</w:t>
+            </w:r>
+            <w:proofErr w:type="spellEnd"/>
+            <w:r>
+              <w:rPr>
+                <w:rFonts w:ascii="Arial" w:hAnsi="Arial" w:cs="Arial"/>
+                <w:bCs/>
+                <w:lang w:eastAsia="en-US"/>
+              </w:rPr>
+              <w:t>-pas.</w:t>
+            </w:r>
+          </w:p>
+        </w:tc>
+        <w:tc>
+          <w:tcPr>
+            <w:tcW w:w="5176" w:type="dxa"/>
+            <w:tcBorders>
+              <w:top w:val="single" w:sz="4" w:space="0" w:color="00000A"/>
+              <w:left w:val="single" w:sz="4" w:space="0" w:color="00000A"/>
+              <w:bottom w:val="single" w:sz="4" w:space="0" w:color="00000A"/>
+              <w:right w:val="single" w:sz="4" w:space="0" w:color="00000A"/>
+            </w:tcBorders>
+            <w:shd w:val="clear" w:color="auto" w:fill="auto"/>
+            <w:tcMar>
+              <w:left w:w="65" w:type="dxa"/>
+            </w:tcMar>
+          </w:tcPr>
+          <w:p>
+            <w:pPr>
+              <w:spacing w:line="252" w:lineRule="auto"/>
+              <w:rPr>
+                <w:rFonts w:ascii="Arial" w:hAnsi="Arial" w:cs="Arial"/>
+                <w:lang w:eastAsia="en-US"/>
+              </w:rPr>
+            </w:pPr>
+            <w:r>
+              <w:rPr>
+                <w:rFonts w:ascii="Arial" w:hAnsi="Arial" w:cs="Arial"/>
+                <w:lang w:eastAsia="en-US"/>
+              </w:rPr>
+              <w:t>3.  Het systeem controleert of de klant op deze parkeerlocatie een auto heeft gereserveerd.</w:t>
+            </w:r>
+          </w:p>
+        </w:tc>
+      </w:tr>
+      <w:tr>
+        <w:trPr>
+          <w:trHeight w:val="382"/>
+        </w:trPr>
+        <w:tc>
+          <w:tcPr>
+            <w:tcW w:w="4785" w:type="dxa"/>
+            <w:tcBorders>
+              <w:top w:val="single" w:sz="4" w:space="0" w:color="00000A"/>
+              <w:left w:val="single" w:sz="4" w:space="0" w:color="00000A"/>
+              <w:bottom w:val="single" w:sz="4" w:space="0" w:color="00000A"/>
+              <w:right w:val="single" w:sz="4" w:space="0" w:color="00000A"/>
+            </w:tcBorders>
+            <w:shd w:val="clear" w:color="auto" w:fill="auto"/>
+            <w:tcMar>
+              <w:left w:w="65" w:type="dxa"/>
+            </w:tcMar>
+          </w:tcPr>
+          <w:p>
+            <w:pPr>
+              <w:spacing w:line="252" w:lineRule="auto"/>
+              <w:rPr>
+                <w:rFonts w:ascii="Arial" w:hAnsi="Arial" w:cs="Arial"/>
+                <w:lang w:eastAsia="en-US"/>
+              </w:rPr>
+            </w:pPr>
+          </w:p>
+        </w:tc>
+        <w:tc>
+          <w:tcPr>
+            <w:tcW w:w="5176" w:type="dxa"/>
+            <w:tcBorders>
+              <w:top w:val="single" w:sz="4" w:space="0" w:color="00000A"/>
+              <w:left w:val="single" w:sz="4" w:space="0" w:color="00000A"/>
+              <w:bottom w:val="single" w:sz="4" w:space="0" w:color="00000A"/>
+              <w:right w:val="single" w:sz="4" w:space="0" w:color="00000A"/>
+            </w:tcBorders>
+            <w:shd w:val="clear" w:color="auto" w:fill="auto"/>
+            <w:tcMar>
+              <w:left w:w="65" w:type="dxa"/>
+            </w:tcMar>
+          </w:tcPr>
+          <w:p>
+            <w:pPr>
+              <w:spacing w:line="252" w:lineRule="auto"/>
+              <w:rPr>
+                <w:rFonts w:ascii="Arial" w:hAnsi="Arial" w:cs="Arial"/>
+                <w:lang w:eastAsia="en-US"/>
+              </w:rPr>
+            </w:pPr>
+            <w:r>
+              <w:rPr>
+                <w:rFonts w:ascii="Arial" w:hAnsi="Arial" w:cs="Arial"/>
+                <w:lang w:eastAsia="en-US"/>
+              </w:rPr>
+              <w:t>4.  Het systeem geeft aan dat de klant nu is ingecheckt.</w:t>
+            </w:r>
+          </w:p>
+        </w:tc>
+      </w:tr>
+      <w:tr>
+        <w:trPr>
+          <w:trHeight w:val="382"/>
+        </w:trPr>
+        <w:tc>
+          <w:tcPr>
+            <w:tcW w:w="4785" w:type="dxa"/>
+            <w:tcBorders>
+              <w:top w:val="single" w:sz="4" w:space="0" w:color="00000A"/>
+              <w:left w:val="single" w:sz="4" w:space="0" w:color="00000A"/>
+              <w:bottom w:val="single" w:sz="4" w:space="0" w:color="00000A"/>
+              <w:right w:val="single" w:sz="4" w:space="0" w:color="00000A"/>
+            </w:tcBorders>
+            <w:shd w:val="clear" w:color="auto" w:fill="auto"/>
+            <w:tcMar>
+              <w:left w:w="65" w:type="dxa"/>
+            </w:tcMar>
+          </w:tcPr>
+          <w:p>
+            <w:pPr>
+              <w:spacing w:line="252" w:lineRule="auto"/>
+              <w:rPr>
+                <w:rFonts w:ascii="Arial" w:hAnsi="Arial" w:cs="Arial"/>
+                <w:lang w:eastAsia="en-US"/>
+              </w:rPr>
+            </w:pPr>
+            <w:r>
+              <w:rPr>
+                <w:rFonts w:ascii="Arial" w:hAnsi="Arial" w:cs="Arial"/>
+                <w:lang w:eastAsia="en-US"/>
+              </w:rPr>
+              <w:t xml:space="preserve">5.  De klant loopt naar de door heb gereserveerde auto en opent deze met zijn </w:t>
+            </w:r>
+            <w:proofErr w:type="spellStart"/>
+            <w:r>
+              <w:rPr>
+                <w:rFonts w:ascii="Arial" w:hAnsi="Arial" w:cs="Arial"/>
+                <w:lang w:eastAsia="en-US"/>
+              </w:rPr>
+              <w:t>RedCars</w:t>
+            </w:r>
+            <w:proofErr w:type="spellEnd"/>
+            <w:r>
+              <w:rPr>
+                <w:rFonts w:ascii="Arial" w:hAnsi="Arial" w:cs="Arial"/>
+                <w:lang w:eastAsia="en-US"/>
+              </w:rPr>
+              <w:t>-pas.</w:t>
+            </w:r>
+          </w:p>
+        </w:tc>
+        <w:tc>
+          <w:tcPr>
+            <w:tcW w:w="5176" w:type="dxa"/>
+            <w:tcBorders>
+              <w:top w:val="single" w:sz="4" w:space="0" w:color="00000A"/>
+              <w:left w:val="single" w:sz="4" w:space="0" w:color="00000A"/>
+              <w:bottom w:val="single" w:sz="4" w:space="0" w:color="00000A"/>
+              <w:right w:val="single" w:sz="4" w:space="0" w:color="00000A"/>
+            </w:tcBorders>
+            <w:shd w:val="clear" w:color="auto" w:fill="auto"/>
+            <w:tcMar>
+              <w:left w:w="65" w:type="dxa"/>
+            </w:tcMar>
+          </w:tcPr>
+          <w:p>
+            <w:pPr>
+              <w:spacing w:line="252" w:lineRule="auto"/>
+              <w:rPr>
+                <w:rFonts w:ascii="Arial" w:hAnsi="Arial" w:cs="Arial"/>
+                <w:lang w:eastAsia="en-US"/>
+              </w:rPr>
+            </w:pPr>
+            <w:r>
+              <w:rPr>
+                <w:rFonts w:ascii="Arial" w:hAnsi="Arial" w:cs="Arial"/>
+                <w:lang w:eastAsia="en-US"/>
+              </w:rPr>
+              <w:t>6.  Het systeem controleert of de klant is ingecheckt voor dit type auto.</w:t>
+            </w:r>
+          </w:p>
+        </w:tc>
+      </w:tr>
+      <w:tr>
+        <w:trPr>
+          <w:trHeight w:val="382"/>
+        </w:trPr>
+        <w:tc>
+          <w:tcPr>
+            <w:tcW w:w="4785" w:type="dxa"/>
+            <w:tcBorders>
+              <w:top w:val="single" w:sz="4" w:space="0" w:color="00000A"/>
+              <w:left w:val="single" w:sz="4" w:space="0" w:color="00000A"/>
+              <w:bottom w:val="single" w:sz="4" w:space="0" w:color="00000A"/>
+              <w:right w:val="single" w:sz="4" w:space="0" w:color="00000A"/>
+            </w:tcBorders>
+            <w:shd w:val="clear" w:color="auto" w:fill="auto"/>
+            <w:tcMar>
+              <w:left w:w="65" w:type="dxa"/>
+            </w:tcMar>
+          </w:tcPr>
+          <w:p>
+            <w:pPr>
+              <w:spacing w:line="252" w:lineRule="auto"/>
+              <w:rPr>
+                <w:rFonts w:ascii="Arial" w:hAnsi="Arial" w:cs="Arial"/>
+                <w:lang w:eastAsia="en-US"/>
+              </w:rPr>
+            </w:pPr>
+            <w:r>
+              <w:rPr>
+                <w:rFonts w:ascii="Arial" w:hAnsi="Arial" w:cs="Arial"/>
+                <w:lang w:eastAsia="en-US"/>
+              </w:rPr>
+              <w:t>8.  De klant rijdt weg.</w:t>
+            </w:r>
+          </w:p>
+        </w:tc>
+        <w:tc>
+          <w:tcPr>
+            <w:tcW w:w="5176" w:type="dxa"/>
+            <w:tcBorders>
+              <w:top w:val="single" w:sz="4" w:space="0" w:color="00000A"/>
+              <w:left w:val="single" w:sz="4" w:space="0" w:color="00000A"/>
+              <w:bottom w:val="single" w:sz="4" w:space="0" w:color="00000A"/>
+              <w:right w:val="single" w:sz="4" w:space="0" w:color="00000A"/>
+            </w:tcBorders>
+            <w:shd w:val="clear" w:color="auto" w:fill="auto"/>
+            <w:tcMar>
+              <w:left w:w="65" w:type="dxa"/>
+            </w:tcMar>
+          </w:tcPr>
+          <w:p>
+            <w:pPr>
+              <w:spacing w:line="252" w:lineRule="auto"/>
+              <w:rPr>
+                <w:rFonts w:ascii="Arial" w:hAnsi="Arial" w:cs="Arial"/>
+                <w:lang w:eastAsia="en-US"/>
+              </w:rPr>
+            </w:pPr>
+            <w:r>
+              <w:rPr>
+                <w:rFonts w:ascii="Arial" w:hAnsi="Arial" w:cs="Arial"/>
+                <w:lang w:eastAsia="en-US"/>
+              </w:rPr>
+              <w:t>7.  Het systeem opent de auto,</w:t>
+            </w:r>
+          </w:p>
+        </w:tc>
+      </w:tr>
+      <w:tr>
+        <w:trPr>
+          <w:cantSplit/>
+          <w:trHeight w:val="243"/>
+        </w:trPr>
+        <w:tc>
+          <w:tcPr>
+            <w:tcW w:w="9961" w:type="dxa"/>
+            <w:gridSpan w:val="2"/>
+            <w:tcBorders>
+              <w:top w:val="single" w:sz="4" w:space="0" w:color="00000A"/>
+              <w:left w:val="single" w:sz="4" w:space="0" w:color="00000A"/>
+              <w:bottom w:val="single" w:sz="4" w:space="0" w:color="00000A"/>
+              <w:right w:val="single" w:sz="4" w:space="0" w:color="00000A"/>
+            </w:tcBorders>
+            <w:shd w:val="clear" w:color="auto" w:fill="auto"/>
+            <w:tcMar>
+              <w:left w:w="65" w:type="dxa"/>
+            </w:tcMar>
+          </w:tcPr>
+          <w:p>
+            <w:pPr>
+              <w:spacing w:line="252" w:lineRule="auto"/>
+              <w:rPr>
+                <w:rFonts w:ascii="Arial" w:hAnsi="Arial" w:cs="Arial"/>
+              </w:rPr>
+            </w:pPr>
+            <w:proofErr w:type="spellStart"/>
+            <w:r>
+              <w:rPr>
+                <w:rFonts w:ascii="Arial" w:hAnsi="Arial" w:cs="Arial"/>
+                <w:b/>
+                <w:lang w:eastAsia="en-US"/>
+              </w:rPr>
+              <w:t>Extensions</w:t>
+            </w:r>
+            <w:proofErr w:type="spellEnd"/>
+            <w:r>
+              <w:rPr>
+                <w:rFonts w:ascii="Arial" w:hAnsi="Arial" w:cs="Arial"/>
+                <w:b/>
+                <w:lang w:eastAsia="en-US"/>
+              </w:rPr>
+              <w:t xml:space="preserve"> (</w:t>
+            </w:r>
+            <w:proofErr w:type="spellStart"/>
+            <w:r>
+              <w:rPr>
+                <w:rFonts w:ascii="Arial" w:hAnsi="Arial" w:cs="Arial"/>
+                <w:b/>
+                <w:lang w:eastAsia="en-US"/>
+              </w:rPr>
+              <w:t>Alternative</w:t>
+            </w:r>
+            <w:proofErr w:type="spellEnd"/>
+            <w:r>
+              <w:rPr>
+                <w:rFonts w:ascii="Arial" w:hAnsi="Arial" w:cs="Arial"/>
+                <w:b/>
+                <w:lang w:eastAsia="en-US"/>
+              </w:rPr>
+              <w:t xml:space="preserve"> Flow):</w:t>
+            </w:r>
+            <w:r>
+              <w:rPr>
+                <w:rFonts w:ascii="Arial" w:hAnsi="Arial" w:cs="Arial"/>
+                <w:b/>
+                <w:lang w:eastAsia="en-US"/>
+              </w:rPr>
+              <w:t xml:space="preserve"> Klant probeert de verkeerde auto te openen.</w:t>
+            </w:r>
+          </w:p>
+        </w:tc>
+      </w:tr>
+      <w:tr>
+        <w:trPr>
+          <w:trHeight w:val="394"/>
+        </w:trPr>
+        <w:tc>
+          <w:tcPr>
+            <w:tcW w:w="4785" w:type="dxa"/>
+            <w:tcBorders>
+              <w:top w:val="single" w:sz="4" w:space="0" w:color="00000A"/>
+              <w:left w:val="single" w:sz="4" w:space="0" w:color="00000A"/>
+              <w:bottom w:val="single" w:sz="4" w:space="0" w:color="00000A"/>
+              <w:right w:val="single" w:sz="4" w:space="0" w:color="00000A"/>
+            </w:tcBorders>
+            <w:shd w:val="clear" w:color="auto" w:fill="auto"/>
+            <w:tcMar>
+              <w:left w:w="65" w:type="dxa"/>
+            </w:tcMar>
+          </w:tcPr>
+          <w:p>
+            <w:pPr>
+              <w:tabs>
+                <w:tab w:val="left" w:pos="1452"/>
+              </w:tabs>
+              <w:spacing w:line="252" w:lineRule="auto"/>
+              <w:rPr>
+                <w:rFonts w:ascii="Arial" w:hAnsi="Arial" w:cs="Arial"/>
+                <w:lang w:eastAsia="en-US"/>
+              </w:rPr>
+            </w:pPr>
+          </w:p>
+        </w:tc>
+        <w:tc>
+          <w:tcPr>
+            <w:tcW w:w="5176" w:type="dxa"/>
+            <w:tcBorders>
+              <w:top w:val="single" w:sz="4" w:space="0" w:color="00000A"/>
+              <w:left w:val="single" w:sz="4" w:space="0" w:color="00000A"/>
+              <w:bottom w:val="single" w:sz="4" w:space="0" w:color="00000A"/>
+              <w:right w:val="single" w:sz="4" w:space="0" w:color="00000A"/>
+            </w:tcBorders>
+            <w:shd w:val="clear" w:color="auto" w:fill="auto"/>
+            <w:tcMar>
+              <w:left w:w="65" w:type="dxa"/>
+            </w:tcMar>
+          </w:tcPr>
+          <w:p>
+            <w:pPr>
+              <w:spacing w:after="160" w:line="259" w:lineRule="auto"/>
+              <w:rPr>
+                <w:rFonts w:ascii="Arial" w:hAnsi="Arial" w:cs="Arial"/>
+                <w:b/>
+              </w:rPr>
+            </w:pPr>
+            <w:r>
+              <w:rPr>
+                <w:rFonts w:ascii="Arial" w:hAnsi="Arial" w:cs="Arial"/>
+                <w:lang w:eastAsia="en-US"/>
+              </w:rPr>
+              <w:t>7.. Het systeem geeft aan dat de klant bij de verkeerde auto is.</w:t>
+            </w:r>
+          </w:p>
+        </w:tc>
+      </w:tr>
+      <w:tr>
+        <w:trPr>
+          <w:cantSplit/>
+          <w:trHeight w:val="243"/>
+        </w:trPr>
+        <w:tc>
+          <w:tcPr>
+            <w:tcW w:w="9961" w:type="dxa"/>
+            <w:gridSpan w:val="2"/>
+            <w:tcBorders>
+              <w:top w:val="single" w:sz="4" w:space="0" w:color="00000A"/>
+              <w:left w:val="single" w:sz="4" w:space="0" w:color="00000A"/>
+              <w:bottom w:val="single" w:sz="4" w:space="0" w:color="00000A"/>
+              <w:right w:val="single" w:sz="4" w:space="0" w:color="00000A"/>
+            </w:tcBorders>
+            <w:shd w:val="clear" w:color="auto" w:fill="auto"/>
+            <w:tcMar>
+              <w:left w:w="65" w:type="dxa"/>
+            </w:tcMar>
+          </w:tcPr>
+          <w:p>
+            <w:pPr>
+              <w:spacing w:line="252" w:lineRule="auto"/>
+              <w:rPr>
+                <w:rFonts w:ascii="Arial" w:hAnsi="Arial" w:cs="Arial"/>
+              </w:rPr>
+            </w:pPr>
+            <w:proofErr w:type="spellStart"/>
+            <w:r>
+              <w:rPr>
+                <w:rFonts w:ascii="Arial" w:hAnsi="Arial" w:cs="Arial"/>
+                <w:b/>
+                <w:lang w:eastAsia="en-US"/>
+              </w:rPr>
+              <w:t>Extensions</w:t>
+            </w:r>
+            <w:proofErr w:type="spellEnd"/>
+            <w:r>
+              <w:rPr>
+                <w:rFonts w:ascii="Arial" w:hAnsi="Arial" w:cs="Arial"/>
+                <w:b/>
+                <w:lang w:eastAsia="en-US"/>
+              </w:rPr>
+              <w:t xml:space="preserve"> (</w:t>
+            </w:r>
+            <w:proofErr w:type="spellStart"/>
+            <w:r>
+              <w:rPr>
+                <w:rFonts w:ascii="Arial" w:hAnsi="Arial" w:cs="Arial"/>
+                <w:b/>
+                <w:lang w:eastAsia="en-US"/>
+              </w:rPr>
+              <w:t>Alternative</w:t>
+            </w:r>
+            <w:proofErr w:type="spellEnd"/>
+            <w:r>
+              <w:rPr>
+                <w:rFonts w:ascii="Arial" w:hAnsi="Arial" w:cs="Arial"/>
+                <w:b/>
+                <w:lang w:eastAsia="en-US"/>
+              </w:rPr>
+              <w:t xml:space="preserve"> Flow): Klant heeft geen auto gereserveerd op</w:t>
+            </w:r>
+            <w:r>
+              <w:rPr>
+                <w:rFonts w:ascii="Arial" w:hAnsi="Arial" w:cs="Arial"/>
+                <w:b/>
+                <w:lang w:eastAsia="en-US"/>
+              </w:rPr>
+              <w:t xml:space="preserve"> deze parkeerlocatie.</w:t>
+            </w:r>
+          </w:p>
+        </w:tc>
+      </w:tr>
+      <w:tr>
+        <w:trPr>
+          <w:trHeight w:val="50"/>
+        </w:trPr>
+        <w:tc>
+          <w:tcPr>
+            <w:tcW w:w="4785" w:type="dxa"/>
+            <w:tcBorders>
+              <w:top w:val="single" w:sz="4" w:space="0" w:color="00000A"/>
+              <w:left w:val="single" w:sz="4" w:space="0" w:color="00000A"/>
+              <w:bottom w:val="single" w:sz="4" w:space="0" w:color="00000A"/>
+              <w:right w:val="single" w:sz="4" w:space="0" w:color="00000A"/>
+            </w:tcBorders>
+            <w:shd w:val="clear" w:color="auto" w:fill="auto"/>
+            <w:tcMar>
+              <w:left w:w="65" w:type="dxa"/>
+            </w:tcMar>
+          </w:tcPr>
+          <w:p>
+            <w:pPr>
+              <w:tabs>
+                <w:tab w:val="left" w:pos="1452"/>
+              </w:tabs>
+              <w:spacing w:line="252" w:lineRule="auto"/>
+              <w:rPr>
+                <w:rFonts w:ascii="Arial" w:hAnsi="Arial" w:cs="Arial"/>
+                <w:lang w:eastAsia="en-US"/>
+              </w:rPr>
+            </w:pPr>
+          </w:p>
+        </w:tc>
+        <w:tc>
+          <w:tcPr>
+            <w:tcW w:w="5176" w:type="dxa"/>
+            <w:tcBorders>
+              <w:top w:val="single" w:sz="4" w:space="0" w:color="00000A"/>
+              <w:left w:val="single" w:sz="4" w:space="0" w:color="00000A"/>
+              <w:bottom w:val="single" w:sz="4" w:space="0" w:color="00000A"/>
+              <w:right w:val="single" w:sz="4" w:space="0" w:color="00000A"/>
+            </w:tcBorders>
+            <w:shd w:val="clear" w:color="auto" w:fill="auto"/>
+            <w:tcMar>
+              <w:left w:w="65" w:type="dxa"/>
+            </w:tcMar>
+          </w:tcPr>
+          <w:p>
+            <w:pPr>
+              <w:spacing w:line="252" w:lineRule="auto"/>
+              <w:rPr>
+                <w:rFonts w:ascii="Arial" w:hAnsi="Arial" w:cs="Arial"/>
+                <w:lang w:eastAsia="en-US"/>
+              </w:rPr>
+            </w:pPr>
+            <w:r>
+              <w:rPr>
+                <w:rFonts w:ascii="Arial" w:hAnsi="Arial" w:cs="Arial"/>
+                <w:lang w:eastAsia="en-US"/>
+              </w:rPr>
+              <w:t>4. Het systeem geeft aan dat de klant geen auto gereserveerd heeft op deze locatie.</w:t>
+            </w:r>
+          </w:p>
+        </w:tc>
+      </w:tr>
+    </w:tbl>
+    <w:p>
+      <w:pPr>
         <w:spacing w:after="160" w:line="259" w:lineRule="auto"/>
         <w:rPr>
           <w:rFonts w:ascii="Arial" w:hAnsi="Arial" w:cs="Arial"/>
@@ -2578,7 +9814,7 @@
       </w:pPr>
     </w:p>
     <w:sectPr>
-      <w:headerReference w:type="default" r:id="rId7"/>
+      <w:headerReference w:type="default" r:id="rId8"/>
       <w:pgSz w:w="11906" w:h="16838"/>
       <w:pgMar w:top="1417" w:right="1417" w:bottom="1417" w:left="1417" w:header="708" w:footer="0" w:gutter="0"/>
       <w:cols w:space="708"/>
@@ -2952,7 +10188,7 @@
       <w:lvlText w:val="%4."/>
       <w:lvlJc w:val="left"/>
       <w:pPr>
-        <w:ind w:left="2880" w:hanging="360"/>
+        <w:ind w:left="3337" w:hanging="360"/>
       </w:pPr>
     </w:lvl>
     <w:lvl w:ilvl="4">
@@ -3223,6 +10459,7 @@
     <w:lsdException w:name="HTML Sample" w:semiHidden="1" w:unhideWhenUsed="1"/>
     <w:lsdException w:name="HTML Typewriter" w:semiHidden="1" w:unhideWhenUsed="1"/>
     <w:lsdException w:name="HTML Variable" w:semiHidden="1" w:unhideWhenUsed="1"/>
+    <w:lsdException w:name="Normal Table" w:semiHidden="1" w:unhideWhenUsed="1"/>
     <w:lsdException w:name="annotation subject" w:semiHidden="1" w:unhideWhenUsed="1"/>
     <w:lsdException w:name="No List" w:semiHidden="1" w:unhideWhenUsed="1"/>
     <w:lsdException w:name="Outline List 1" w:semiHidden="1" w:unhideWhenUsed="1"/>
@@ -3269,8 +10506,10 @@
     <w:lsdException w:name="Table Subtle 2" w:semiHidden="1" w:unhideWhenUsed="1"/>
     <w:lsdException w:name="Table Web 1" w:semiHidden="1" w:unhideWhenUsed="1"/>
     <w:lsdException w:name="Table Web 2" w:semiHidden="1" w:unhideWhenUsed="1"/>
+    <w:lsdException w:name="Table Web 3" w:semiHidden="1" w:unhideWhenUsed="1"/>
     <w:lsdException w:name="Balloon Text" w:semiHidden="1" w:unhideWhenUsed="1"/>
     <w:lsdException w:name="Table Grid" w:uiPriority="39"/>
+    <w:lsdException w:name="Table Theme" w:semiHidden="1" w:unhideWhenUsed="1"/>
     <w:lsdException w:name="Placeholder Text" w:semiHidden="1"/>
     <w:lsdException w:name="No Spacing" w:uiPriority="1" w:qFormat="1"/>
     <w:lsdException w:name="Light Shading" w:uiPriority="60"/>
@@ -3963,4 +11202,16 @@
     </a:ext>
   </a:extLst>
 </a:theme>
+</file>
+
+<file path=customXml/item1.xml><?xml version="1.0" encoding="utf-8"?>
+<b:Sources xmlns:b="http://schemas.openxmlformats.org/officeDocument/2006/bibliography" xmlns="http://schemas.openxmlformats.org/officeDocument/2006/bibliography" SelectedStyle="\APASixthEditionOfficeOnline.xsl" StyleName="APA" Version="6"/>
+</file>
+
+<file path=customXml/itemProps1.xml><?xml version="1.0" encoding="utf-8"?>
+<ds:datastoreItem xmlns:ds="http://schemas.openxmlformats.org/officeDocument/2006/customXml" ds:itemID="{B7860B7E-7DCF-4FD1-ABE4-78616475ACD4}">
+  <ds:schemaRefs>
+    <ds:schemaRef ds:uri="http://schemas.openxmlformats.org/officeDocument/2006/bibliography"/>
+  </ds:schemaRefs>
+</ds:datastoreItem>
 </file>
--- a/UC_fully_dressed.docx
+++ b/UC_fully_dressed.docx
@@ -7078,1399 +7078,6 @@
         <w:t xml:space="preserve"> aangezien ze verschillende effecten op het systeem. Ook verschillen de pre condities.</w:t>
       </w:r>
     </w:p>
-    <w:p>
-      <w:pPr>
-        <w:spacing w:after="160" w:line="259" w:lineRule="auto"/>
-        <w:rPr>
-          <w:rFonts w:ascii="Arial" w:hAnsi="Arial" w:cs="Arial"/>
-          <w:b/>
-        </w:rPr>
-      </w:pPr>
-    </w:p>
-    <w:p>
-      <w:pPr>
-        <w:rPr>
-          <w:rFonts w:ascii="Arial" w:hAnsi="Arial" w:cs="Arial"/>
-          <w:b/>
-        </w:rPr>
-      </w:pPr>
-      <w:r>
-        <w:rPr>
-          <w:rFonts w:ascii="Arial" w:hAnsi="Arial" w:cs="Arial"/>
-          <w:b/>
-        </w:rPr>
-        <w:br w:type="page"/>
-      </w:r>
-    </w:p>
-    <w:p>
-      <w:pPr>
-        <w:ind w:left="-426"/>
-        <w:rPr>
-          <w:rFonts w:ascii="Arial" w:hAnsi="Arial" w:cs="Arial"/>
-        </w:rPr>
-      </w:pPr>
-      <w:proofErr w:type="spellStart"/>
-      <w:r>
-        <w:rPr>
-          <w:rFonts w:ascii="Arial" w:hAnsi="Arial" w:cs="Arial"/>
-          <w:b/>
-        </w:rPr>
-        <w:lastRenderedPageBreak/>
-        <w:t>Use</w:t>
-      </w:r>
-      <w:proofErr w:type="spellEnd"/>
-      <w:r>
-        <w:rPr>
-          <w:rFonts w:ascii="Arial" w:hAnsi="Arial" w:cs="Arial"/>
-          <w:b/>
-        </w:rPr>
-        <w:t xml:space="preserve"> Case: </w:t>
-      </w:r>
-      <w:r>
-        <w:rPr>
-          <w:rFonts w:ascii="Arial" w:hAnsi="Arial" w:cs="Arial"/>
-          <w:bCs/>
-          <w:color w:val="333333"/>
-        </w:rPr>
-        <w:t>Betaling van de huur (bij reservering)</w:t>
-      </w:r>
-    </w:p>
-    <w:tbl>
-      <w:tblPr>
-        <w:tblW w:w="9961" w:type="dxa"/>
-        <w:tblInd w:w="-327" w:type="dxa"/>
-        <w:tblBorders>
-          <w:top w:val="single" w:sz="4" w:space="0" w:color="00000A"/>
-          <w:left w:val="single" w:sz="4" w:space="0" w:color="00000A"/>
-          <w:bottom w:val="single" w:sz="4" w:space="0" w:color="00000A"/>
-          <w:right w:val="single" w:sz="4" w:space="0" w:color="00000A"/>
-          <w:insideH w:val="single" w:sz="4" w:space="0" w:color="00000A"/>
-          <w:insideV w:val="single" w:sz="4" w:space="0" w:color="00000A"/>
-        </w:tblBorders>
-        <w:tblCellMar>
-          <w:left w:w="65" w:type="dxa"/>
-          <w:right w:w="70" w:type="dxa"/>
-        </w:tblCellMar>
-        <w:tblLook w:val="04A0" w:firstRow="1" w:lastRow="0" w:firstColumn="1" w:lastColumn="0" w:noHBand="0" w:noVBand="1"/>
-      </w:tblPr>
-      <w:tblGrid>
-        <w:gridCol w:w="4785"/>
-        <w:gridCol w:w="5176"/>
-      </w:tblGrid>
-      <w:tr>
-        <w:trPr>
-          <w:cantSplit/>
-          <w:trHeight w:val="318"/>
-        </w:trPr>
-        <w:tc>
-          <w:tcPr>
-            <w:tcW w:w="9961" w:type="dxa"/>
-            <w:gridSpan w:val="2"/>
-            <w:tcBorders>
-              <w:top w:val="single" w:sz="4" w:space="0" w:color="00000A"/>
-              <w:left w:val="single" w:sz="4" w:space="0" w:color="00000A"/>
-              <w:bottom w:val="single" w:sz="4" w:space="0" w:color="00000A"/>
-              <w:right w:val="single" w:sz="4" w:space="0" w:color="00000A"/>
-            </w:tcBorders>
-            <w:shd w:val="clear" w:color="auto" w:fill="auto"/>
-            <w:tcMar>
-              <w:left w:w="65" w:type="dxa"/>
-            </w:tcMar>
-          </w:tcPr>
-          <w:p>
-            <w:pPr>
-              <w:spacing w:line="252" w:lineRule="auto"/>
-              <w:rPr>
-                <w:rFonts w:ascii="Arial" w:hAnsi="Arial" w:cs="Arial"/>
-              </w:rPr>
-            </w:pPr>
-            <w:r>
-              <w:rPr>
-                <w:rFonts w:ascii="Arial" w:hAnsi="Arial" w:cs="Arial"/>
-                <w:b/>
-                <w:lang w:val="en-GB" w:eastAsia="en-US"/>
-              </w:rPr>
-              <w:t xml:space="preserve">Primary actor: </w:t>
-            </w:r>
-            <w:proofErr w:type="spellStart"/>
-            <w:r>
-              <w:rPr>
-                <w:rFonts w:ascii="Arial" w:hAnsi="Arial" w:cs="Arial"/>
-                <w:bCs/>
-                <w:lang w:val="en-GB" w:eastAsia="en-US"/>
-              </w:rPr>
-              <w:t>Systeem</w:t>
-            </w:r>
-            <w:proofErr w:type="spellEnd"/>
-          </w:p>
-        </w:tc>
-      </w:tr>
-      <w:tr>
-        <w:trPr>
-          <w:cantSplit/>
-          <w:trHeight w:val="486"/>
-        </w:trPr>
-        <w:tc>
-          <w:tcPr>
-            <w:tcW w:w="9961" w:type="dxa"/>
-            <w:gridSpan w:val="2"/>
-            <w:tcBorders>
-              <w:top w:val="single" w:sz="4" w:space="0" w:color="00000A"/>
-              <w:left w:val="single" w:sz="4" w:space="0" w:color="00000A"/>
-              <w:bottom w:val="single" w:sz="4" w:space="0" w:color="00000A"/>
-              <w:right w:val="single" w:sz="4" w:space="0" w:color="00000A"/>
-            </w:tcBorders>
-            <w:shd w:val="clear" w:color="auto" w:fill="auto"/>
-            <w:tcMar>
-              <w:left w:w="65" w:type="dxa"/>
-            </w:tcMar>
-          </w:tcPr>
-          <w:p>
-            <w:pPr>
-              <w:spacing w:line="252" w:lineRule="auto"/>
-              <w:rPr>
-                <w:rFonts w:ascii="Arial" w:hAnsi="Arial" w:cs="Arial"/>
-                <w:lang w:val="en-US"/>
-              </w:rPr>
-            </w:pPr>
-            <w:r>
-              <w:rPr>
-                <w:rFonts w:ascii="Arial" w:hAnsi="Arial" w:cs="Arial"/>
-                <w:b/>
-                <w:lang w:val="en-US" w:eastAsia="en-US"/>
-              </w:rPr>
-              <w:t xml:space="preserve">Stakeholders and Interests: </w:t>
-            </w:r>
-            <w:proofErr w:type="spellStart"/>
-            <w:r>
-              <w:rPr>
-                <w:rFonts w:ascii="Arial" w:hAnsi="Arial" w:cs="Arial"/>
-                <w:bCs/>
-                <w:lang w:val="en-US" w:eastAsia="en-US"/>
-              </w:rPr>
-              <w:t>Klant</w:t>
-            </w:r>
-            <w:proofErr w:type="spellEnd"/>
-            <w:r>
-              <w:rPr>
-                <w:rFonts w:ascii="Arial" w:hAnsi="Arial" w:cs="Arial"/>
-                <w:bCs/>
-                <w:lang w:val="en-US" w:eastAsia="en-US"/>
-              </w:rPr>
-              <w:t xml:space="preserve">, </w:t>
-            </w:r>
-            <w:proofErr w:type="spellStart"/>
-            <w:r>
-              <w:rPr>
-                <w:rFonts w:ascii="Arial" w:hAnsi="Arial" w:cs="Arial"/>
-                <w:bCs/>
-                <w:lang w:val="en-US" w:eastAsia="en-US"/>
-              </w:rPr>
-              <w:t>RentIt</w:t>
-            </w:r>
-            <w:proofErr w:type="spellEnd"/>
-            <w:r>
-              <w:rPr>
-                <w:rFonts w:ascii="Arial" w:hAnsi="Arial" w:cs="Arial"/>
-                <w:bCs/>
-                <w:lang w:val="en-US" w:eastAsia="en-US"/>
-              </w:rPr>
-              <w:t>, Bank</w:t>
-            </w:r>
-          </w:p>
-        </w:tc>
-      </w:tr>
-      <w:tr>
-        <w:trPr>
-          <w:cantSplit/>
-          <w:trHeight w:val="486"/>
-        </w:trPr>
-        <w:tc>
-          <w:tcPr>
-            <w:tcW w:w="9961" w:type="dxa"/>
-            <w:gridSpan w:val="2"/>
-            <w:tcBorders>
-              <w:top w:val="single" w:sz="4" w:space="0" w:color="00000A"/>
-              <w:left w:val="single" w:sz="4" w:space="0" w:color="00000A"/>
-              <w:bottom w:val="single" w:sz="4" w:space="0" w:color="00000A"/>
-              <w:right w:val="single" w:sz="4" w:space="0" w:color="00000A"/>
-            </w:tcBorders>
-            <w:shd w:val="clear" w:color="auto" w:fill="auto"/>
-            <w:tcMar>
-              <w:left w:w="65" w:type="dxa"/>
-            </w:tcMar>
-          </w:tcPr>
-          <w:p>
-            <w:pPr>
-              <w:spacing w:line="252" w:lineRule="auto"/>
-              <w:rPr>
-                <w:rFonts w:ascii="Arial" w:hAnsi="Arial" w:cs="Arial"/>
-                <w:b/>
-                <w:lang w:eastAsia="en-US"/>
-              </w:rPr>
-            </w:pPr>
-            <w:r>
-              <w:rPr>
-                <w:rFonts w:ascii="Arial" w:hAnsi="Arial" w:cs="Arial"/>
-                <w:b/>
-                <w:lang w:eastAsia="en-US"/>
-              </w:rPr>
-              <w:t xml:space="preserve">Brief </w:t>
-            </w:r>
-            <w:proofErr w:type="spellStart"/>
-            <w:r>
-              <w:rPr>
-                <w:rFonts w:ascii="Arial" w:hAnsi="Arial" w:cs="Arial"/>
-                <w:b/>
-                <w:lang w:eastAsia="en-US"/>
-              </w:rPr>
-              <w:t>description</w:t>
-            </w:r>
-            <w:proofErr w:type="spellEnd"/>
-            <w:r>
-              <w:rPr>
-                <w:rFonts w:ascii="Arial" w:hAnsi="Arial" w:cs="Arial"/>
-                <w:b/>
-                <w:lang w:eastAsia="en-US"/>
-              </w:rPr>
-              <w:t>:</w:t>
-            </w:r>
-            <w:r>
-              <w:rPr>
-                <w:rFonts w:ascii="Arial" w:hAnsi="Arial" w:cs="Arial"/>
-                <w:b/>
-                <w:lang w:eastAsia="en-US"/>
-              </w:rPr>
-              <w:t xml:space="preserve"> </w:t>
-            </w:r>
-          </w:p>
-          <w:p>
-            <w:pPr>
-              <w:spacing w:line="252" w:lineRule="auto"/>
-              <w:rPr>
-                <w:rFonts w:ascii="Arial" w:hAnsi="Arial" w:cs="Arial"/>
-                <w:bCs/>
-                <w:lang w:eastAsia="en-US"/>
-              </w:rPr>
-            </w:pPr>
-            <w:r>
-              <w:rPr>
-                <w:rFonts w:ascii="Arial" w:hAnsi="Arial" w:cs="Arial"/>
-                <w:bCs/>
-                <w:lang w:eastAsia="en-US"/>
-              </w:rPr>
-              <w:t>De klant heeft aangegeven hoe lang hij welk type wil huren. Op basis van deze gegevens bereken</w:t>
-            </w:r>
-            <w:r>
-              <w:rPr>
-                <w:rFonts w:ascii="Arial" w:hAnsi="Arial" w:cs="Arial"/>
-                <w:bCs/>
-                <w:lang w:eastAsia="en-US"/>
-              </w:rPr>
-              <w:t>t</w:t>
-            </w:r>
-            <w:r>
-              <w:rPr>
-                <w:rFonts w:ascii="Arial" w:hAnsi="Arial" w:cs="Arial"/>
-                <w:bCs/>
-                <w:lang w:eastAsia="en-US"/>
-              </w:rPr>
-              <w:t xml:space="preserve"> het systeem de kosten.</w:t>
-            </w:r>
-            <w:r>
-              <w:rPr>
-                <w:rFonts w:ascii="Arial" w:hAnsi="Arial" w:cs="Arial"/>
-                <w:bCs/>
-                <w:lang w:eastAsia="en-US"/>
-              </w:rPr>
-              <w:t xml:space="preserve"> Wanneer de klant hiermee akkoord gaat wordt automatische incasso verstuurd.</w:t>
-            </w:r>
-          </w:p>
-          <w:p>
-            <w:pPr>
-              <w:spacing w:line="252" w:lineRule="auto"/>
-              <w:rPr>
-                <w:rFonts w:ascii="Arial" w:hAnsi="Arial" w:cs="Arial"/>
-                <w:b/>
-                <w:lang w:eastAsia="en-US"/>
-              </w:rPr>
-            </w:pPr>
-          </w:p>
-        </w:tc>
-      </w:tr>
-      <w:tr>
-        <w:trPr>
-          <w:cantSplit/>
-          <w:trHeight w:val="486"/>
-        </w:trPr>
-        <w:tc>
-          <w:tcPr>
-            <w:tcW w:w="9961" w:type="dxa"/>
-            <w:gridSpan w:val="2"/>
-            <w:tcBorders>
-              <w:top w:val="single" w:sz="4" w:space="0" w:color="00000A"/>
-              <w:left w:val="single" w:sz="4" w:space="0" w:color="00000A"/>
-              <w:bottom w:val="single" w:sz="4" w:space="0" w:color="00000A"/>
-              <w:right w:val="single" w:sz="4" w:space="0" w:color="00000A"/>
-            </w:tcBorders>
-            <w:shd w:val="clear" w:color="auto" w:fill="auto"/>
-            <w:tcMar>
-              <w:left w:w="65" w:type="dxa"/>
-            </w:tcMar>
-          </w:tcPr>
-          <w:p>
-            <w:pPr>
-              <w:spacing w:line="252" w:lineRule="auto"/>
-              <w:rPr>
-                <w:rFonts w:ascii="Arial" w:hAnsi="Arial" w:cs="Arial"/>
-                <w:b/>
-                <w:lang w:eastAsia="en-US"/>
-              </w:rPr>
-            </w:pPr>
-            <w:proofErr w:type="spellStart"/>
-            <w:r>
-              <w:rPr>
-                <w:rFonts w:ascii="Arial" w:hAnsi="Arial" w:cs="Arial"/>
-                <w:b/>
-                <w:lang w:eastAsia="en-US"/>
-              </w:rPr>
-              <w:t>Preconditions</w:t>
-            </w:r>
-            <w:proofErr w:type="spellEnd"/>
-            <w:r>
-              <w:rPr>
-                <w:rFonts w:ascii="Arial" w:hAnsi="Arial" w:cs="Arial"/>
-                <w:b/>
-                <w:lang w:eastAsia="en-US"/>
-              </w:rPr>
-              <w:t>:</w:t>
-            </w:r>
-          </w:p>
-          <w:p>
-            <w:pPr>
-              <w:spacing w:line="252" w:lineRule="auto"/>
-              <w:rPr>
-                <w:rFonts w:ascii="Arial" w:hAnsi="Arial" w:cs="Arial"/>
-                <w:bCs/>
-                <w:lang w:eastAsia="en-US"/>
-              </w:rPr>
-            </w:pPr>
-            <w:r>
-              <w:rPr>
-                <w:rFonts w:ascii="Arial" w:hAnsi="Arial" w:cs="Arial"/>
-                <w:bCs/>
-                <w:lang w:eastAsia="en-US"/>
-              </w:rPr>
-              <w:t>De klant is ingelogd.</w:t>
-            </w:r>
-          </w:p>
-          <w:p>
-            <w:pPr>
-              <w:spacing w:line="252" w:lineRule="auto"/>
-              <w:rPr>
-                <w:rFonts w:ascii="Arial" w:hAnsi="Arial" w:cs="Arial"/>
-              </w:rPr>
-            </w:pPr>
-            <w:r>
-              <w:rPr>
-                <w:rFonts w:ascii="Arial" w:hAnsi="Arial" w:cs="Arial"/>
-              </w:rPr>
-              <w:t>De klant heeft een auto gereserveerd.</w:t>
-            </w:r>
-          </w:p>
-        </w:tc>
-      </w:tr>
-      <w:tr>
-        <w:trPr>
-          <w:cantSplit/>
-          <w:trHeight w:val="744"/>
-        </w:trPr>
-        <w:tc>
-          <w:tcPr>
-            <w:tcW w:w="9961" w:type="dxa"/>
-            <w:gridSpan w:val="2"/>
-            <w:tcBorders>
-              <w:top w:val="single" w:sz="4" w:space="0" w:color="00000A"/>
-              <w:left w:val="single" w:sz="4" w:space="0" w:color="00000A"/>
-              <w:bottom w:val="single" w:sz="4" w:space="0" w:color="00000A"/>
-              <w:right w:val="single" w:sz="4" w:space="0" w:color="00000A"/>
-            </w:tcBorders>
-            <w:shd w:val="clear" w:color="auto" w:fill="auto"/>
-            <w:tcMar>
-              <w:left w:w="65" w:type="dxa"/>
-            </w:tcMar>
-          </w:tcPr>
-          <w:p>
-            <w:pPr>
-              <w:spacing w:line="252" w:lineRule="auto"/>
-              <w:rPr>
-                <w:rFonts w:ascii="Arial" w:hAnsi="Arial" w:cs="Arial"/>
-                <w:b/>
-                <w:lang w:eastAsia="en-US"/>
-              </w:rPr>
-            </w:pPr>
-            <w:proofErr w:type="spellStart"/>
-            <w:r>
-              <w:rPr>
-                <w:rFonts w:ascii="Arial" w:hAnsi="Arial" w:cs="Arial"/>
-                <w:b/>
-                <w:lang w:eastAsia="en-US"/>
-              </w:rPr>
-              <w:t>Postconditions</w:t>
-            </w:r>
-            <w:proofErr w:type="spellEnd"/>
-            <w:r>
-              <w:rPr>
-                <w:rFonts w:ascii="Arial" w:hAnsi="Arial" w:cs="Arial"/>
-                <w:b/>
-                <w:lang w:eastAsia="en-US"/>
-              </w:rPr>
-              <w:t xml:space="preserve"> (</w:t>
-            </w:r>
-            <w:proofErr w:type="spellStart"/>
-            <w:r>
-              <w:rPr>
-                <w:rFonts w:ascii="Arial" w:hAnsi="Arial" w:cs="Arial"/>
-                <w:b/>
-                <w:lang w:eastAsia="en-US"/>
-              </w:rPr>
-              <w:t>Success</w:t>
-            </w:r>
-            <w:proofErr w:type="spellEnd"/>
-            <w:r>
-              <w:rPr>
-                <w:rFonts w:ascii="Arial" w:hAnsi="Arial" w:cs="Arial"/>
-                <w:b/>
-                <w:lang w:eastAsia="en-US"/>
-              </w:rPr>
-              <w:t xml:space="preserve"> </w:t>
-            </w:r>
-            <w:proofErr w:type="spellStart"/>
-            <w:r>
-              <w:rPr>
-                <w:rFonts w:ascii="Arial" w:hAnsi="Arial" w:cs="Arial"/>
-                <w:b/>
-                <w:lang w:eastAsia="en-US"/>
-              </w:rPr>
-              <w:t>Guarantee</w:t>
-            </w:r>
-            <w:proofErr w:type="spellEnd"/>
-            <w:r>
-              <w:rPr>
-                <w:rFonts w:ascii="Arial" w:hAnsi="Arial" w:cs="Arial"/>
-                <w:b/>
-                <w:lang w:eastAsia="en-US"/>
-              </w:rPr>
-              <w:t>):</w:t>
-            </w:r>
-          </w:p>
-          <w:p>
-            <w:pPr>
-              <w:spacing w:line="252" w:lineRule="auto"/>
-              <w:rPr>
-                <w:rFonts w:ascii="Arial" w:hAnsi="Arial" w:cs="Arial"/>
-                <w:lang w:eastAsia="en-US"/>
-              </w:rPr>
-            </w:pPr>
-            <w:r>
-              <w:rPr>
-                <w:rFonts w:ascii="Arial" w:hAnsi="Arial" w:cs="Arial"/>
-                <w:lang w:eastAsia="en-US"/>
-              </w:rPr>
-              <w:t>De automatische incasso is v</w:t>
-            </w:r>
-            <w:r>
-              <w:rPr>
-                <w:rFonts w:ascii="Arial" w:hAnsi="Arial" w:cs="Arial"/>
-                <w:lang w:eastAsia="en-US"/>
-              </w:rPr>
-              <w:t>erstuurd.</w:t>
-            </w:r>
-          </w:p>
-          <w:p>
-            <w:pPr>
-              <w:spacing w:line="252" w:lineRule="auto"/>
-              <w:rPr>
-                <w:rFonts w:ascii="Arial" w:hAnsi="Arial" w:cs="Arial"/>
-                <w:lang w:eastAsia="en-US"/>
-              </w:rPr>
-            </w:pPr>
-            <w:r>
-              <w:rPr>
-                <w:rFonts w:ascii="Arial" w:hAnsi="Arial" w:cs="Arial"/>
-                <w:lang w:eastAsia="en-US"/>
-              </w:rPr>
-              <w:t xml:space="preserve">Het geld is door </w:t>
-            </w:r>
-            <w:proofErr w:type="spellStart"/>
-            <w:r>
-              <w:rPr>
-                <w:rFonts w:ascii="Arial" w:hAnsi="Arial" w:cs="Arial"/>
-                <w:lang w:eastAsia="en-US"/>
-              </w:rPr>
-              <w:t>RentIt</w:t>
-            </w:r>
-            <w:proofErr w:type="spellEnd"/>
-            <w:r>
-              <w:rPr>
-                <w:rFonts w:ascii="Arial" w:hAnsi="Arial" w:cs="Arial"/>
-                <w:lang w:eastAsia="en-US"/>
-              </w:rPr>
-              <w:t xml:space="preserve"> ontvangen.</w:t>
-            </w:r>
-          </w:p>
-        </w:tc>
-      </w:tr>
-      <w:tr>
-        <w:trPr>
-          <w:cantSplit/>
-          <w:trHeight w:val="243"/>
-        </w:trPr>
-        <w:tc>
-          <w:tcPr>
-            <w:tcW w:w="9961" w:type="dxa"/>
-            <w:gridSpan w:val="2"/>
-            <w:tcBorders>
-              <w:top w:val="single" w:sz="4" w:space="0" w:color="00000A"/>
-              <w:left w:val="single" w:sz="4" w:space="0" w:color="00000A"/>
-              <w:bottom w:val="single" w:sz="4" w:space="0" w:color="00000A"/>
-              <w:right w:val="single" w:sz="4" w:space="0" w:color="00000A"/>
-            </w:tcBorders>
-            <w:shd w:val="clear" w:color="auto" w:fill="auto"/>
-            <w:tcMar>
-              <w:left w:w="65" w:type="dxa"/>
-            </w:tcMar>
-          </w:tcPr>
-          <w:p>
-            <w:pPr>
-              <w:spacing w:line="252" w:lineRule="auto"/>
-              <w:rPr>
-                <w:rFonts w:ascii="Arial" w:hAnsi="Arial" w:cs="Arial"/>
-                <w:lang w:val="en-US"/>
-              </w:rPr>
-            </w:pPr>
-            <w:r>
-              <w:rPr>
-                <w:rFonts w:ascii="Arial" w:hAnsi="Arial" w:cs="Arial"/>
-                <w:b/>
-                <w:lang w:val="en-GB" w:eastAsia="en-US"/>
-              </w:rPr>
-              <w:t>Main Success Scenario (Basic Flow):</w:t>
-            </w:r>
-          </w:p>
-        </w:tc>
-      </w:tr>
-      <w:tr>
-        <w:trPr>
-          <w:trHeight w:val="228"/>
-        </w:trPr>
-        <w:tc>
-          <w:tcPr>
-            <w:tcW w:w="4785" w:type="dxa"/>
-            <w:tcBorders>
-              <w:top w:val="single" w:sz="4" w:space="0" w:color="00000A"/>
-              <w:left w:val="single" w:sz="4" w:space="0" w:color="00000A"/>
-              <w:bottom w:val="single" w:sz="4" w:space="0" w:color="00000A"/>
-              <w:right w:val="single" w:sz="4" w:space="0" w:color="00000A"/>
-            </w:tcBorders>
-            <w:shd w:val="clear" w:color="auto" w:fill="auto"/>
-            <w:tcMar>
-              <w:left w:w="65" w:type="dxa"/>
-            </w:tcMar>
-          </w:tcPr>
-          <w:p>
-            <w:pPr>
-              <w:spacing w:line="252" w:lineRule="auto"/>
-              <w:rPr>
-                <w:rFonts w:ascii="Arial" w:hAnsi="Arial" w:cs="Arial"/>
-              </w:rPr>
-            </w:pPr>
-            <w:r>
-              <w:rPr>
-                <w:rFonts w:ascii="Arial" w:hAnsi="Arial" w:cs="Arial"/>
-                <w:b/>
-                <w:lang w:val="en-GB" w:eastAsia="en-US"/>
-              </w:rPr>
-              <w:t>Actor Action</w:t>
-            </w:r>
-          </w:p>
-        </w:tc>
-        <w:tc>
-          <w:tcPr>
-            <w:tcW w:w="5176" w:type="dxa"/>
-            <w:tcBorders>
-              <w:top w:val="single" w:sz="4" w:space="0" w:color="00000A"/>
-              <w:left w:val="single" w:sz="4" w:space="0" w:color="00000A"/>
-              <w:bottom w:val="single" w:sz="4" w:space="0" w:color="00000A"/>
-              <w:right w:val="single" w:sz="4" w:space="0" w:color="00000A"/>
-            </w:tcBorders>
-            <w:shd w:val="clear" w:color="auto" w:fill="auto"/>
-            <w:tcMar>
-              <w:left w:w="65" w:type="dxa"/>
-            </w:tcMar>
-          </w:tcPr>
-          <w:p>
-            <w:pPr>
-              <w:spacing w:line="252" w:lineRule="auto"/>
-              <w:rPr>
-                <w:rFonts w:ascii="Arial" w:hAnsi="Arial" w:cs="Arial"/>
-              </w:rPr>
-            </w:pPr>
-            <w:r>
-              <w:rPr>
-                <w:rFonts w:ascii="Arial" w:hAnsi="Arial" w:cs="Arial"/>
-                <w:b/>
-                <w:lang w:val="en-GB" w:eastAsia="en-US"/>
-              </w:rPr>
-              <w:t>System Responsibility</w:t>
-            </w:r>
-          </w:p>
-        </w:tc>
-      </w:tr>
-      <w:tr>
-        <w:trPr>
-          <w:trHeight w:val="382"/>
-        </w:trPr>
-        <w:tc>
-          <w:tcPr>
-            <w:tcW w:w="4785" w:type="dxa"/>
-            <w:tcBorders>
-              <w:top w:val="single" w:sz="4" w:space="0" w:color="00000A"/>
-              <w:left w:val="single" w:sz="4" w:space="0" w:color="00000A"/>
-              <w:bottom w:val="single" w:sz="4" w:space="0" w:color="00000A"/>
-              <w:right w:val="single" w:sz="4" w:space="0" w:color="00000A"/>
-            </w:tcBorders>
-            <w:shd w:val="clear" w:color="auto" w:fill="auto"/>
-            <w:tcMar>
-              <w:left w:w="65" w:type="dxa"/>
-            </w:tcMar>
-          </w:tcPr>
-          <w:p>
-            <w:pPr>
-              <w:spacing w:line="252" w:lineRule="auto"/>
-              <w:rPr>
-                <w:rFonts w:ascii="Arial" w:hAnsi="Arial" w:cs="Arial"/>
-                <w:lang w:eastAsia="en-US"/>
-              </w:rPr>
-            </w:pPr>
-            <w:r>
-              <w:rPr>
-                <w:rFonts w:ascii="Arial" w:hAnsi="Arial" w:cs="Arial"/>
-                <w:lang w:eastAsia="en-US"/>
-              </w:rPr>
-              <w:t xml:space="preserve">1:  </w:t>
-            </w:r>
-            <w:r>
-              <w:rPr>
-                <w:rFonts w:ascii="Arial" w:hAnsi="Arial" w:cs="Arial"/>
-                <w:lang w:eastAsia="en-US"/>
-              </w:rPr>
-              <w:t>Het systeem haalt de abonnement gegevens van de klant op uit de database.</w:t>
-            </w:r>
-          </w:p>
-        </w:tc>
-        <w:tc>
-          <w:tcPr>
-            <w:tcW w:w="5176" w:type="dxa"/>
-            <w:tcBorders>
-              <w:top w:val="single" w:sz="4" w:space="0" w:color="00000A"/>
-              <w:left w:val="single" w:sz="4" w:space="0" w:color="00000A"/>
-              <w:bottom w:val="single" w:sz="4" w:space="0" w:color="00000A"/>
-              <w:right w:val="single" w:sz="4" w:space="0" w:color="00000A"/>
-            </w:tcBorders>
-            <w:shd w:val="clear" w:color="auto" w:fill="auto"/>
-            <w:tcMar>
-              <w:left w:w="65" w:type="dxa"/>
-            </w:tcMar>
-          </w:tcPr>
-          <w:p>
-            <w:pPr>
-              <w:spacing w:line="252" w:lineRule="auto"/>
-              <w:rPr>
-                <w:rFonts w:ascii="Arial" w:hAnsi="Arial" w:cs="Arial"/>
-                <w:lang w:eastAsia="en-US"/>
-              </w:rPr>
-            </w:pPr>
-          </w:p>
-        </w:tc>
-      </w:tr>
-      <w:tr>
-        <w:trPr>
-          <w:trHeight w:val="382"/>
-        </w:trPr>
-        <w:tc>
-          <w:tcPr>
-            <w:tcW w:w="4785" w:type="dxa"/>
-            <w:tcBorders>
-              <w:top w:val="single" w:sz="4" w:space="0" w:color="00000A"/>
-              <w:left w:val="single" w:sz="4" w:space="0" w:color="00000A"/>
-              <w:bottom w:val="single" w:sz="4" w:space="0" w:color="00000A"/>
-              <w:right w:val="single" w:sz="4" w:space="0" w:color="00000A"/>
-            </w:tcBorders>
-            <w:shd w:val="clear" w:color="auto" w:fill="auto"/>
-            <w:tcMar>
-              <w:left w:w="65" w:type="dxa"/>
-            </w:tcMar>
-          </w:tcPr>
-          <w:p>
-            <w:pPr>
-              <w:spacing w:line="252" w:lineRule="auto"/>
-              <w:rPr>
-                <w:rFonts w:ascii="Arial" w:hAnsi="Arial" w:cs="Arial"/>
-                <w:lang w:eastAsia="en-US"/>
-              </w:rPr>
-            </w:pPr>
-            <w:r>
-              <w:rPr>
-                <w:rFonts w:ascii="Arial" w:hAnsi="Arial" w:cs="Arial"/>
-                <w:lang w:eastAsia="en-US"/>
-              </w:rPr>
-              <w:t>2:  Het systeem berekent de prijs op basis van het type auto, het soort abonnement van de klant, de opgegeven periode en per opgegeven tijdseenheid (uur/dag/weekend/week).</w:t>
-            </w:r>
-          </w:p>
-        </w:tc>
-        <w:tc>
-          <w:tcPr>
-            <w:tcW w:w="5176" w:type="dxa"/>
-            <w:tcBorders>
-              <w:top w:val="single" w:sz="4" w:space="0" w:color="00000A"/>
-              <w:left w:val="single" w:sz="4" w:space="0" w:color="00000A"/>
-              <w:bottom w:val="single" w:sz="4" w:space="0" w:color="00000A"/>
-              <w:right w:val="single" w:sz="4" w:space="0" w:color="00000A"/>
-            </w:tcBorders>
-            <w:shd w:val="clear" w:color="auto" w:fill="auto"/>
-            <w:tcMar>
-              <w:left w:w="65" w:type="dxa"/>
-            </w:tcMar>
-          </w:tcPr>
-          <w:p>
-            <w:pPr>
-              <w:spacing w:line="252" w:lineRule="auto"/>
-              <w:rPr>
-                <w:rFonts w:ascii="Arial" w:hAnsi="Arial" w:cs="Arial"/>
-                <w:lang w:eastAsia="en-US"/>
-              </w:rPr>
-            </w:pPr>
-          </w:p>
-        </w:tc>
-      </w:tr>
-      <w:tr>
-        <w:trPr>
-          <w:trHeight w:val="382"/>
-        </w:trPr>
-        <w:tc>
-          <w:tcPr>
-            <w:tcW w:w="4785" w:type="dxa"/>
-            <w:tcBorders>
-              <w:top w:val="single" w:sz="4" w:space="0" w:color="00000A"/>
-              <w:left w:val="single" w:sz="4" w:space="0" w:color="00000A"/>
-              <w:bottom w:val="single" w:sz="4" w:space="0" w:color="00000A"/>
-              <w:right w:val="single" w:sz="4" w:space="0" w:color="00000A"/>
-            </w:tcBorders>
-            <w:shd w:val="clear" w:color="auto" w:fill="auto"/>
-            <w:tcMar>
-              <w:left w:w="65" w:type="dxa"/>
-            </w:tcMar>
-          </w:tcPr>
-          <w:p>
-            <w:pPr>
-              <w:spacing w:line="252" w:lineRule="auto"/>
-              <w:rPr>
-                <w:rFonts w:ascii="Arial" w:hAnsi="Arial" w:cs="Arial"/>
-                <w:lang w:eastAsia="en-US"/>
-              </w:rPr>
-            </w:pPr>
-            <w:r>
-              <w:rPr>
-                <w:rFonts w:ascii="Arial" w:hAnsi="Arial" w:cs="Arial"/>
-                <w:lang w:eastAsia="en-US"/>
-              </w:rPr>
-              <w:t>3.  In de database wordt het openstaande bedrag van de klant opgehoogd met de zojuist berekende waarde.</w:t>
-            </w:r>
-          </w:p>
-        </w:tc>
-        <w:tc>
-          <w:tcPr>
-            <w:tcW w:w="5176" w:type="dxa"/>
-            <w:tcBorders>
-              <w:top w:val="single" w:sz="4" w:space="0" w:color="00000A"/>
-              <w:left w:val="single" w:sz="4" w:space="0" w:color="00000A"/>
-              <w:bottom w:val="single" w:sz="4" w:space="0" w:color="00000A"/>
-              <w:right w:val="single" w:sz="4" w:space="0" w:color="00000A"/>
-            </w:tcBorders>
-            <w:shd w:val="clear" w:color="auto" w:fill="auto"/>
-            <w:tcMar>
-              <w:left w:w="65" w:type="dxa"/>
-            </w:tcMar>
-          </w:tcPr>
-          <w:p>
-            <w:pPr>
-              <w:spacing w:line="252" w:lineRule="auto"/>
-              <w:rPr>
-                <w:rFonts w:ascii="Arial" w:hAnsi="Arial" w:cs="Arial"/>
-                <w:lang w:eastAsia="en-US"/>
-              </w:rPr>
-            </w:pPr>
-          </w:p>
-        </w:tc>
-      </w:tr>
-      <w:tr>
-        <w:trPr>
-          <w:trHeight w:val="382"/>
-        </w:trPr>
-        <w:tc>
-          <w:tcPr>
-            <w:tcW w:w="4785" w:type="dxa"/>
-            <w:tcBorders>
-              <w:top w:val="single" w:sz="4" w:space="0" w:color="00000A"/>
-              <w:left w:val="single" w:sz="4" w:space="0" w:color="00000A"/>
-              <w:bottom w:val="single" w:sz="4" w:space="0" w:color="00000A"/>
-              <w:right w:val="single" w:sz="4" w:space="0" w:color="00000A"/>
-            </w:tcBorders>
-            <w:shd w:val="clear" w:color="auto" w:fill="auto"/>
-            <w:tcMar>
-              <w:left w:w="65" w:type="dxa"/>
-            </w:tcMar>
-          </w:tcPr>
-          <w:p>
-            <w:pPr>
-              <w:spacing w:line="252" w:lineRule="auto"/>
-              <w:rPr>
-                <w:rFonts w:ascii="Arial" w:hAnsi="Arial" w:cs="Arial"/>
-                <w:lang w:eastAsia="en-US"/>
-              </w:rPr>
-            </w:pPr>
-            <w:r>
-              <w:rPr>
-                <w:rFonts w:ascii="Arial" w:hAnsi="Arial" w:cs="Arial"/>
-                <w:lang w:eastAsia="en-US"/>
-              </w:rPr>
-              <w:t>4. Het systeem vraagt aan de bank een automatische incasso te versturen naar de klant.</w:t>
-            </w:r>
-          </w:p>
-        </w:tc>
-        <w:tc>
-          <w:tcPr>
-            <w:tcW w:w="5176" w:type="dxa"/>
-            <w:tcBorders>
-              <w:top w:val="single" w:sz="4" w:space="0" w:color="00000A"/>
-              <w:left w:val="single" w:sz="4" w:space="0" w:color="00000A"/>
-              <w:bottom w:val="single" w:sz="4" w:space="0" w:color="00000A"/>
-              <w:right w:val="single" w:sz="4" w:space="0" w:color="00000A"/>
-            </w:tcBorders>
-            <w:shd w:val="clear" w:color="auto" w:fill="auto"/>
-            <w:tcMar>
-              <w:left w:w="65" w:type="dxa"/>
-            </w:tcMar>
-          </w:tcPr>
-          <w:p>
-            <w:pPr>
-              <w:spacing w:line="252" w:lineRule="auto"/>
-              <w:rPr>
-                <w:rFonts w:ascii="Arial" w:hAnsi="Arial" w:cs="Arial"/>
-                <w:lang w:eastAsia="en-US"/>
-              </w:rPr>
-            </w:pPr>
-            <w:r>
-              <w:rPr>
-                <w:rFonts w:ascii="Arial" w:hAnsi="Arial" w:cs="Arial"/>
-                <w:lang w:eastAsia="en-US"/>
-              </w:rPr>
-              <w:t>5. De bank stuurt een automatische incasso naar de klant.</w:t>
-            </w:r>
-          </w:p>
-        </w:tc>
-      </w:tr>
-      <w:tr>
-        <w:trPr>
-          <w:trHeight w:val="382"/>
-        </w:trPr>
-        <w:tc>
-          <w:tcPr>
-            <w:tcW w:w="4785" w:type="dxa"/>
-            <w:tcBorders>
-              <w:top w:val="single" w:sz="4" w:space="0" w:color="00000A"/>
-              <w:left w:val="single" w:sz="4" w:space="0" w:color="00000A"/>
-              <w:bottom w:val="single" w:sz="4" w:space="0" w:color="00000A"/>
-              <w:right w:val="single" w:sz="4" w:space="0" w:color="00000A"/>
-            </w:tcBorders>
-            <w:shd w:val="clear" w:color="auto" w:fill="auto"/>
-            <w:tcMar>
-              <w:left w:w="65" w:type="dxa"/>
-            </w:tcMar>
-          </w:tcPr>
-          <w:p>
-            <w:pPr>
-              <w:spacing w:line="252" w:lineRule="auto"/>
-              <w:rPr>
-                <w:rFonts w:ascii="Arial" w:hAnsi="Arial" w:cs="Arial"/>
-                <w:lang w:eastAsia="en-US"/>
-              </w:rPr>
-            </w:pPr>
-            <w:r>
-              <w:rPr>
-                <w:rFonts w:ascii="Arial" w:hAnsi="Arial" w:cs="Arial"/>
-                <w:lang w:eastAsia="en-US"/>
-              </w:rPr>
-              <w:t xml:space="preserve">7. Het systeem registreert dat de automatische incasso betaald is. </w:t>
-            </w:r>
-          </w:p>
-        </w:tc>
-        <w:tc>
-          <w:tcPr>
-            <w:tcW w:w="5176" w:type="dxa"/>
-            <w:tcBorders>
-              <w:top w:val="single" w:sz="4" w:space="0" w:color="00000A"/>
-              <w:left w:val="single" w:sz="4" w:space="0" w:color="00000A"/>
-              <w:bottom w:val="single" w:sz="4" w:space="0" w:color="00000A"/>
-              <w:right w:val="single" w:sz="4" w:space="0" w:color="00000A"/>
-            </w:tcBorders>
-            <w:shd w:val="clear" w:color="auto" w:fill="auto"/>
-            <w:tcMar>
-              <w:left w:w="65" w:type="dxa"/>
-            </w:tcMar>
-          </w:tcPr>
-          <w:p>
-            <w:pPr>
-              <w:spacing w:line="252" w:lineRule="auto"/>
-              <w:rPr>
-                <w:rFonts w:ascii="Arial" w:hAnsi="Arial" w:cs="Arial"/>
-                <w:lang w:eastAsia="en-US"/>
-              </w:rPr>
-            </w:pPr>
-            <w:r>
-              <w:rPr>
-                <w:rFonts w:ascii="Arial" w:hAnsi="Arial" w:cs="Arial"/>
-                <w:lang w:eastAsia="en-US"/>
-              </w:rPr>
-              <w:t>6. De bank ontvangt het geld.</w:t>
-            </w:r>
-          </w:p>
-        </w:tc>
-      </w:tr>
-      <w:tr>
-        <w:trPr>
-          <w:trHeight w:val="382"/>
-        </w:trPr>
-        <w:tc>
-          <w:tcPr>
-            <w:tcW w:w="4785" w:type="dxa"/>
-            <w:tcBorders>
-              <w:top w:val="single" w:sz="4" w:space="0" w:color="00000A"/>
-              <w:left w:val="single" w:sz="4" w:space="0" w:color="00000A"/>
-              <w:bottom w:val="single" w:sz="4" w:space="0" w:color="00000A"/>
-              <w:right w:val="single" w:sz="4" w:space="0" w:color="00000A"/>
-            </w:tcBorders>
-            <w:shd w:val="clear" w:color="auto" w:fill="auto"/>
-            <w:tcMar>
-              <w:left w:w="65" w:type="dxa"/>
-            </w:tcMar>
-          </w:tcPr>
-          <w:p>
-            <w:pPr>
-              <w:spacing w:line="252" w:lineRule="auto"/>
-              <w:rPr>
-                <w:rFonts w:ascii="Arial" w:hAnsi="Arial" w:cs="Arial"/>
-                <w:lang w:eastAsia="en-US"/>
-              </w:rPr>
-            </w:pPr>
-            <w:r>
-              <w:rPr>
-                <w:rFonts w:ascii="Arial" w:hAnsi="Arial" w:cs="Arial"/>
-                <w:lang w:eastAsia="en-US"/>
-              </w:rPr>
-              <w:t>8. In de database wordt het openstaande bedrag van de klant verlaagd met de zojuist  betaalde waarde.</w:t>
-            </w:r>
-          </w:p>
-        </w:tc>
-        <w:tc>
-          <w:tcPr>
-            <w:tcW w:w="5176" w:type="dxa"/>
-            <w:tcBorders>
-              <w:top w:val="single" w:sz="4" w:space="0" w:color="00000A"/>
-              <w:left w:val="single" w:sz="4" w:space="0" w:color="00000A"/>
-              <w:bottom w:val="single" w:sz="4" w:space="0" w:color="00000A"/>
-              <w:right w:val="single" w:sz="4" w:space="0" w:color="00000A"/>
-            </w:tcBorders>
-            <w:shd w:val="clear" w:color="auto" w:fill="auto"/>
-            <w:tcMar>
-              <w:left w:w="65" w:type="dxa"/>
-            </w:tcMar>
-          </w:tcPr>
-          <w:p>
-            <w:pPr>
-              <w:spacing w:line="252" w:lineRule="auto"/>
-              <w:rPr>
-                <w:rFonts w:ascii="Arial" w:hAnsi="Arial" w:cs="Arial"/>
-                <w:lang w:eastAsia="en-US"/>
-              </w:rPr>
-            </w:pPr>
-          </w:p>
-        </w:tc>
-      </w:tr>
-      <w:tr>
-        <w:trPr>
-          <w:cantSplit/>
-          <w:trHeight w:val="243"/>
-        </w:trPr>
-        <w:tc>
-          <w:tcPr>
-            <w:tcW w:w="9961" w:type="dxa"/>
-            <w:gridSpan w:val="2"/>
-            <w:tcBorders>
-              <w:top w:val="single" w:sz="4" w:space="0" w:color="00000A"/>
-              <w:left w:val="single" w:sz="4" w:space="0" w:color="00000A"/>
-              <w:bottom w:val="single" w:sz="4" w:space="0" w:color="00000A"/>
-              <w:right w:val="single" w:sz="4" w:space="0" w:color="00000A"/>
-            </w:tcBorders>
-            <w:shd w:val="clear" w:color="auto" w:fill="auto"/>
-            <w:tcMar>
-              <w:left w:w="65" w:type="dxa"/>
-            </w:tcMar>
-          </w:tcPr>
-          <w:p>
-            <w:pPr>
-              <w:spacing w:line="252" w:lineRule="auto"/>
-              <w:rPr>
-                <w:rFonts w:ascii="Arial" w:hAnsi="Arial" w:cs="Arial"/>
-                <w:lang w:val="en-US"/>
-              </w:rPr>
-            </w:pPr>
-            <w:r>
-              <w:rPr>
-                <w:rFonts w:ascii="Arial" w:hAnsi="Arial" w:cs="Arial"/>
-                <w:b/>
-                <w:lang w:val="en-US" w:eastAsia="en-US"/>
-              </w:rPr>
-              <w:t xml:space="preserve">Extensions (Alternative Flow):. </w:t>
-            </w:r>
-            <w:proofErr w:type="spellStart"/>
-            <w:r>
-              <w:rPr>
-                <w:rFonts w:ascii="Arial" w:hAnsi="Arial" w:cs="Arial"/>
-                <w:b/>
-                <w:lang w:val="en-US" w:eastAsia="en-US"/>
-              </w:rPr>
-              <w:t>Betaling</w:t>
-            </w:r>
-            <w:proofErr w:type="spellEnd"/>
-            <w:r>
-              <w:rPr>
-                <w:rFonts w:ascii="Arial" w:hAnsi="Arial" w:cs="Arial"/>
-                <w:b/>
-                <w:lang w:val="en-US" w:eastAsia="en-US"/>
-              </w:rPr>
-              <w:t xml:space="preserve"> </w:t>
-            </w:r>
-            <w:proofErr w:type="spellStart"/>
-            <w:r>
-              <w:rPr>
-                <w:rFonts w:ascii="Arial" w:hAnsi="Arial" w:cs="Arial"/>
-                <w:b/>
-                <w:lang w:val="en-US" w:eastAsia="en-US"/>
-              </w:rPr>
-              <w:t>m</w:t>
-            </w:r>
-            <w:r>
-              <w:rPr>
-                <w:rFonts w:ascii="Arial" w:hAnsi="Arial" w:cs="Arial"/>
-                <w:b/>
-                <w:lang w:val="en-US" w:eastAsia="en-US"/>
-              </w:rPr>
-              <w:t>islukt</w:t>
-            </w:r>
-            <w:proofErr w:type="spellEnd"/>
-          </w:p>
-        </w:tc>
-      </w:tr>
-      <w:tr>
-        <w:trPr>
-          <w:trHeight w:val="394"/>
-        </w:trPr>
-        <w:tc>
-          <w:tcPr>
-            <w:tcW w:w="4785" w:type="dxa"/>
-            <w:tcBorders>
-              <w:top w:val="single" w:sz="4" w:space="0" w:color="00000A"/>
-              <w:left w:val="single" w:sz="4" w:space="0" w:color="00000A"/>
-              <w:bottom w:val="single" w:sz="4" w:space="0" w:color="00000A"/>
-              <w:right w:val="single" w:sz="4" w:space="0" w:color="00000A"/>
-            </w:tcBorders>
-            <w:shd w:val="clear" w:color="auto" w:fill="auto"/>
-            <w:tcMar>
-              <w:left w:w="65" w:type="dxa"/>
-            </w:tcMar>
-          </w:tcPr>
-          <w:p>
-            <w:pPr>
-              <w:tabs>
-                <w:tab w:val="left" w:pos="1452"/>
-              </w:tabs>
-              <w:spacing w:line="252" w:lineRule="auto"/>
-              <w:rPr>
-                <w:rFonts w:ascii="Arial" w:hAnsi="Arial" w:cs="Arial"/>
-                <w:lang w:val="en-US" w:eastAsia="en-US"/>
-              </w:rPr>
-            </w:pPr>
-          </w:p>
-        </w:tc>
-        <w:tc>
-          <w:tcPr>
-            <w:tcW w:w="5176" w:type="dxa"/>
-            <w:tcBorders>
-              <w:top w:val="single" w:sz="4" w:space="0" w:color="00000A"/>
-              <w:left w:val="single" w:sz="4" w:space="0" w:color="00000A"/>
-              <w:bottom w:val="single" w:sz="4" w:space="0" w:color="00000A"/>
-              <w:right w:val="single" w:sz="4" w:space="0" w:color="00000A"/>
-            </w:tcBorders>
-            <w:shd w:val="clear" w:color="auto" w:fill="auto"/>
-            <w:tcMar>
-              <w:left w:w="65" w:type="dxa"/>
-            </w:tcMar>
-          </w:tcPr>
-          <w:p>
-            <w:pPr>
-              <w:spacing w:after="160" w:line="259" w:lineRule="auto"/>
-              <w:rPr>
-                <w:rFonts w:ascii="Arial" w:hAnsi="Arial" w:cs="Arial"/>
-                <w:b/>
-              </w:rPr>
-            </w:pPr>
-            <w:r>
-              <w:rPr>
-                <w:rFonts w:ascii="Arial" w:hAnsi="Arial" w:cs="Arial"/>
-                <w:bCs/>
-              </w:rPr>
-              <w:t>5.</w:t>
-            </w:r>
-            <w:r>
-              <w:rPr>
-                <w:rFonts w:ascii="Arial" w:hAnsi="Arial" w:cs="Arial"/>
-                <w:b/>
-              </w:rPr>
-              <w:t xml:space="preserve"> </w:t>
-            </w:r>
-            <w:r>
-              <w:rPr>
-                <w:rFonts w:ascii="Arial" w:hAnsi="Arial" w:cs="Arial"/>
-                <w:lang w:eastAsia="en-US"/>
-              </w:rPr>
-              <w:t>De bank stuurt een automatische incasso naar de klant.</w:t>
-            </w:r>
-          </w:p>
-        </w:tc>
-      </w:tr>
-      <w:tr>
-        <w:trPr>
-          <w:trHeight w:val="394"/>
-        </w:trPr>
-        <w:tc>
-          <w:tcPr>
-            <w:tcW w:w="4785" w:type="dxa"/>
-            <w:tcBorders>
-              <w:top w:val="single" w:sz="4" w:space="0" w:color="00000A"/>
-              <w:left w:val="single" w:sz="4" w:space="0" w:color="00000A"/>
-              <w:bottom w:val="single" w:sz="4" w:space="0" w:color="00000A"/>
-              <w:right w:val="single" w:sz="4" w:space="0" w:color="00000A"/>
-            </w:tcBorders>
-            <w:shd w:val="clear" w:color="auto" w:fill="auto"/>
-            <w:tcMar>
-              <w:left w:w="65" w:type="dxa"/>
-            </w:tcMar>
-          </w:tcPr>
-          <w:p>
-            <w:pPr>
-              <w:tabs>
-                <w:tab w:val="left" w:pos="1452"/>
-              </w:tabs>
-              <w:spacing w:line="252" w:lineRule="auto"/>
-              <w:rPr>
-                <w:rFonts w:ascii="Arial" w:hAnsi="Arial" w:cs="Arial"/>
-                <w:lang w:eastAsia="en-US"/>
-              </w:rPr>
-            </w:pPr>
-            <w:r>
-              <w:rPr>
-                <w:rFonts w:ascii="Arial" w:hAnsi="Arial" w:cs="Arial"/>
-                <w:lang w:eastAsia="en-US"/>
-              </w:rPr>
-              <w:t>7. Het systeem registreert dat d</w:t>
-            </w:r>
-            <w:r>
-              <w:rPr>
-                <w:rFonts w:ascii="Arial" w:hAnsi="Arial" w:cs="Arial"/>
-                <w:lang w:eastAsia="en-US"/>
-              </w:rPr>
-              <w:t>e automatische incasso niet betaald is.</w:t>
-            </w:r>
-          </w:p>
-        </w:tc>
-        <w:tc>
-          <w:tcPr>
-            <w:tcW w:w="5176" w:type="dxa"/>
-            <w:tcBorders>
-              <w:top w:val="single" w:sz="4" w:space="0" w:color="00000A"/>
-              <w:left w:val="single" w:sz="4" w:space="0" w:color="00000A"/>
-              <w:bottom w:val="single" w:sz="4" w:space="0" w:color="00000A"/>
-              <w:right w:val="single" w:sz="4" w:space="0" w:color="00000A"/>
-            </w:tcBorders>
-            <w:shd w:val="clear" w:color="auto" w:fill="auto"/>
-            <w:tcMar>
-              <w:left w:w="65" w:type="dxa"/>
-            </w:tcMar>
-          </w:tcPr>
-          <w:p>
-            <w:pPr>
-              <w:spacing w:after="160" w:line="259" w:lineRule="auto"/>
-              <w:rPr>
-                <w:rFonts w:ascii="Arial" w:hAnsi="Arial" w:cs="Arial"/>
-                <w:bCs/>
-              </w:rPr>
-            </w:pPr>
-            <w:r>
-              <w:rPr>
-                <w:rFonts w:ascii="Arial" w:hAnsi="Arial" w:cs="Arial"/>
-                <w:bCs/>
-              </w:rPr>
-              <w:t xml:space="preserve">6. </w:t>
-            </w:r>
-            <w:r>
-              <w:rPr>
-                <w:rFonts w:ascii="Arial" w:hAnsi="Arial" w:cs="Arial"/>
-                <w:bCs/>
-              </w:rPr>
-              <w:t>De bank registreert dat de afschrijving mislukt.</w:t>
-            </w:r>
-          </w:p>
-        </w:tc>
-      </w:tr>
-      <w:tr>
-        <w:trPr>
-          <w:trHeight w:val="394"/>
-        </w:trPr>
-        <w:tc>
-          <w:tcPr>
-            <w:tcW w:w="4785" w:type="dxa"/>
-            <w:tcBorders>
-              <w:top w:val="single" w:sz="4" w:space="0" w:color="00000A"/>
-              <w:left w:val="single" w:sz="4" w:space="0" w:color="00000A"/>
-              <w:bottom w:val="single" w:sz="4" w:space="0" w:color="00000A"/>
-              <w:right w:val="single" w:sz="4" w:space="0" w:color="00000A"/>
-            </w:tcBorders>
-            <w:shd w:val="clear" w:color="auto" w:fill="auto"/>
-            <w:tcMar>
-              <w:left w:w="65" w:type="dxa"/>
-            </w:tcMar>
-          </w:tcPr>
-          <w:p>
-            <w:pPr>
-              <w:tabs>
-                <w:tab w:val="left" w:pos="1452"/>
-              </w:tabs>
-              <w:spacing w:line="252" w:lineRule="auto"/>
-              <w:rPr>
-                <w:rFonts w:ascii="Arial" w:hAnsi="Arial" w:cs="Arial"/>
-                <w:lang w:eastAsia="en-US"/>
-              </w:rPr>
-            </w:pPr>
-            <w:r>
-              <w:rPr>
-                <w:rFonts w:ascii="Arial" w:hAnsi="Arial" w:cs="Arial"/>
-                <w:lang w:eastAsia="en-US"/>
-              </w:rPr>
-              <w:t>8. In de database wordt het openstaande bedrag van de klant niet bijgewerkt.</w:t>
-            </w:r>
-          </w:p>
-        </w:tc>
-        <w:tc>
-          <w:tcPr>
-            <w:tcW w:w="5176" w:type="dxa"/>
-            <w:tcBorders>
-              <w:top w:val="single" w:sz="4" w:space="0" w:color="00000A"/>
-              <w:left w:val="single" w:sz="4" w:space="0" w:color="00000A"/>
-              <w:bottom w:val="single" w:sz="4" w:space="0" w:color="00000A"/>
-              <w:right w:val="single" w:sz="4" w:space="0" w:color="00000A"/>
-            </w:tcBorders>
-            <w:shd w:val="clear" w:color="auto" w:fill="auto"/>
-            <w:tcMar>
-              <w:left w:w="65" w:type="dxa"/>
-            </w:tcMar>
-          </w:tcPr>
-          <w:p>
-            <w:pPr>
-              <w:spacing w:after="160" w:line="259" w:lineRule="auto"/>
-              <w:rPr>
-                <w:rFonts w:ascii="Arial" w:hAnsi="Arial" w:cs="Arial"/>
-                <w:b/>
-              </w:rPr>
-            </w:pPr>
-          </w:p>
-        </w:tc>
-      </w:tr>
-      <w:tr>
-        <w:trPr>
-          <w:trHeight w:val="394"/>
-        </w:trPr>
-        <w:tc>
-          <w:tcPr>
-            <w:tcW w:w="4785" w:type="dxa"/>
-            <w:tcBorders>
-              <w:top w:val="single" w:sz="4" w:space="0" w:color="00000A"/>
-              <w:left w:val="single" w:sz="4" w:space="0" w:color="00000A"/>
-              <w:bottom w:val="single" w:sz="4" w:space="0" w:color="00000A"/>
-              <w:right w:val="single" w:sz="4" w:space="0" w:color="00000A"/>
-            </w:tcBorders>
-            <w:shd w:val="clear" w:color="auto" w:fill="auto"/>
-            <w:tcMar>
-              <w:left w:w="65" w:type="dxa"/>
-            </w:tcMar>
-          </w:tcPr>
-          <w:p>
-            <w:pPr>
-              <w:tabs>
-                <w:tab w:val="left" w:pos="1452"/>
-              </w:tabs>
-              <w:spacing w:line="252" w:lineRule="auto"/>
-              <w:rPr>
-                <w:rFonts w:ascii="Arial" w:hAnsi="Arial" w:cs="Arial"/>
-                <w:lang w:eastAsia="en-US"/>
-              </w:rPr>
-            </w:pPr>
-            <w:r>
-              <w:rPr>
-                <w:rFonts w:ascii="Arial" w:hAnsi="Arial" w:cs="Arial"/>
-                <w:lang w:eastAsia="en-US"/>
-              </w:rPr>
-              <w:t xml:space="preserve">9. Het systeem stuurt een bericht naar de klant waarin staat dat de incasso mislukt is. </w:t>
-            </w:r>
-          </w:p>
-        </w:tc>
-        <w:tc>
-          <w:tcPr>
-            <w:tcW w:w="5176" w:type="dxa"/>
-            <w:tcBorders>
-              <w:top w:val="single" w:sz="4" w:space="0" w:color="00000A"/>
-              <w:left w:val="single" w:sz="4" w:space="0" w:color="00000A"/>
-              <w:bottom w:val="single" w:sz="4" w:space="0" w:color="00000A"/>
-              <w:right w:val="single" w:sz="4" w:space="0" w:color="00000A"/>
-            </w:tcBorders>
-            <w:shd w:val="clear" w:color="auto" w:fill="auto"/>
-            <w:tcMar>
-              <w:left w:w="65" w:type="dxa"/>
-            </w:tcMar>
-          </w:tcPr>
-          <w:p>
-            <w:pPr>
-              <w:spacing w:after="160" w:line="259" w:lineRule="auto"/>
-              <w:rPr>
-                <w:rFonts w:ascii="Arial" w:hAnsi="Arial" w:cs="Arial"/>
-                <w:b/>
-              </w:rPr>
-            </w:pPr>
-          </w:p>
-        </w:tc>
-      </w:tr>
-    </w:tbl>
     <w:p>
       <w:pPr>
         <w:spacing w:after="160" w:line="259" w:lineRule="auto"/>
@@ -11209,7 +9816,7 @@
 </file>
 
 <file path=customXml/itemProps1.xml><?xml version="1.0" encoding="utf-8"?>
-<ds:datastoreItem xmlns:ds="http://schemas.openxmlformats.org/officeDocument/2006/customXml" ds:itemID="{B7860B7E-7DCF-4FD1-ABE4-78616475ACD4}">
+<ds:datastoreItem xmlns:ds="http://schemas.openxmlformats.org/officeDocument/2006/customXml" ds:itemID="{E6E8C957-28F8-4AFC-B9A2-95C9E86BD826}">
   <ds:schemaRefs>
     <ds:schemaRef ds:uri="http://schemas.openxmlformats.org/officeDocument/2006/bibliography"/>
   </ds:schemaRefs>
